--- a/work/NCS/Refine_NCS_operators/Refine NCS operators.docx
+++ b/work/NCS/Refine_NCS_operators/Refine NCS operators.docx
@@ -53,7 +53,7 @@
           <w:r>
             <w:fldChar w:fldCharType="separate"/>
           </w:r>
-          <w:hyperlink w:anchor="_Toc384739315" w:history="1">
+          <w:hyperlink w:anchor="_Toc385835944" w:history="1">
             <w:r>
               <w:rPr>
                 <w:rStyle w:val="Hyperlink"/>
@@ -80,7 +80,7 @@
                 <w:noProof/>
                 <w:webHidden/>
               </w:rPr>
-              <w:instrText xml:space="preserve"> PAGEREF _Toc384739315 \h </w:instrText>
+              <w:instrText xml:space="preserve"> PAGEREF _Toc385835944 \h </w:instrText>
             </w:r>
             <w:r>
               <w:rPr>
@@ -123,7 +123,7 @@
               <w:lang w:bidi="he-IL"/>
             </w:rPr>
           </w:pPr>
-          <w:hyperlink w:anchor="_Toc384739316" w:history="1">
+          <w:hyperlink w:anchor="_Toc385835945" w:history="1">
             <w:r>
               <w:rPr>
                 <w:rStyle w:val="Hyperlink"/>
@@ -150,7 +150,7 @@
                 <w:noProof/>
                 <w:webHidden/>
               </w:rPr>
-              <w:instrText xml:space="preserve"> PAGEREF _Toc384739316 \h </w:instrText>
+              <w:instrText xml:space="preserve"> PAGEREF _Toc385835945 \h </w:instrText>
             </w:r>
             <w:r>
               <w:rPr>
@@ -193,7 +193,7 @@
               <w:lang w:bidi="he-IL"/>
             </w:rPr>
           </w:pPr>
-          <w:hyperlink w:anchor="_Toc384739317" w:history="1">
+          <w:hyperlink w:anchor="_Toc385835946" w:history="1">
             <w:r>
               <w:rPr>
                 <w:rStyle w:val="Hyperlink"/>
@@ -220,7 +220,7 @@
                 <w:noProof/>
                 <w:webHidden/>
               </w:rPr>
-              <w:instrText xml:space="preserve"> PAGEREF _Toc384739317 \h </w:instrText>
+              <w:instrText xml:space="preserve"> PAGEREF _Toc385835946 \h </w:instrText>
             </w:r>
             <w:r>
               <w:rPr>
@@ -263,7 +263,7 @@
               <w:lang w:bidi="he-IL"/>
             </w:rPr>
           </w:pPr>
-          <w:hyperlink w:anchor="_Toc384739318" w:history="1">
+          <w:hyperlink w:anchor="_Toc385835947" w:history="1">
             <w:r>
               <w:rPr>
                 <w:rStyle w:val="Hyperlink"/>
@@ -290,7 +290,7 @@
                 <w:noProof/>
                 <w:webHidden/>
               </w:rPr>
-              <w:instrText xml:space="preserve"> PAGEREF _Toc384739318 \h </w:instrText>
+              <w:instrText xml:space="preserve"> PAGEREF _Toc385835947 \h </w:instrText>
             </w:r>
             <w:r>
               <w:rPr>
@@ -333,7 +333,7 @@
               <w:lang w:bidi="he-IL"/>
             </w:rPr>
           </w:pPr>
-          <w:hyperlink w:anchor="_Toc384739319" w:history="1">
+          <w:hyperlink w:anchor="_Toc385835948" w:history="1">
             <w:r>
               <w:rPr>
                 <w:rStyle w:val="Hyperlink"/>
@@ -360,7 +360,7 @@
                 <w:noProof/>
                 <w:webHidden/>
               </w:rPr>
-              <w:instrText xml:space="preserve"> PAGEREF _Toc384739319 \h </w:instrText>
+              <w:instrText xml:space="preserve"> PAGEREF _Toc385835948 \h </w:instrText>
             </w:r>
             <w:r>
               <w:rPr>
@@ -403,13 +403,13 @@
               <w:lang w:bidi="he-IL"/>
             </w:rPr>
           </w:pPr>
-          <w:hyperlink w:anchor="_Toc384739320" w:history="1">
+          <w:hyperlink w:anchor="_Toc385835949" w:history="1">
             <w:r>
               <w:rPr>
                 <w:rStyle w:val="Hyperlink"/>
                 <w:noProof/>
               </w:rPr>
-              <w:t>Rotation convention</w:t>
+              <w:t>Choosing origin</w:t>
             </w:r>
             <w:r>
               <w:rPr>
@@ -430,7 +430,7 @@
                 <w:noProof/>
                 <w:webHidden/>
               </w:rPr>
-              <w:instrText xml:space="preserve"> PAGEREF _Toc384739320 \h </w:instrText>
+              <w:instrText xml:space="preserve"> PAGEREF _Toc385835949 \h </w:instrText>
             </w:r>
             <w:r>
               <w:rPr>
@@ -473,13 +473,13 @@
               <w:lang w:bidi="he-IL"/>
             </w:rPr>
           </w:pPr>
-          <w:hyperlink w:anchor="_Toc384739321" w:history="1">
+          <w:hyperlink w:anchor="_Toc385835950" w:history="1">
             <w:r>
               <w:rPr>
                 <w:rStyle w:val="Hyperlink"/>
                 <w:noProof/>
               </w:rPr>
-              <w:t>Cost function gradient</w:t>
+              <w:t>Choosing coordinate system</w:t>
             </w:r>
             <w:r>
               <w:rPr>
@@ -500,7 +500,7 @@
                 <w:noProof/>
                 <w:webHidden/>
               </w:rPr>
-              <w:instrText xml:space="preserve"> PAGEREF _Toc384739321 \h </w:instrText>
+              <w:instrText xml:space="preserve"> PAGEREF _Toc385835950 \h </w:instrText>
             </w:r>
             <w:r>
               <w:rPr>
@@ -543,13 +543,13 @@
               <w:lang w:bidi="he-IL"/>
             </w:rPr>
           </w:pPr>
-          <w:hyperlink w:anchor="_Toc384739322" w:history="1">
+          <w:hyperlink w:anchor="_Toc385835951" w:history="1">
             <w:r>
               <w:rPr>
                 <w:rStyle w:val="Hyperlink"/>
                 <w:noProof/>
               </w:rPr>
-              <w:t>Choosing origin</w:t>
+              <w:t>Parameters</w:t>
             </w:r>
             <w:r>
               <w:rPr>
@@ -570,7 +570,7 @@
                 <w:noProof/>
                 <w:webHidden/>
               </w:rPr>
-              <w:instrText xml:space="preserve"> PAGEREF _Toc384739322 \h </w:instrText>
+              <w:instrText xml:space="preserve"> PAGEREF _Toc385835951 \h </w:instrText>
             </w:r>
             <w:r>
               <w:rPr>
@@ -590,7 +590,77 @@
                 <w:noProof/>
                 <w:webHidden/>
               </w:rPr>
-              <w:t>6</w:t>
+              <w:t>3</w:t>
+            </w:r>
+            <w:r>
+              <w:rPr>
+                <w:noProof/>
+                <w:webHidden/>
+              </w:rPr>
+              <w:fldChar w:fldCharType="end"/>
+            </w:r>
+          </w:hyperlink>
+        </w:p>
+        <w:p>
+          <w:pPr>
+            <w:pStyle w:val="TOC1"/>
+            <w:tabs>
+              <w:tab w:val="right" w:leader="dot" w:pos="9350"/>
+            </w:tabs>
+            <w:rPr>
+              <w:rFonts w:eastAsiaTheme="minorEastAsia"/>
+              <w:noProof/>
+              <w:lang w:bidi="he-IL"/>
+            </w:rPr>
+          </w:pPr>
+          <w:hyperlink w:anchor="_Toc385835952" w:history="1">
+            <w:r>
+              <w:rPr>
+                <w:rStyle w:val="Hyperlink"/>
+                <w:noProof/>
+              </w:rPr>
+              <w:t>Derivatives</w:t>
+            </w:r>
+            <w:r>
+              <w:rPr>
+                <w:noProof/>
+                <w:webHidden/>
+              </w:rPr>
+              <w:tab/>
+            </w:r>
+            <w:r>
+              <w:rPr>
+                <w:noProof/>
+                <w:webHidden/>
+              </w:rPr>
+              <w:fldChar w:fldCharType="begin"/>
+            </w:r>
+            <w:r>
+              <w:rPr>
+                <w:noProof/>
+                <w:webHidden/>
+              </w:rPr>
+              <w:instrText xml:space="preserve"> PAGEREF _Toc385835952 \h </w:instrText>
+            </w:r>
+            <w:r>
+              <w:rPr>
+                <w:noProof/>
+                <w:webHidden/>
+              </w:rPr>
+            </w:r>
+            <w:r>
+              <w:rPr>
+                <w:noProof/>
+                <w:webHidden/>
+              </w:rPr>
+              <w:fldChar w:fldCharType="separate"/>
+            </w:r>
+            <w:r>
+              <w:rPr>
+                <w:noProof/>
+                <w:webHidden/>
+              </w:rPr>
+              <w:t>4</w:t>
             </w:r>
             <w:r>
               <w:rPr>
@@ -613,13 +683,13 @@
               <w:lang w:bidi="he-IL"/>
             </w:rPr>
           </w:pPr>
-          <w:hyperlink w:anchor="_Toc384739323" w:history="1">
+          <w:hyperlink w:anchor="_Toc385835953" w:history="1">
             <w:r>
               <w:rPr>
                 <w:rStyle w:val="Hyperlink"/>
                 <w:noProof/>
               </w:rPr>
-              <w:t>Choosing coordinate system</w:t>
+              <w:t>Looking at gradient for one of the angles</w:t>
             </w:r>
             <w:r>
               <w:rPr>
@@ -640,7 +710,7 @@
                 <w:noProof/>
                 <w:webHidden/>
               </w:rPr>
-              <w:instrText xml:space="preserve"> PAGEREF _Toc384739323 \h </w:instrText>
+              <w:instrText xml:space="preserve"> PAGEREF _Toc385835953 \h </w:instrText>
             </w:r>
             <w:r>
               <w:rPr>
@@ -660,7 +730,7 @@
                 <w:noProof/>
                 <w:webHidden/>
               </w:rPr>
-              <w:t>6</w:t>
+              <w:t>5</w:t>
             </w:r>
             <w:r>
               <w:rPr>
@@ -683,13 +753,13 @@
               <w:lang w:bidi="he-IL"/>
             </w:rPr>
           </w:pPr>
-          <w:hyperlink w:anchor="_Toc384739324" w:history="1">
+          <w:hyperlink w:anchor="_Toc385835954" w:history="1">
             <w:r>
               <w:rPr>
                 <w:rStyle w:val="Hyperlink"/>
                 <w:noProof/>
               </w:rPr>
-              <w:t>Parameters</w:t>
+              <w:t>Looking at gradient about a translation component</w:t>
             </w:r>
             <w:r>
               <w:rPr>
@@ -710,7 +780,7 @@
                 <w:noProof/>
                 <w:webHidden/>
               </w:rPr>
-              <w:instrText xml:space="preserve"> PAGEREF _Toc384739324 \h </w:instrText>
+              <w:instrText xml:space="preserve"> PAGEREF _Toc385835954 \h </w:instrText>
             </w:r>
             <w:r>
               <w:rPr>
@@ -730,7 +800,7 @@
                 <w:noProof/>
                 <w:webHidden/>
               </w:rPr>
-              <w:t>6</w:t>
+              <w:t>7</w:t>
             </w:r>
             <w:r>
               <w:rPr>
@@ -753,7 +823,147 @@
               <w:lang w:bidi="he-IL"/>
             </w:rPr>
           </w:pPr>
-          <w:hyperlink w:anchor="_Toc384739325" w:history="1">
+          <w:hyperlink w:anchor="_Toc385835955" w:history="1">
+            <w:r>
+              <w:rPr>
+                <w:rStyle w:val="Hyperlink"/>
+                <w:noProof/>
+              </w:rPr>
+              <w:t>Other issues</w:t>
+            </w:r>
+            <w:r>
+              <w:rPr>
+                <w:noProof/>
+                <w:webHidden/>
+              </w:rPr>
+              <w:tab/>
+            </w:r>
+            <w:r>
+              <w:rPr>
+                <w:noProof/>
+                <w:webHidden/>
+              </w:rPr>
+              <w:fldChar w:fldCharType="begin"/>
+            </w:r>
+            <w:r>
+              <w:rPr>
+                <w:noProof/>
+                <w:webHidden/>
+              </w:rPr>
+              <w:instrText xml:space="preserve"> PAGEREF _Toc385835955 \h </w:instrText>
+            </w:r>
+            <w:r>
+              <w:rPr>
+                <w:noProof/>
+                <w:webHidden/>
+              </w:rPr>
+            </w:r>
+            <w:r>
+              <w:rPr>
+                <w:noProof/>
+                <w:webHidden/>
+              </w:rPr>
+              <w:fldChar w:fldCharType="separate"/>
+            </w:r>
+            <w:r>
+              <w:rPr>
+                <w:noProof/>
+                <w:webHidden/>
+              </w:rPr>
+              <w:t>7</w:t>
+            </w:r>
+            <w:r>
+              <w:rPr>
+                <w:noProof/>
+                <w:webHidden/>
+              </w:rPr>
+              <w:fldChar w:fldCharType="end"/>
+            </w:r>
+          </w:hyperlink>
+        </w:p>
+        <w:p>
+          <w:pPr>
+            <w:pStyle w:val="TOC1"/>
+            <w:tabs>
+              <w:tab w:val="right" w:leader="dot" w:pos="9350"/>
+            </w:tabs>
+            <w:rPr>
+              <w:rFonts w:eastAsiaTheme="minorEastAsia"/>
+              <w:noProof/>
+              <w:lang w:bidi="he-IL"/>
+            </w:rPr>
+          </w:pPr>
+          <w:hyperlink w:anchor="_Toc385835956" w:history="1">
+            <w:r>
+              <w:rPr>
+                <w:rStyle w:val="Hyperlink"/>
+                <w:noProof/>
+              </w:rPr>
+              <w:t>Target and Gradient for transformation refinement</w:t>
+            </w:r>
+            <w:r>
+              <w:rPr>
+                <w:noProof/>
+                <w:webHidden/>
+              </w:rPr>
+              <w:tab/>
+            </w:r>
+            <w:r>
+              <w:rPr>
+                <w:noProof/>
+                <w:webHidden/>
+              </w:rPr>
+              <w:fldChar w:fldCharType="begin"/>
+            </w:r>
+            <w:r>
+              <w:rPr>
+                <w:noProof/>
+                <w:webHidden/>
+              </w:rPr>
+              <w:instrText xml:space="preserve"> PAGEREF _Toc385835956 \h </w:instrText>
+            </w:r>
+            <w:r>
+              <w:rPr>
+                <w:noProof/>
+                <w:webHidden/>
+              </w:rPr>
+            </w:r>
+            <w:r>
+              <w:rPr>
+                <w:noProof/>
+                <w:webHidden/>
+              </w:rPr>
+              <w:fldChar w:fldCharType="separate"/>
+            </w:r>
+            <w:r>
+              <w:rPr>
+                <w:noProof/>
+                <w:webHidden/>
+              </w:rPr>
+              <w:t>8</w:t>
+            </w:r>
+            <w:r>
+              <w:rPr>
+                <w:noProof/>
+                <w:webHidden/>
+              </w:rPr>
+              <w:fldChar w:fldCharType="end"/>
+            </w:r>
+          </w:hyperlink>
+        </w:p>
+        <w:p>
+          <w:pPr>
+            <w:pStyle w:val="TOC1"/>
+            <w:tabs>
+              <w:tab w:val="right" w:leader="dot" w:pos="9350"/>
+            </w:tabs>
+            <w:rPr>
+              <w:rFonts w:eastAsiaTheme="minorEastAsia"/>
+              <w:noProof/>
+              <w:lang w:bidi="he-IL"/>
+            </w:rPr>
+          </w:pPr>
+          <w:hyperlink w:anchor="_Toc385835957" w:history="1">
             <w:r>
               <w:rPr>
                 <w:rStyle w:val="Hyperlink"/>
@@ -780,7 +990,7 @@
                 <w:noProof/>
                 <w:webHidden/>
               </w:rPr>
-              <w:instrText xml:space="preserve"> PAGEREF _Toc384739325 \h </w:instrText>
+              <w:instrText xml:space="preserve"> PAGEREF _Toc385835957 \h </w:instrText>
             </w:r>
             <w:r>
               <w:rPr>
@@ -800,7 +1010,7 @@
                 <w:noProof/>
                 <w:webHidden/>
               </w:rPr>
-              <w:t>8</w:t>
+              <w:t>9</w:t>
             </w:r>
             <w:r>
               <w:rPr>
@@ -833,7 +1043,7 @@
         <w:pStyle w:val="Heading1"/>
       </w:pPr>
       <w:bookmarkStart w:id="0" w:name="_Toc384731781"/>
-      <w:bookmarkStart w:id="1" w:name="_Toc384739315"/>
+      <w:bookmarkStart w:id="1" w:name="_Toc385835944"/>
       <w:r>
         <w:t>Non Crystallographic Symmetry (NCS) refinement</w:t>
       </w:r>
@@ -1085,10 +1295,10 @@
             <v:path o:extrusionok="f" gradientshapeok="t" o:connecttype="rect"/>
             <o:lock v:ext="edit" aspectratio="t"/>
           </v:shapetype>
-          <v:shape id="_x0000_i1025" type="#_x0000_t75" style="width:165.25pt;height:27.25pt" o:ole="">
+          <v:shape id="_x0000_i1025" type="#_x0000_t75" style="width:165.7pt;height:27.25pt" o:ole="">
             <v:imagedata r:id="rId6" o:title=""/>
           </v:shape>
-          <o:OLEObject Type="Embed" ProgID="Equation.DSMT4" ShapeID="_x0000_i1025" DrawAspect="Content" ObjectID="_1458657199" r:id="rId7"/>
+          <o:OLEObject Type="Embed" ProgID="Equation.DSMT4" ShapeID="_x0000_i1025" DrawAspect="Content" ObjectID="_1459690882" r:id="rId7"/>
         </w:object>
       </w:r>
       <w:r>
@@ -1154,6 +1364,7 @@
         <w:ind w:left="1080"/>
       </w:pPr>
       <w:r>
+        <w:lastRenderedPageBreak/>
         <w:tab/>
       </w:r>
       <w:r>
@@ -1164,7 +1375,7 @@
           <v:shape id="_x0000_i1026" type="#_x0000_t75" style="width:108.45pt;height:22.15pt" o:ole="">
             <v:imagedata r:id="rId8" o:title=""/>
           </v:shape>
-          <o:OLEObject Type="Embed" ProgID="Equation.DSMT4" ShapeID="_x0000_i1026" DrawAspect="Content" ObjectID="_1458657200" r:id="rId9"/>
+          <o:OLEObject Type="Embed" ProgID="Equation.DSMT4" ShapeID="_x0000_i1026" DrawAspect="Content" ObjectID="_1459690883" r:id="rId9"/>
         </w:object>
       </w:r>
       <w:r>
@@ -1218,11 +1429,7 @@
         <w:t>For Maximum Likelihood estimation I need to work out the likelihood function</w:t>
       </w:r>
       <w:r>
-        <w:t xml:space="preserve">, the probability of the transformation, given the coordinates. Get the probability from </w:t>
-      </w:r>
-      <w:r>
-        <w:lastRenderedPageBreak/>
-        <w:t xml:space="preserve">summing over all observation… need to create energy function. </w:t>
+        <w:t xml:space="preserve">, the probability of the transformation, given the coordinates. Get the probability from summing over all observation… need to create energy function. </w:t>
       </w:r>
       <w:r>
         <w:br/>
@@ -1278,10 +1485,10 @@
           <w:position w:val="-28"/>
         </w:rPr>
         <w:object w:dxaOrig="3060" w:dyaOrig="660">
-          <v:shape id="_x0000_i1027" type="#_x0000_t75" style="width:153.25pt;height:33.25pt" o:ole="">
+          <v:shape id="_x0000_i1027" type="#_x0000_t75" style="width:153.7pt;height:33.25pt" o:ole="">
             <v:imagedata r:id="rId11" o:title=""/>
           </v:shape>
-          <o:OLEObject Type="Embed" ProgID="Equation.DSMT4" ShapeID="_x0000_i1027" DrawAspect="Content" ObjectID="_1458657201" r:id="rId12"/>
+          <o:OLEObject Type="Embed" ProgID="Equation.DSMT4" ShapeID="_x0000_i1027" DrawAspect="Content" ObjectID="_1459690884" r:id="rId12"/>
         </w:object>
       </w:r>
       <w:r>
@@ -1441,7 +1648,7 @@
         </w:rPr>
       </w:pPr>
       <w:bookmarkStart w:id="2" w:name="_Toc384731782"/>
-      <w:bookmarkStart w:id="3" w:name="_Toc384739316"/>
+      <w:bookmarkStart w:id="3" w:name="_Toc385835945"/>
       <w:r>
         <w:rPr>
           <w:rFonts w:eastAsiaTheme="minorEastAsia"/>
@@ -1478,7 +1685,7 @@
         </w:rPr>
       </w:pPr>
       <w:bookmarkStart w:id="4" w:name="_Toc384731783"/>
-      <w:bookmarkStart w:id="5" w:name="_Toc384739317"/>
+      <w:bookmarkStart w:id="5" w:name="_Toc385835946"/>
       <w:r>
         <w:rPr>
           <w:rFonts w:eastAsiaTheme="minorEastAsia"/>
@@ -1939,7 +2146,7 @@
         </w:rPr>
       </w:pPr>
       <w:bookmarkStart w:id="6" w:name="_Toc384731784"/>
-      <w:bookmarkStart w:id="7" w:name="_Toc384739318"/>
+      <w:bookmarkStart w:id="7" w:name="_Toc385835947"/>
       <w:r>
         <w:rPr>
           <w:rFonts w:eastAsiaTheme="minorEastAsia"/>
@@ -1987,7 +2194,7 @@
         <w:pStyle w:val="Heading1"/>
       </w:pPr>
       <w:bookmarkStart w:id="8" w:name="_Toc384731785"/>
-      <w:bookmarkStart w:id="9" w:name="_Toc384739319"/>
+      <w:bookmarkStart w:id="9" w:name="_Toc385835948"/>
       <w:r>
         <w:t>Work notes</w:t>
       </w:r>
@@ -2074,6 +2281,7 @@
         </w:rPr>
       </w:pPr>
       <w:r>
+        <w:lastRenderedPageBreak/>
         <w:t>Let the coordinates of a single atom</w:t>
       </w:r>
       <m:oMath>
@@ -2801,7 +3009,6 @@
         <w:rPr>
           <w:rFonts w:eastAsiaTheme="minorEastAsia"/>
         </w:rPr>
-        <w:lastRenderedPageBreak/>
         <w:t xml:space="preserve"> </w:t>
       </w:r>
       <w:r>
@@ -2921,7 +3128,7 @@
           <v:shape id="_x0000_i1028" type="#_x0000_t75" style="width:67.4pt;height:15.7pt" o:ole="">
             <v:imagedata r:id="rId16" o:title=""/>
           </v:shape>
-          <o:OLEObject Type="Embed" ProgID="Equation.DSMT4" ShapeID="_x0000_i1028" DrawAspect="Content" ObjectID="_1458657202" r:id="rId17"/>
+          <o:OLEObject Type="Embed" ProgID="Equation.DSMT4" ShapeID="_x0000_i1028" DrawAspect="Content" ObjectID="_1459690885" r:id="rId17"/>
         </w:object>
       </w:r>
       <w:r>
@@ -2967,28 +3174,35 @@
       <w:pPr>
         <w:pStyle w:val="Heading2"/>
       </w:pPr>
-      <w:bookmarkStart w:id="10" w:name="_Toc384731786"/>
-      <w:bookmarkStart w:id="11" w:name="_Toc384739320"/>
-      <w:r>
-        <w:t>Rotation convention</w:t>
+      <w:bookmarkStart w:id="10" w:name="_Toc385835949"/>
+      <w:r>
+        <w:t>Choosing origin</w:t>
       </w:r>
       <w:bookmarkEnd w:id="10"/>
-      <w:bookmarkEnd w:id="11"/>
-    </w:p>
-    <w:p>
-      <w:pPr>
-        <w:pStyle w:val="MTDisplayEquation"/>
-        <w:numPr>
-          <w:ilvl w:val="0"/>
-          <w:numId w:val="0"/>
-        </w:numPr>
-        <w:outlineLvl w:val="1"/>
-      </w:pPr>
-    </w:p>
-    <w:p>
-      <w:pPr>
-        <w:pStyle w:val="Heading2"/>
-      </w:pPr>
+    </w:p>
+    <w:p>
+      <w:r>
+        <w:t>The natural and the default choice can be the origin of the coordinate of the single NCS copy.</w:t>
+      </w:r>
+    </w:p>
+    <w:p>
+      <w:r>
+        <w:t xml:space="preserve">To allow origin change, write a function that convert the translation vectors according to the rotation matrices, when moving the origin, so that we will have </w:t>
+      </w:r>
+      <w:r>
+        <w:rPr>
+          <w:position w:val="-10"/>
+        </w:rPr>
+        <w:object w:dxaOrig="1440" w:dyaOrig="300">
+          <v:shape id="_x0000_i1029" type="#_x0000_t75" style="width:1in;height:15.25pt" o:ole="">
+            <v:imagedata r:id="rId18" o:title=""/>
+          </v:shape>
+          <o:OLEObject Type="Embed" ProgID="Equation.DSMT4" ShapeID="_x0000_i1029" DrawAspect="Content" ObjectID="_1459690886" r:id="rId19"/>
+        </w:object>
+      </w:r>
+      <w:r>
+        <w:t xml:space="preserve"> </w:t>
+      </w:r>
     </w:p>
     <w:p>
       <w:pPr>
@@ -3004,13 +3218,13 @@
       </w:r>
       <w:r>
         <w:rPr>
-          <w:position w:val="-154"/>
-        </w:rPr>
-        <w:object w:dxaOrig="6220" w:dyaOrig="3180">
-          <v:shape id="_x0000_i1029" type="#_x0000_t75" style="width:311.1pt;height:159.25pt" o:ole="">
-            <v:imagedata r:id="rId18" o:title=""/>
+          <w:position w:val="-12"/>
+        </w:rPr>
+        <w:object w:dxaOrig="1420" w:dyaOrig="320">
+          <v:shape id="_x0000_i1030" type="#_x0000_t75" style="width:70.6pt;height:16.15pt" o:ole="">
+            <v:imagedata r:id="rId20" o:title=""/>
           </v:shape>
-          <o:OLEObject Type="Embed" ProgID="Equation.DSMT4" ShapeID="_x0000_i1029" DrawAspect="Content" ObjectID="_1458657203" r:id="rId19"/>
+          <o:OLEObject Type="Embed" ProgID="Equation.DSMT4" ShapeID="_x0000_i1030" DrawAspect="Content" ObjectID="_1459690887" r:id="rId21"/>
         </w:object>
       </w:r>
       <w:r>
@@ -3034,7 +3248,6 @@
       <w:r>
         <w:fldChar w:fldCharType="end"/>
       </w:r>
-      <w:bookmarkStart w:id="12" w:name="ZEqnNum833828"/>
       <w:r>
         <w:instrText>(</w:instrText>
       </w:r>
@@ -3043,400 +3256,14 @@
           <w:rPr>
             <w:noProof/>
           </w:rPr>
-          <w:instrText>5</w:instrText>
+          <w:instrText>19</w:instrText>
         </w:r>
       </w:fldSimple>
       <w:r>
         <w:instrText>)</w:instrText>
       </w:r>
-      <w:bookmarkEnd w:id="12"/>
       <w:r>
         <w:fldChar w:fldCharType="end"/>
-      </w:r>
-    </w:p>
-    <w:p/>
-    <w:p>
-      <w:pPr>
-        <w:rPr>
-          <w:rFonts w:eastAsiaTheme="minorEastAsia"/>
-        </w:rPr>
-      </w:pPr>
-      <w:r>
-        <w:t>Try to avoid the angle</w:t>
-      </w:r>
-      <m:oMath>
-        <m:r>
-          <w:rPr>
-            <w:rFonts w:ascii="Cambria Math" w:hAnsi="Cambria Math"/>
-          </w:rPr>
-          <m:t xml:space="preserve"> β=0 or </m:t>
-        </m:r>
-        <m:r>
-          <w:rPr>
-            <w:rFonts w:ascii="Cambria Math" w:eastAsiaTheme="minorEastAsia" w:hAnsi="Cambria Math"/>
-          </w:rPr>
-          <m:t>β=±</m:t>
-        </m:r>
-        <m:f>
-          <m:fPr>
-            <m:ctrlPr>
-              <w:rPr>
-                <w:rFonts w:ascii="Cambria Math" w:eastAsiaTheme="minorEastAsia" w:hAnsi="Cambria Math"/>
-                <w:i/>
-              </w:rPr>
-            </m:ctrlPr>
-          </m:fPr>
-          <m:num>
-            <m:r>
-              <w:rPr>
-                <w:rFonts w:ascii="Cambria Math" w:eastAsiaTheme="minorEastAsia" w:hAnsi="Cambria Math"/>
-              </w:rPr>
-              <m:t>π</m:t>
-            </m:r>
-          </m:num>
-          <m:den>
-            <m:r>
-              <w:rPr>
-                <w:rFonts w:ascii="Cambria Math" w:eastAsiaTheme="minorEastAsia" w:hAnsi="Cambria Math"/>
-              </w:rPr>
-              <m:t>2</m:t>
-            </m:r>
-          </m:den>
-        </m:f>
-      </m:oMath>
-      <w:r>
-        <w:rPr>
-          <w:rFonts w:eastAsiaTheme="minorEastAsia"/>
-        </w:rPr>
-        <w:t>, since this cause the rotation matrix to be a function of</w:t>
-      </w:r>
-      <m:oMath>
-        <m:r>
-          <w:rPr>
-            <w:rFonts w:ascii="Cambria Math" w:eastAsiaTheme="minorEastAsia" w:hAnsi="Cambria Math"/>
-          </w:rPr>
-          <m:t xml:space="preserve"> α+γ</m:t>
-        </m:r>
-      </m:oMath>
-      <w:r>
-        <w:rPr>
-          <w:rFonts w:eastAsiaTheme="minorEastAsia"/>
-        </w:rPr>
-        <w:t xml:space="preserve"> and we will not be able to tell differences between changes in</w:t>
-      </w:r>
-      <m:oMath>
-        <m:r>
-          <w:rPr>
-            <w:rFonts w:ascii="Cambria Math" w:eastAsiaTheme="minorEastAsia" w:hAnsi="Cambria Math"/>
-          </w:rPr>
-          <m:t xml:space="preserve"> α</m:t>
-        </m:r>
-      </m:oMath>
-      <w:r>
-        <w:rPr>
-          <w:rFonts w:eastAsiaTheme="minorEastAsia"/>
-        </w:rPr>
-        <w:t xml:space="preserve"> and</w:t>
-      </w:r>
-      <m:oMath>
-        <m:r>
-          <w:rPr>
-            <w:rFonts w:ascii="Cambria Math" w:eastAsiaTheme="minorEastAsia" w:hAnsi="Cambria Math"/>
-          </w:rPr>
-          <m:t xml:space="preserve"> γ</m:t>
-        </m:r>
-      </m:oMath>
-      <w:r>
-        <w:rPr>
-          <w:rFonts w:eastAsiaTheme="minorEastAsia"/>
-        </w:rPr>
-        <w:t>.</w:t>
-      </w:r>
-    </w:p>
-    <w:p>
-      <w:pPr>
-        <w:rPr>
-          <w:rFonts w:eastAsiaTheme="minorEastAsia"/>
-        </w:rPr>
-      </w:pPr>
-      <w:r>
-        <w:rPr>
-          <w:rFonts w:eastAsiaTheme="minorEastAsia"/>
-        </w:rPr>
-        <w:t>To avoid those issue, consider changing the coordinate system for the refinement and then convert to the standard expected in the PDB</w:t>
-      </w:r>
-      <w:r>
-        <w:rPr>
-          <w:rFonts w:eastAsiaTheme="minorEastAsia"/>
-        </w:rPr>
-        <w:t xml:space="preserve">. Consider what would an optimal representation for the PDB. </w:t>
-      </w:r>
-    </w:p>
-    <w:p>
-      <w:pPr>
-        <w:rPr>
-          <w:rFonts w:eastAsiaTheme="minorEastAsia"/>
-        </w:rPr>
-      </w:pPr>
-    </w:p>
-    <w:p>
-      <w:pPr>
-        <w:rPr>
-          <w:rFonts w:eastAsiaTheme="minorEastAsia"/>
-        </w:rPr>
-      </w:pPr>
-    </w:p>
-    <w:p>
-      <w:pPr>
-        <w:pStyle w:val="Heading2"/>
-        <w:rPr>
-          <w:rFonts w:eastAsiaTheme="minorEastAsia"/>
-        </w:rPr>
-      </w:pPr>
-      <w:bookmarkStart w:id="13" w:name="_Toc384731787"/>
-      <w:bookmarkStart w:id="14" w:name="_Toc384739321"/>
-      <w:r>
-        <w:rPr>
-          <w:rFonts w:eastAsiaTheme="minorEastAsia"/>
-        </w:rPr>
-        <w:t xml:space="preserve">Cost function </w:t>
-      </w:r>
-      <w:r>
-        <w:rPr>
-          <w:rFonts w:eastAsiaTheme="minorEastAsia"/>
-        </w:rPr>
-        <w:t>gradient</w:t>
-      </w:r>
-      <w:bookmarkEnd w:id="13"/>
-      <w:bookmarkEnd w:id="14"/>
-    </w:p>
-    <w:p>
-      <w:pPr>
-        <w:rPr>
-          <w:rFonts w:eastAsiaTheme="minorEastAsia"/>
-        </w:rPr>
-      </w:pPr>
-      <w:r>
-        <w:rPr>
-          <w:rFonts w:eastAsiaTheme="minorEastAsia"/>
-        </w:rPr>
-        <w:t>Let</w:t>
-      </w:r>
-      <m:oMath>
-        <m:r>
-          <w:rPr>
-            <w:rFonts w:ascii="Cambria Math" w:eastAsiaTheme="minorEastAsia" w:hAnsi="Cambria Math"/>
-          </w:rPr>
-          <m:t xml:space="preserve"> J</m:t>
-        </m:r>
-        <m:d>
-          <m:dPr>
-            <m:ctrlPr>
-              <w:rPr>
-                <w:rFonts w:ascii="Cambria Math" w:eastAsiaTheme="minorEastAsia" w:hAnsi="Cambria Math"/>
-                <w:i/>
-              </w:rPr>
-            </m:ctrlPr>
-          </m:dPr>
-          <m:e>
-            <m:r>
-              <m:rPr>
-                <m:sty m:val="bi"/>
-              </m:rPr>
-              <w:rPr>
-                <w:rFonts w:ascii="Cambria Math" w:eastAsiaTheme="minorEastAsia" w:hAnsi="Cambria Math"/>
-              </w:rPr>
-              <m:t>R,T</m:t>
-            </m:r>
-          </m:e>
-        </m:d>
-      </m:oMath>
-      <w:r>
-        <w:rPr>
-          <w:rFonts w:eastAsiaTheme="minorEastAsia"/>
-        </w:rPr>
-        <w:t xml:space="preserve"> be the cost function</w:t>
-      </w:r>
-    </w:p>
-    <w:p>
-      <w:pPr>
-        <w:rPr>
-          <w:rFonts w:eastAsiaTheme="minorEastAsia"/>
-        </w:rPr>
-      </w:pPr>
-      <w:r>
-        <w:rPr>
-          <w:rFonts w:eastAsiaTheme="minorEastAsia"/>
-        </w:rPr>
-        <w:t>To minimize</w:t>
-      </w:r>
-      <m:oMath>
-        <m:r>
-          <w:rPr>
-            <w:rFonts w:ascii="Cambria Math" w:eastAsiaTheme="minorEastAsia" w:hAnsi="Cambria Math"/>
-          </w:rPr>
-          <m:t xml:space="preserve"> J</m:t>
-        </m:r>
-      </m:oMath>
-      <w:r>
-        <w:rPr>
-          <w:rFonts w:eastAsiaTheme="minorEastAsia"/>
-        </w:rPr>
-        <w:t xml:space="preserve"> </w:t>
-      </w:r>
-      <w:r>
-        <w:rPr>
-          <w:rFonts w:eastAsiaTheme="minorEastAsia"/>
-        </w:rPr>
-        <w:t>we need it’s derivatives in respect to the parameters we want to refine,</w:t>
-      </w:r>
-      <m:oMath>
-        <m:r>
-          <w:rPr>
-            <w:rFonts w:ascii="Cambria Math" w:eastAsiaTheme="minorEastAsia" w:hAnsi="Cambria Math"/>
-          </w:rPr>
-          <m:t xml:space="preserve"> </m:t>
-        </m:r>
-        <m:r>
-          <m:rPr>
-            <m:sty m:val="bi"/>
-          </m:rPr>
-          <w:rPr>
-            <w:rFonts w:ascii="Cambria Math" w:eastAsiaTheme="minorEastAsia" w:hAnsi="Cambria Math"/>
-          </w:rPr>
-          <m:t>R</m:t>
-        </m:r>
-      </m:oMath>
-      <w:r>
-        <w:rPr>
-          <w:rFonts w:eastAsiaTheme="minorEastAsia"/>
-        </w:rPr>
-        <w:t xml:space="preserve"> and</w:t>
-      </w:r>
-      <m:oMath>
-        <m:r>
-          <w:rPr>
-            <w:rFonts w:ascii="Cambria Math" w:eastAsiaTheme="minorEastAsia" w:hAnsi="Cambria Math"/>
-          </w:rPr>
-          <m:t xml:space="preserve"> </m:t>
-        </m:r>
-        <m:r>
-          <m:rPr>
-            <m:sty m:val="bi"/>
-          </m:rPr>
-          <w:rPr>
-            <w:rFonts w:ascii="Cambria Math" w:eastAsiaTheme="minorEastAsia" w:hAnsi="Cambria Math"/>
-          </w:rPr>
-          <m:t>T</m:t>
-        </m:r>
-      </m:oMath>
-      <w:r>
-        <w:rPr>
-          <w:rFonts w:eastAsiaTheme="minorEastAsia"/>
-        </w:rPr>
-        <w:t>.</w:t>
-      </w:r>
-      <w:r>
-        <w:rPr>
-          <w:rFonts w:eastAsiaTheme="minorEastAsia"/>
-        </w:rPr>
-        <w:t xml:space="preserve"> </w:t>
-      </w:r>
-    </w:p>
-    <w:p>
-      <w:pPr>
-        <w:rPr>
-          <w:rFonts w:eastAsiaTheme="minorEastAsia"/>
-        </w:rPr>
-      </w:pPr>
-      <w:r>
-        <w:rPr>
-          <w:rFonts w:eastAsiaTheme="minorEastAsia"/>
-        </w:rPr>
-        <w:t>We do the derivation in relation to the angle and not to the component of</w:t>
-      </w:r>
-      <m:oMath>
-        <m:r>
-          <w:rPr>
-            <w:rFonts w:ascii="Cambria Math" w:eastAsiaTheme="minorEastAsia" w:hAnsi="Cambria Math"/>
-          </w:rPr>
-          <m:t xml:space="preserve"> </m:t>
-        </m:r>
-        <m:r>
-          <m:rPr>
-            <m:sty m:val="bi"/>
-          </m:rPr>
-          <w:rPr>
-            <w:rFonts w:ascii="Cambria Math" w:eastAsiaTheme="minorEastAsia" w:hAnsi="Cambria Math"/>
-          </w:rPr>
-          <m:t>R</m:t>
-        </m:r>
-      </m:oMath>
-      <w:r>
-        <w:rPr>
-          <w:rFonts w:eastAsiaTheme="minorEastAsia"/>
-        </w:rPr>
-        <w:t xml:space="preserve"> to reduce the number if independent parameters and to keep the rotation matrix properties.</w:t>
-      </w:r>
-    </w:p>
-    <w:p>
-      <w:pPr>
-        <w:rPr>
-          <w:rFonts w:eastAsiaTheme="minorEastAsia"/>
-        </w:rPr>
-      </w:pPr>
-    </w:p>
-    <w:p>
-      <w:pPr>
-        <w:rPr>
-          <w:rFonts w:eastAsiaTheme="minorEastAsia"/>
-        </w:rPr>
-      </w:pPr>
-      <w:r>
-        <w:rPr>
-          <w:rFonts w:eastAsiaTheme="minorEastAsia"/>
-        </w:rPr>
-        <w:t>The gradient of</w:t>
-      </w:r>
-      <m:oMath>
-        <m:r>
-          <w:rPr>
-            <w:rFonts w:ascii="Cambria Math" w:eastAsiaTheme="minorEastAsia" w:hAnsi="Cambria Math"/>
-          </w:rPr>
-          <m:t xml:space="preserve"> J</m:t>
-        </m:r>
-      </m:oMath>
-      <w:r>
-        <w:rPr>
-          <w:rFonts w:eastAsiaTheme="minorEastAsia"/>
-        </w:rPr>
-        <w:t xml:space="preserve"> in relation of the</w:t>
-      </w:r>
-      <m:oMath>
-        <m:r>
-          <w:rPr>
-            <w:rFonts w:ascii="Cambria Math" w:eastAsiaTheme="minorEastAsia" w:hAnsi="Cambria Math"/>
-          </w:rPr>
-          <m:t xml:space="preserve"> n'th</m:t>
-        </m:r>
-      </m:oMath>
-      <w:r>
-        <w:rPr>
-          <w:rFonts w:eastAsiaTheme="minorEastAsia"/>
-        </w:rPr>
-        <w:t xml:space="preserve"> transformation</w:t>
-      </w:r>
-      <w:r>
-        <w:rPr>
-          <w:rFonts w:eastAsiaTheme="minorEastAsia"/>
-        </w:rPr>
-        <w:t>, for each atom,</w:t>
-      </w:r>
-      <w:r>
-        <w:rPr>
-          <w:rFonts w:eastAsiaTheme="minorEastAsia"/>
-        </w:rPr>
-        <w:t xml:space="preserve"> is:</w:t>
       </w:r>
     </w:p>
     <w:p>
@@ -3453,105 +3280,16 @@
       </w:r>
       <w:r>
         <w:rPr>
-          <w:position w:val="-30"/>
-        </w:rPr>
-        <w:object w:dxaOrig="3120" w:dyaOrig="700">
-          <v:shape id="_x0000_i1030" type="#_x0000_t75" style="width:156pt;height:35.1pt" o:ole="">
-            <v:imagedata r:id="rId20" o:title=""/>
-          </v:shape>
-          <o:OLEObject Type="Embed" ProgID="Equation.DSMT4" ShapeID="_x0000_i1030" DrawAspect="Content" ObjectID="_1458657204" r:id="rId21"/>
-        </w:object>
-      </w:r>
-      <w:r>
-        <w:t xml:space="preserve"> </w:t>
-      </w:r>
-      <w:r>
-        <w:tab/>
-      </w:r>
-      <w:r>
-        <w:fldChar w:fldCharType="begin"/>
-      </w:r>
-      <w:r>
-        <w:instrText xml:space="preserve"> MACROBUTTON MTPlaceRef \* MERGEFORMAT </w:instrText>
-      </w:r>
-      <w:r>
-        <w:fldChar w:fldCharType="begin"/>
-      </w:r>
-      <w:r>
-        <w:instrText xml:space="preserve"> SEQ MTEqn \h \* MERGEFORMAT </w:instrText>
-      </w:r>
-      <w:r>
-        <w:fldChar w:fldCharType="end"/>
-      </w:r>
-      <w:bookmarkStart w:id="15" w:name="ZEqnNum178076"/>
-      <w:r>
-        <w:instrText>(</w:instrText>
-      </w:r>
-      <w:fldSimple w:instr=" SEQ MTEqn \c \* Arabic \* MERGEFORMAT ">
-        <w:r>
-          <w:rPr>
-            <w:noProof/>
-          </w:rPr>
-          <w:instrText>6</w:instrText>
-        </w:r>
-      </w:fldSimple>
-      <w:r>
-        <w:instrText>)</w:instrText>
-      </w:r>
-      <w:bookmarkEnd w:id="15"/>
-      <w:r>
-        <w:fldChar w:fldCharType="end"/>
-      </w:r>
-    </w:p>
-    <w:p/>
-    <w:p>
-      <w:pPr>
-        <w:rPr>
-          <w:rFonts w:eastAsiaTheme="minorEastAsia"/>
-        </w:rPr>
-      </w:pPr>
-      <w:r>
-        <w:rPr>
-          <w:rFonts w:eastAsiaTheme="minorEastAsia"/>
-        </w:rPr>
-        <w:t>For the rotation part:</w:t>
-      </w:r>
-    </w:p>
-    <w:p>
-      <w:pPr>
-        <w:rPr>
-          <w:rFonts w:eastAsiaTheme="minorEastAsia"/>
-        </w:rPr>
-      </w:pPr>
-      <w:r>
-        <w:rPr>
-          <w:rFonts w:eastAsiaTheme="minorEastAsia"/>
-        </w:rPr>
-        <w:lastRenderedPageBreak/>
-        <w:t>Let</w:t>
-      </w:r>
-      <w:r>
-        <w:rPr>
-          <w:rFonts w:eastAsiaTheme="minorEastAsia"/>
-        </w:rPr>
-        <w:t xml:space="preserve"> </w:t>
-      </w:r>
-      <w:r>
-        <w:rPr>
-          <w:rFonts w:eastAsiaTheme="minorEastAsia"/>
           <w:position w:val="-12"/>
         </w:rPr>
-        <w:object w:dxaOrig="1080" w:dyaOrig="340">
-          <v:shape id="_x0000_i1031" type="#_x0000_t75" style="width:54pt;height:17.1pt" o:ole="">
+        <w:object w:dxaOrig="3000" w:dyaOrig="320">
+          <v:shape id="_x0000_i1031" type="#_x0000_t75" style="width:150pt;height:16.15pt" o:ole="">
             <v:imagedata r:id="rId22" o:title=""/>
           </v:shape>
-          <o:OLEObject Type="Embed" ProgID="Equation.DSMT4" ShapeID="_x0000_i1031" DrawAspect="Content" ObjectID="_1458657205" r:id="rId23"/>
+          <o:OLEObject Type="Embed" ProgID="Equation.DSMT4" ShapeID="_x0000_i1031" DrawAspect="Content" ObjectID="_1459690888" r:id="rId23"/>
         </w:object>
       </w:r>
       <w:r>
-        <w:rPr>
-          <w:rFonts w:eastAsiaTheme="minorEastAsia"/>
-        </w:rPr>
         <w:t xml:space="preserve"> </w:t>
       </w:r>
     </w:p>
@@ -3569,13 +3307,13 @@
       </w:r>
       <w:r>
         <w:rPr>
-          <w:position w:val="-28"/>
-        </w:rPr>
-        <w:object w:dxaOrig="1880" w:dyaOrig="639">
-          <v:shape id="_x0000_i1032" type="#_x0000_t75" style="width:93.7pt;height:32.3pt" o:ole="">
+          <w:position w:val="-12"/>
+        </w:rPr>
+        <w:object w:dxaOrig="2040" w:dyaOrig="320">
+          <v:shape id="_x0000_i1032" type="#_x0000_t75" style="width:102pt;height:16.15pt" o:ole="">
             <v:imagedata r:id="rId24" o:title=""/>
           </v:shape>
-          <o:OLEObject Type="Embed" ProgID="Equation.DSMT4" ShapeID="_x0000_i1032" DrawAspect="Content" ObjectID="_1458657206" r:id="rId25"/>
+          <o:OLEObject Type="Embed" ProgID="Equation.DSMT4" ShapeID="_x0000_i1032" DrawAspect="Content" ObjectID="_1459690889" r:id="rId25"/>
         </w:object>
       </w:r>
       <w:r>
@@ -3599,7 +3337,6 @@
       <w:r>
         <w:fldChar w:fldCharType="end"/>
       </w:r>
-      <w:bookmarkStart w:id="16" w:name="ZEqnNum956088"/>
       <w:r>
         <w:instrText>(</w:instrText>
       </w:r>
@@ -3608,1576 +3345,27 @@
           <w:rPr>
             <w:noProof/>
           </w:rPr>
-          <w:instrText>7</w:instrText>
+          <w:instrText>20</w:instrText>
         </w:r>
       </w:fldSimple>
       <w:r>
         <w:instrText>)</w:instrText>
       </w:r>
-      <w:bookmarkEnd w:id="16"/>
       <w:r>
         <w:fldChar w:fldCharType="end"/>
       </w:r>
     </w:p>
     <w:p>
-      <w:r>
-        <w:t xml:space="preserve">Base on equation </w:t>
-      </w:r>
-      <w:r>
-        <w:rPr>
-          <w:iCs/>
-        </w:rPr>
-        <w:fldChar w:fldCharType="begin"/>
-      </w:r>
-      <w:r>
-        <w:rPr>
-          <w:iCs/>
-        </w:rPr>
-        <w:instrText xml:space="preserve"> GOTOBUTTON ZEqnNum833828  \* MERGEFORMAT </w:instrText>
-      </w:r>
-      <w:r>
-        <w:rPr>
-          <w:iCs/>
-        </w:rPr>
-        <w:fldChar w:fldCharType="begin"/>
-      </w:r>
-      <w:r>
-        <w:rPr>
-          <w:iCs/>
-        </w:rPr>
-        <w:instrText xml:space="preserve"> REF ZEqnNum833828 \* Charformat \! \* MERGEFORMAT </w:instrText>
-      </w:r>
-      <w:r>
-        <w:rPr>
-          <w:iCs/>
-        </w:rPr>
-        <w:fldChar w:fldCharType="separate"/>
-      </w:r>
-      <w:r>
-        <w:rPr>
-          <w:iCs/>
-        </w:rPr>
-        <w:instrText>(5)</w:instrText>
-      </w:r>
-      <w:r>
-        <w:rPr>
-          <w:iCs/>
-        </w:rPr>
-        <w:fldChar w:fldCharType="end"/>
-      </w:r>
-      <w:r>
-        <w:rPr>
-          <w:iCs/>
-        </w:rPr>
-        <w:fldChar w:fldCharType="end"/>
-      </w:r>
-      <m:oMath>
-        <m:r>
-          <w:rPr>
-            <w:rFonts w:ascii="Cambria Math" w:hAnsi="Cambria Math"/>
-          </w:rPr>
-          <m:t xml:space="preserve">  </m:t>
-        </m:r>
-        <m:f>
-          <m:fPr>
-            <m:type m:val="skw"/>
-            <m:ctrlPr>
-              <w:rPr>
-                <w:rFonts w:ascii="Cambria Math" w:hAnsi="Cambria Math"/>
-                <w:i/>
-                <w:iCs/>
-              </w:rPr>
-            </m:ctrlPr>
-          </m:fPr>
-          <m:num>
-            <m:r>
-              <w:rPr>
-                <w:rFonts w:ascii="Cambria Math" w:hAnsi="Cambria Math"/>
-              </w:rPr>
-              <m:t>∂R</m:t>
-            </m:r>
-          </m:num>
-          <m:den>
-            <m:r>
-              <w:rPr>
-                <w:rFonts w:ascii="Cambria Math" w:hAnsi="Cambria Math"/>
-              </w:rPr>
-              <m:t>∂θ</m:t>
-            </m:r>
-          </m:den>
-        </m:f>
-        <m:r>
-          <w:rPr>
-            <w:rFonts w:ascii="Cambria Math" w:hAnsi="Cambria Math"/>
-          </w:rPr>
-          <m:t xml:space="preserve"> </m:t>
-        </m:r>
-      </m:oMath>
-      <w:r>
-        <w:rPr>
-          <w:rFonts w:eastAsiaTheme="minorEastAsia"/>
-          <w:iCs/>
-        </w:rPr>
-        <w:t xml:space="preserve"> is:</w:t>
-      </w:r>
-    </w:p>
-    <w:p>
-      <w:pPr>
-        <w:pStyle w:val="MTDisplayEquation"/>
-        <w:numPr>
-          <w:ilvl w:val="0"/>
-          <w:numId w:val="0"/>
-        </w:numPr>
-        <w:ind w:left="1080"/>
-      </w:pPr>
-      <w:r>
-        <w:tab/>
-      </w:r>
-      <w:r>
-        <w:rPr>
-          <w:position w:val="-42"/>
-        </w:rPr>
-        <w:object w:dxaOrig="6920" w:dyaOrig="940">
-          <v:shape id="_x0000_i1033" type="#_x0000_t75" style="width:346.15pt;height:47.1pt" o:ole="">
-            <v:imagedata r:id="rId26" o:title=""/>
-          </v:shape>
-          <o:OLEObject Type="Embed" ProgID="Equation.DSMT4" ShapeID="_x0000_i1033" DrawAspect="Content" ObjectID="_1458657207" r:id="rId27"/>
-        </w:object>
-      </w:r>
-      <w:r>
-        <w:t xml:space="preserve"> </w:t>
-      </w:r>
-      <w:r>
-        <w:tab/>
-      </w:r>
-      <w:r>
-        <w:fldChar w:fldCharType="begin"/>
-      </w:r>
-      <w:r>
-        <w:instrText xml:space="preserve"> MACROBUTTON MTPlaceRef \* MERGEFORMAT </w:instrText>
-      </w:r>
-      <w:r>
-        <w:fldChar w:fldCharType="begin"/>
-      </w:r>
-      <w:r>
-        <w:instrText xml:space="preserve"> SEQ MTEqn \h \* MERGEFORMAT </w:instrText>
-      </w:r>
-      <w:r>
-        <w:fldChar w:fldCharType="end"/>
-      </w:r>
-      <w:r>
-        <w:instrText>(</w:instrText>
-      </w:r>
-      <w:fldSimple w:instr=" SEQ MTEqn \c \* Arabic \* MERGEFORMAT ">
-        <w:r>
-          <w:rPr>
-            <w:noProof/>
-          </w:rPr>
-          <w:instrText>8</w:instrText>
-        </w:r>
-      </w:fldSimple>
-      <w:r>
-        <w:instrText>)</w:instrText>
-      </w:r>
-      <w:r>
-        <w:fldChar w:fldCharType="end"/>
-      </w:r>
-    </w:p>
-    <w:p>
-      <w:pPr>
-        <w:pStyle w:val="MTDisplayEquation"/>
-        <w:numPr>
-          <w:ilvl w:val="0"/>
-          <w:numId w:val="0"/>
-        </w:numPr>
-        <w:ind w:left="1080"/>
-      </w:pPr>
-      <w:r>
-        <w:tab/>
-      </w:r>
-      <w:r>
-        <w:rPr>
-          <w:position w:val="-42"/>
-        </w:rPr>
-        <w:object w:dxaOrig="4880" w:dyaOrig="940">
-          <v:shape id="_x0000_i1034" type="#_x0000_t75" style="width:244.15pt;height:47.1pt" o:ole="">
-            <v:imagedata r:id="rId28" o:title=""/>
-          </v:shape>
-          <o:OLEObject Type="Embed" ProgID="Equation.DSMT4" ShapeID="_x0000_i1034" DrawAspect="Content" ObjectID="_1458657208" r:id="rId29"/>
-        </w:object>
-      </w:r>
-      <w:r>
-        <w:t xml:space="preserve"> </w:t>
-      </w:r>
-      <w:r>
-        <w:tab/>
-      </w:r>
-      <w:r>
-        <w:fldChar w:fldCharType="begin"/>
-      </w:r>
-      <w:r>
-        <w:instrText xml:space="preserve"> MACROBUTTON MTPlaceRef \* MERGEFORMAT </w:instrText>
-      </w:r>
-      <w:r>
-        <w:fldChar w:fldCharType="begin"/>
-      </w:r>
-      <w:r>
-        <w:instrText xml:space="preserve"> SEQ MTEqn \h \* MERGEFORMAT </w:instrText>
-      </w:r>
-      <w:r>
-        <w:fldChar w:fldCharType="end"/>
-      </w:r>
-      <w:r>
-        <w:instrText>(</w:instrText>
-      </w:r>
-      <w:fldSimple w:instr=" SEQ MTEqn \c \* Arabic \* MERGEFORMAT ">
-        <w:r>
-          <w:rPr>
-            <w:noProof/>
-          </w:rPr>
-          <w:instrText>9</w:instrText>
-        </w:r>
-      </w:fldSimple>
-      <w:r>
-        <w:instrText>)</w:instrText>
-      </w:r>
-      <w:r>
-        <w:fldChar w:fldCharType="end"/>
-      </w:r>
-    </w:p>
-    <w:p>
-      <w:pPr>
-        <w:pStyle w:val="MTDisplayEquation"/>
-        <w:numPr>
-          <w:ilvl w:val="0"/>
-          <w:numId w:val="0"/>
-        </w:numPr>
-        <w:ind w:left="1080"/>
-      </w:pPr>
-      <w:r>
-        <w:tab/>
-      </w:r>
-      <w:r>
-        <w:rPr>
-          <w:position w:val="-42"/>
-        </w:rPr>
-        <w:object w:dxaOrig="5780" w:dyaOrig="940">
-          <v:shape id="_x0000_i1035" type="#_x0000_t75" style="width:288.9pt;height:47.1pt" o:ole="">
-            <v:imagedata r:id="rId30" o:title=""/>
-          </v:shape>
-          <o:OLEObject Type="Embed" ProgID="Equation.DSMT4" ShapeID="_x0000_i1035" DrawAspect="Content" ObjectID="_1458657209" r:id="rId31"/>
-        </w:object>
-      </w:r>
-      <w:r>
-        <w:t xml:space="preserve"> </w:t>
-      </w:r>
-      <w:r>
-        <w:tab/>
-      </w:r>
-      <w:r>
-        <w:fldChar w:fldCharType="begin"/>
-      </w:r>
-      <w:r>
-        <w:instrText xml:space="preserve"> MACROBUTTON MTPlaceRef \* MERGEFORMAT </w:instrText>
-      </w:r>
-      <w:r>
-        <w:fldChar w:fldCharType="begin"/>
-      </w:r>
-      <w:r>
-        <w:instrText xml:space="preserve"> SEQ MTEqn \h \* MERGEFORMAT </w:instrText>
-      </w:r>
-      <w:r>
-        <w:fldChar w:fldCharType="end"/>
-      </w:r>
-      <w:r>
-        <w:instrText>(</w:instrText>
-      </w:r>
-      <w:fldSimple w:instr=" SEQ MTEqn \c \* Arabic \* MERGEFORMAT ">
-        <w:r>
-          <w:rPr>
-            <w:noProof/>
-          </w:rPr>
-          <w:instrText>10</w:instrText>
-        </w:r>
-      </w:fldSimple>
-      <w:r>
-        <w:instrText>)</w:instrText>
-      </w:r>
-      <w:r>
-        <w:fldChar w:fldCharType="end"/>
-      </w:r>
-    </w:p>
-    <w:p>
-      <w:pPr>
-        <w:pStyle w:val="MTDisplayEquation"/>
-        <w:numPr>
-          <w:ilvl w:val="0"/>
-          <w:numId w:val="0"/>
-        </w:numPr>
-        <w:ind w:left="1080"/>
-      </w:pPr>
-    </w:p>
-    <w:p>
-      <w:r>
-        <w:t>If we consider that the cost function is a function of</w:t>
-      </w:r>
-      <m:oMath>
-        <m:r>
-          <w:rPr>
-            <w:rFonts w:ascii="Cambria Math" w:hAnsi="Cambria Math"/>
-          </w:rPr>
-          <m:t xml:space="preserve"> </m:t>
-        </m:r>
-        <m:sSub>
-          <m:sSubPr>
-            <m:ctrlPr>
-              <w:rPr>
-                <w:rFonts w:ascii="Cambria Math" w:hAnsi="Cambria Math"/>
-                <w:b/>
-                <w:bCs/>
-                <w:i/>
-              </w:rPr>
-            </m:ctrlPr>
-          </m:sSubPr>
-          <m:e>
-            <m:r>
-              <m:rPr>
-                <m:sty m:val="bi"/>
-              </m:rPr>
-              <w:rPr>
-                <w:rFonts w:ascii="Cambria Math" w:hAnsi="Cambria Math"/>
-              </w:rPr>
-              <m:t>(R</m:t>
-            </m:r>
-          </m:e>
-          <m:sub>
-            <m:r>
-              <m:rPr>
-                <m:sty m:val="bi"/>
-              </m:rPr>
-              <w:rPr>
-                <w:rFonts w:ascii="Cambria Math" w:hAnsi="Cambria Math"/>
-              </w:rPr>
-              <m:t>n</m:t>
-            </m:r>
-          </m:sub>
-        </m:sSub>
-        <m:sSup>
-          <m:sSupPr>
-            <m:ctrlPr>
-              <w:rPr>
-                <w:rFonts w:ascii="Cambria Math" w:hAnsi="Cambria Math"/>
-                <w:b/>
-                <w:bCs/>
-                <w:i/>
-              </w:rPr>
-            </m:ctrlPr>
-          </m:sSupPr>
-          <m:e>
-            <m:r>
-              <m:rPr>
-                <m:sty m:val="bi"/>
-              </m:rPr>
-              <w:rPr>
-                <w:rFonts w:ascii="Cambria Math" w:hAnsi="Cambria Math"/>
-              </w:rPr>
-              <m:t>X</m:t>
-            </m:r>
-          </m:e>
-          <m:sup>
-            <m:r>
-              <m:rPr>
-                <m:sty m:val="bi"/>
-              </m:rPr>
-              <w:rPr>
-                <w:rFonts w:ascii="Cambria Math" w:hAnsi="Cambria Math"/>
-              </w:rPr>
-              <m:t>0</m:t>
-            </m:r>
-          </m:sup>
-        </m:sSup>
-        <m:r>
-          <m:rPr>
-            <m:sty m:val="bi"/>
-          </m:rPr>
-          <w:rPr>
-            <w:rFonts w:ascii="Cambria Math" w:hAnsi="Cambria Math"/>
-          </w:rPr>
-          <m:t>+</m:t>
-        </m:r>
-        <m:sSub>
-          <m:sSubPr>
-            <m:ctrlPr>
-              <w:rPr>
-                <w:rFonts w:ascii="Cambria Math" w:hAnsi="Cambria Math"/>
-                <w:b/>
-                <w:bCs/>
-                <w:i/>
-              </w:rPr>
-            </m:ctrlPr>
-          </m:sSubPr>
-          <m:e>
-            <m:r>
-              <m:rPr>
-                <m:sty m:val="bi"/>
-              </m:rPr>
-              <w:rPr>
-                <w:rFonts w:ascii="Cambria Math" w:hAnsi="Cambria Math"/>
-              </w:rPr>
-              <m:t>T</m:t>
-            </m:r>
-          </m:e>
-          <m:sub>
-            <m:r>
-              <m:rPr>
-                <m:sty m:val="bi"/>
-              </m:rPr>
-              <w:rPr>
-                <w:rFonts w:ascii="Cambria Math" w:hAnsi="Cambria Math"/>
-              </w:rPr>
-              <m:t>n</m:t>
-            </m:r>
-          </m:sub>
-        </m:sSub>
-        <m:r>
-          <m:rPr>
-            <m:sty m:val="bi"/>
-          </m:rPr>
-          <w:rPr>
-            <w:rFonts w:ascii="Cambria Math" w:hAnsi="Cambria Math"/>
-          </w:rPr>
-          <m:t>)</m:t>
-        </m:r>
-      </m:oMath>
-      <w:r>
-        <w:t xml:space="preserve"> then we can </w:t>
-      </w:r>
-      <w:r>
-        <w:t>calculate</w:t>
-      </w:r>
-      <m:oMath>
-        <m:f>
-          <m:fPr>
-            <m:type m:val="skw"/>
-            <m:ctrlPr>
-              <w:rPr>
-                <w:rFonts w:ascii="Cambria Math" w:hAnsi="Cambria Math"/>
-                <w:i/>
-                <w:iCs/>
-              </w:rPr>
-            </m:ctrlPr>
-          </m:fPr>
-          <m:num>
-            <m:r>
-              <w:rPr>
-                <w:rFonts w:ascii="Cambria Math" w:hAnsi="Cambria Math"/>
-              </w:rPr>
-              <m:t xml:space="preserve"> ∂J</m:t>
-            </m:r>
-          </m:num>
-          <m:den>
-            <m:r>
-              <w:rPr>
-                <w:rFonts w:ascii="Cambria Math" w:hAnsi="Cambria Math"/>
-              </w:rPr>
-              <m:t>∂R</m:t>
-            </m:r>
-          </m:den>
-        </m:f>
-        <m:r>
-          <w:rPr>
-            <w:rFonts w:ascii="Cambria Math" w:hAnsi="Cambria Math"/>
-          </w:rPr>
-          <m:t xml:space="preserve"> , </m:t>
-        </m:r>
-        <m:f>
-          <m:fPr>
-            <m:type m:val="skw"/>
-            <m:ctrlPr>
-              <w:rPr>
-                <w:rFonts w:ascii="Cambria Math" w:hAnsi="Cambria Math"/>
-                <w:i/>
-                <w:iCs/>
-              </w:rPr>
-            </m:ctrlPr>
-          </m:fPr>
-          <m:num>
-            <m:r>
-              <w:rPr>
-                <w:rFonts w:ascii="Cambria Math" w:hAnsi="Cambria Math"/>
-              </w:rPr>
-              <m:t>∂J</m:t>
-            </m:r>
-          </m:num>
-          <m:den>
-            <m:r>
-              <w:rPr>
-                <w:rFonts w:ascii="Cambria Math" w:hAnsi="Cambria Math"/>
-              </w:rPr>
-              <m:t>∂T</m:t>
-            </m:r>
-          </m:den>
-        </m:f>
-      </m:oMath>
-    </w:p>
-    <w:p>
-      <w:pPr>
-        <w:pStyle w:val="MTDisplayEquation"/>
-        <w:numPr>
-          <w:ilvl w:val="0"/>
-          <w:numId w:val="0"/>
-        </w:numPr>
-        <w:ind w:left="1080"/>
-      </w:pPr>
-      <w:r>
-        <w:tab/>
-      </w:r>
-      <w:r>
-        <w:rPr>
-          <w:position w:val="-88"/>
-        </w:rPr>
-        <w:object w:dxaOrig="1460" w:dyaOrig="1860">
-          <v:shape id="_x0000_i1036" type="#_x0000_t75" style="width:72.9pt;height:93.25pt" o:ole="">
-            <v:imagedata r:id="rId32" o:title=""/>
-          </v:shape>
-          <o:OLEObject Type="Embed" ProgID="Equation.DSMT4" ShapeID="_x0000_i1036" DrawAspect="Content" ObjectID="_1458657210" r:id="rId33"/>
-        </w:object>
-      </w:r>
-      <w:r>
-        <w:t xml:space="preserve"> </w:t>
-      </w:r>
-      <w:r>
-        <w:tab/>
-      </w:r>
-      <w:r>
-        <w:fldChar w:fldCharType="begin"/>
-      </w:r>
-      <w:r>
-        <w:instrText xml:space="preserve"> MACROBUTTON MTPlaceRef \* MERGEFORMAT </w:instrText>
-      </w:r>
-      <w:r>
-        <w:fldChar w:fldCharType="begin"/>
-      </w:r>
-      <w:r>
-        <w:instrText xml:space="preserve"> SEQ MTEqn \h \* MERGEFORMAT </w:instrText>
-      </w:r>
-      <w:r>
-        <w:fldChar w:fldCharType="end"/>
-      </w:r>
-      <w:r>
-        <w:instrText>(</w:instrText>
-      </w:r>
-      <w:fldSimple w:instr=" SEQ MTEqn \c \* Arabic \* MERGEFORMAT ">
-        <w:r>
-          <w:rPr>
-            <w:noProof/>
-          </w:rPr>
-          <w:instrText>11</w:instrText>
-        </w:r>
-      </w:fldSimple>
-      <w:r>
-        <w:instrText>)</w:instrText>
-      </w:r>
-      <w:r>
-        <w:fldChar w:fldCharType="end"/>
-      </w:r>
-    </w:p>
-    <w:p/>
-    <w:p>
-      <w:pPr>
-        <w:pStyle w:val="MTDisplayEquation"/>
-        <w:numPr>
-          <w:ilvl w:val="0"/>
-          <w:numId w:val="0"/>
-        </w:numPr>
-        <w:ind w:left="1080"/>
-      </w:pPr>
-      <w:r>
-        <w:tab/>
-      </w:r>
-      <w:r>
-        <w:rPr>
-          <w:position w:val="-90"/>
-        </w:rPr>
-        <w:object w:dxaOrig="3560" w:dyaOrig="1900">
-          <v:shape id="_x0000_i1037" type="#_x0000_t75" style="width:177.7pt;height:95.1pt" o:ole="">
-            <v:imagedata r:id="rId34" o:title=""/>
-          </v:shape>
-          <o:OLEObject Type="Embed" ProgID="Equation.DSMT4" ShapeID="_x0000_i1037" DrawAspect="Content" ObjectID="_1458657211" r:id="rId35"/>
-        </w:object>
-      </w:r>
-      <w:r>
-        <w:t xml:space="preserve"> </w:t>
-      </w:r>
-      <w:r>
-        <w:tab/>
-      </w:r>
-      <w:r>
-        <w:fldChar w:fldCharType="begin"/>
-      </w:r>
-      <w:r>
-        <w:instrText xml:space="preserve"> MACROBUTTON MTPlaceRef \* MERGEFORMAT </w:instrText>
-      </w:r>
-      <w:r>
-        <w:fldChar w:fldCharType="begin"/>
-      </w:r>
-      <w:r>
-        <w:instrText xml:space="preserve"> SEQ MTEqn \h \* MERGEFORMAT </w:instrText>
-      </w:r>
-      <w:r>
-        <w:fldChar w:fldCharType="end"/>
-      </w:r>
-      <w:r>
-        <w:instrText>(</w:instrText>
-      </w:r>
-      <w:fldSimple w:instr=" SEQ MTEqn \c \* Arabic \* MERGEFORMAT ">
-        <w:r>
-          <w:rPr>
-            <w:noProof/>
-          </w:rPr>
-          <w:instrText>12</w:instrText>
-        </w:r>
-      </w:fldSimple>
-      <w:r>
-        <w:instrText>)</w:instrText>
-      </w:r>
-      <w:r>
-        <w:fldChar w:fldCharType="end"/>
-      </w:r>
-    </w:p>
-    <w:p/>
-    <w:p>
-      <w:pPr>
-        <w:rPr>
-          <w:iCs/>
-        </w:rPr>
-      </w:pPr>
-      <w:r>
-        <w:t xml:space="preserve">Now rewrite equation </w:t>
-      </w:r>
-      <w:r>
-        <w:rPr>
-          <w:iCs/>
-        </w:rPr>
-        <w:fldChar w:fldCharType="begin"/>
-      </w:r>
-      <w:r>
-        <w:rPr>
-          <w:iCs/>
-        </w:rPr>
-        <w:instrText xml:space="preserve"> GOTOBUTTON ZEqnNum956088  \* MERGEFORMAT </w:instrText>
-      </w:r>
-      <w:r>
-        <w:rPr>
-          <w:iCs/>
-        </w:rPr>
-        <w:fldChar w:fldCharType="begin"/>
-      </w:r>
-      <w:r>
-        <w:rPr>
-          <w:iCs/>
-        </w:rPr>
-        <w:instrText xml:space="preserve"> REF ZEqnNum956088 \* Charformat \! \* MERGEFORMAT </w:instrText>
-      </w:r>
-      <w:r>
-        <w:rPr>
-          <w:iCs/>
-        </w:rPr>
-        <w:fldChar w:fldCharType="separate"/>
-      </w:r>
-      <w:r>
-        <w:rPr>
-          <w:iCs/>
-        </w:rPr>
-        <w:instrText>(7)</w:instrText>
-      </w:r>
-      <w:r>
-        <w:rPr>
-          <w:iCs/>
-        </w:rPr>
-        <w:fldChar w:fldCharType="end"/>
-      </w:r>
-      <w:r>
-        <w:rPr>
-          <w:iCs/>
-        </w:rPr>
-        <w:fldChar w:fldCharType="end"/>
-      </w:r>
-      <w:r>
-        <w:rPr>
-          <w:iCs/>
-        </w:rPr>
-        <w:t xml:space="preserve"> in a matrix notation</w:t>
-      </w:r>
-    </w:p>
-    <w:p>
-      <w:pPr>
-        <w:pStyle w:val="MTDisplayEquation"/>
-        <w:numPr>
-          <w:ilvl w:val="0"/>
-          <w:numId w:val="0"/>
-        </w:numPr>
-        <w:ind w:left="1080"/>
-      </w:pPr>
-      <w:r>
-        <w:lastRenderedPageBreak/>
-        <w:tab/>
-      </w:r>
-      <w:r>
-        <w:rPr>
-          <w:position w:val="-180"/>
-        </w:rPr>
-        <w:object w:dxaOrig="3840" w:dyaOrig="3700">
-          <v:shape id="_x0000_i1038" type="#_x0000_t75" style="width:192pt;height:185.1pt" o:ole="">
-            <v:imagedata r:id="rId36" o:title=""/>
-          </v:shape>
-          <o:OLEObject Type="Embed" ProgID="Equation.DSMT4" ShapeID="_x0000_i1038" DrawAspect="Content" ObjectID="_1458657212" r:id="rId37"/>
-        </w:object>
-      </w:r>
-      <w:r>
-        <w:t xml:space="preserve"> </w:t>
-      </w:r>
-      <w:r>
-        <w:tab/>
-      </w:r>
-      <w:r>
-        <w:fldChar w:fldCharType="begin"/>
-      </w:r>
-      <w:r>
-        <w:instrText xml:space="preserve"> MACROBUTTON MTPlaceRef \* MERGEFORMAT </w:instrText>
-      </w:r>
-      <w:r>
-        <w:fldChar w:fldCharType="begin"/>
-      </w:r>
-      <w:r>
-        <w:instrText xml:space="preserve"> SEQ MTEqn \h \* MERGEFORMAT </w:instrText>
-      </w:r>
-      <w:r>
-        <w:fldChar w:fldCharType="end"/>
-      </w:r>
-      <w:r>
-        <w:instrText>(</w:instrText>
-      </w:r>
-      <w:fldSimple w:instr=" SEQ MTEqn \c \* Arabic \* MERGEFORMAT ">
-        <w:r>
-          <w:rPr>
-            <w:noProof/>
-          </w:rPr>
-          <w:instrText>13</w:instrText>
-        </w:r>
-      </w:fldSimple>
-      <w:r>
-        <w:instrText>)</w:instrText>
-      </w:r>
-      <w:r>
-        <w:fldChar w:fldCharType="end"/>
-      </w:r>
-    </w:p>
-    <w:p>
-      <w:r>
-        <w:t xml:space="preserve"> </w:t>
-      </w:r>
-    </w:p>
-    <w:p>
-      <w:pPr>
-        <w:rPr>
-          <w:rFonts w:eastAsiaTheme="minorEastAsia"/>
-        </w:rPr>
-      </w:pPr>
-      <w:r>
-        <w:rPr>
-          <w:rFonts w:eastAsiaTheme="minorEastAsia"/>
-        </w:rPr>
-        <w:t>Let’s</w:t>
-      </w:r>
-      <w:r>
-        <w:rPr>
-          <w:rFonts w:eastAsiaTheme="minorEastAsia"/>
-        </w:rPr>
-        <w:t xml:space="preserve"> </w:t>
-      </w:r>
-      <w:r>
-        <w:rPr>
-          <w:rFonts w:eastAsiaTheme="minorEastAsia"/>
-        </w:rPr>
-        <w:t>re</w:t>
-      </w:r>
-      <w:r>
-        <w:rPr>
-          <w:rFonts w:eastAsiaTheme="minorEastAsia"/>
-        </w:rPr>
-        <w:t xml:space="preserve">write </w:t>
-      </w:r>
-      <w:r>
-        <w:rPr>
-          <w:rFonts w:eastAsiaTheme="minorEastAsia"/>
-        </w:rPr>
-        <w:t>equation</w:t>
-      </w:r>
-      <w:r>
-        <w:rPr>
-          <w:rFonts w:eastAsiaTheme="minorEastAsia"/>
-          <w:iCs/>
-        </w:rPr>
-        <w:fldChar w:fldCharType="begin"/>
-      </w:r>
-      <w:r>
-        <w:rPr>
-          <w:rFonts w:eastAsiaTheme="minorEastAsia"/>
-          <w:iCs/>
-        </w:rPr>
-        <w:instrText xml:space="preserve"> GOTOBUTTON ZEqnNum178076  \* MERGEFORMAT </w:instrText>
-      </w:r>
-      <w:r>
-        <w:rPr>
-          <w:rFonts w:eastAsiaTheme="minorEastAsia"/>
-          <w:iCs/>
-        </w:rPr>
-        <w:fldChar w:fldCharType="begin"/>
-      </w:r>
-      <w:r>
-        <w:rPr>
-          <w:rFonts w:eastAsiaTheme="minorEastAsia"/>
-          <w:iCs/>
-        </w:rPr>
-        <w:instrText xml:space="preserve"> REF ZEqnNum178076 \* Charformat \! \* MERGEFORMAT </w:instrText>
-      </w:r>
-      <w:r>
-        <w:rPr>
-          <w:rFonts w:eastAsiaTheme="minorEastAsia"/>
-          <w:iCs/>
-        </w:rPr>
-        <w:fldChar w:fldCharType="separate"/>
-      </w:r>
-      <w:r>
-        <w:rPr>
-          <w:rFonts w:eastAsiaTheme="minorEastAsia"/>
-          <w:iCs/>
-        </w:rPr>
-        <w:instrText>(6)</w:instrText>
-      </w:r>
-      <w:r>
-        <w:rPr>
-          <w:rFonts w:eastAsiaTheme="minorEastAsia"/>
-          <w:iCs/>
-        </w:rPr>
-        <w:fldChar w:fldCharType="end"/>
-      </w:r>
-      <w:r>
-        <w:rPr>
-          <w:rFonts w:eastAsiaTheme="minorEastAsia"/>
-          <w:iCs/>
-        </w:rPr>
-        <w:fldChar w:fldCharType="end"/>
-      </w:r>
-      <w:r>
-        <w:rPr>
-          <w:rFonts w:eastAsiaTheme="minorEastAsia"/>
-        </w:rPr>
-        <w:t>:</w:t>
-      </w:r>
-    </w:p>
-    <w:p>
-      <w:pPr>
-        <w:pStyle w:val="MTDisplayEquation"/>
-        <w:numPr>
-          <w:ilvl w:val="0"/>
-          <w:numId w:val="0"/>
-        </w:numPr>
-        <w:ind w:left="1080"/>
-      </w:pPr>
-      <w:r>
-        <w:tab/>
-      </w:r>
-      <w:r>
-        <w:rPr>
-          <w:position w:val="-68"/>
-        </w:rPr>
-        <w:object w:dxaOrig="3519" w:dyaOrig="1460">
-          <v:shape id="_x0000_i1039" type="#_x0000_t75" style="width:176.3pt;height:72.9pt" o:ole="">
-            <v:imagedata r:id="rId38" o:title=""/>
-          </v:shape>
-          <o:OLEObject Type="Embed" ProgID="Equation.DSMT4" ShapeID="_x0000_i1039" DrawAspect="Content" ObjectID="_1458657213" r:id="rId39"/>
-        </w:object>
-      </w:r>
-      <w:r>
-        <w:t xml:space="preserve"> </w:t>
-      </w:r>
-      <w:r>
-        <w:tab/>
-      </w:r>
-      <w:r>
-        <w:fldChar w:fldCharType="begin"/>
-      </w:r>
-      <w:r>
-        <w:instrText xml:space="preserve"> MACROBUTTON MTPlaceRef \* MERGEFORMAT </w:instrText>
-      </w:r>
-      <w:r>
-        <w:fldChar w:fldCharType="begin"/>
-      </w:r>
-      <w:r>
-        <w:instrText xml:space="preserve"> SEQ MTEqn \h \* MERGEFORMAT </w:instrText>
-      </w:r>
-      <w:r>
-        <w:fldChar w:fldCharType="end"/>
-      </w:r>
-      <w:r>
-        <w:instrText>(</w:instrText>
-      </w:r>
-      <w:fldSimple w:instr=" SEQ MTEqn \c \* Arabic \* MERGEFORMAT ">
-        <w:r>
-          <w:rPr>
-            <w:noProof/>
-          </w:rPr>
-          <w:instrText>14</w:instrText>
-        </w:r>
-      </w:fldSimple>
-      <w:r>
-        <w:instrText>)</w:instrText>
-      </w:r>
-      <w:r>
-        <w:fldChar w:fldCharType="end"/>
-      </w:r>
-    </w:p>
-    <w:p>
-      <w:r>
-        <w:t>Using the following notation:</w:t>
-      </w:r>
-    </w:p>
-    <w:p>
-      <w:pPr>
-        <w:rPr>
-          <w:rFonts w:eastAsiaTheme="minorEastAsia"/>
-        </w:rPr>
-      </w:pPr>
-      <w:r>
-        <w:t>Let</w:t>
-      </w:r>
-      <m:oMath>
-        <m:r>
-          <w:rPr>
-            <w:rFonts w:ascii="Cambria Math" w:hAnsi="Cambria Math"/>
-          </w:rPr>
-          <m:t xml:space="preserve"> M</m:t>
-        </m:r>
-      </m:oMath>
-      <w:r>
-        <w:rPr>
-          <w:rFonts w:eastAsiaTheme="minorEastAsia"/>
-        </w:rPr>
-        <w:t xml:space="preserve"> be a matrix where all components are 1 and with the dimensions</w:t>
-      </w:r>
-      <m:oMath>
-        <m:r>
-          <w:rPr>
-            <w:rFonts w:ascii="Cambria Math" w:eastAsiaTheme="minorEastAsia" w:hAnsi="Cambria Math"/>
-          </w:rPr>
-          <m:t xml:space="preserve"> N×4</m:t>
-        </m:r>
-      </m:oMath>
-      <w:r>
-        <w:rPr>
-          <w:rFonts w:eastAsiaTheme="minorEastAsia"/>
-        </w:rPr>
-        <w:t>, where</w:t>
-      </w:r>
-      <m:oMath>
-        <m:r>
-          <w:rPr>
-            <w:rFonts w:ascii="Cambria Math" w:eastAsiaTheme="minorEastAsia" w:hAnsi="Cambria Math"/>
-          </w:rPr>
-          <m:t xml:space="preserve"> N</m:t>
-        </m:r>
-      </m:oMath>
-      <w:r>
-        <w:rPr>
-          <w:rFonts w:eastAsiaTheme="minorEastAsia"/>
-        </w:rPr>
-        <w:t xml:space="preserve"> is the number of atoms.</w:t>
-      </w:r>
-    </w:p>
-    <w:p>
-      <w:pPr>
-        <w:rPr>
-          <w:rFonts w:eastAsiaTheme="minorEastAsia"/>
-        </w:rPr>
-      </w:pPr>
-      <w:r>
-        <w:rPr>
-          <w:rFonts w:eastAsiaTheme="minorEastAsia"/>
-        </w:rPr>
-        <w:t>Let</w:t>
-      </w:r>
-      <m:oMath>
-        <m:r>
-          <w:rPr>
-            <w:rFonts w:ascii="Cambria Math" w:eastAsiaTheme="minorEastAsia" w:hAnsi="Cambria Math"/>
-          </w:rPr>
-          <m:t xml:space="preserve"> X</m:t>
-        </m:r>
-      </m:oMath>
-      <w:r>
-        <w:rPr>
-          <w:rFonts w:eastAsiaTheme="minorEastAsia"/>
-        </w:rPr>
-        <w:t xml:space="preserve"> be a matrix with the dimensions</w:t>
-      </w:r>
-      <m:oMath>
-        <m:r>
-          <w:rPr>
-            <w:rFonts w:ascii="Cambria Math" w:eastAsiaTheme="minorEastAsia" w:hAnsi="Cambria Math"/>
-          </w:rPr>
-          <m:t xml:space="preserve"> 4×N</m:t>
-        </m:r>
-      </m:oMath>
-      <w:r>
-        <w:rPr>
-          <w:rFonts w:eastAsiaTheme="minorEastAsia"/>
-        </w:rPr>
-        <w:t>, where</w:t>
-      </w:r>
-      <m:oMath>
-        <m:r>
-          <w:rPr>
-            <w:rFonts w:ascii="Cambria Math" w:eastAsiaTheme="minorEastAsia" w:hAnsi="Cambria Math"/>
-          </w:rPr>
-          <m:t xml:space="preserve"> N</m:t>
-        </m:r>
-      </m:oMath>
-      <w:r>
-        <w:rPr>
-          <w:rFonts w:eastAsiaTheme="minorEastAsia"/>
-        </w:rPr>
-        <w:t xml:space="preserve"> is the number of atoms, of the form:</w:t>
-      </w:r>
-    </w:p>
-    <w:p>
-      <w:pPr>
-        <w:pStyle w:val="MTDisplayEquation"/>
-        <w:numPr>
-          <w:ilvl w:val="0"/>
-          <w:numId w:val="0"/>
-        </w:numPr>
-        <w:ind w:left="1080"/>
-      </w:pPr>
-      <w:r>
-        <w:tab/>
-      </w:r>
-      <w:r>
-        <w:rPr>
-          <w:position w:val="-56"/>
-        </w:rPr>
-        <w:object w:dxaOrig="1300" w:dyaOrig="1219">
-          <v:shape id="_x0000_i1040" type="#_x0000_t75" style="width:65.1pt;height:60.9pt" o:ole="">
-            <v:imagedata r:id="rId40" o:title=""/>
-          </v:shape>
-          <o:OLEObject Type="Embed" ProgID="Equation.DSMT4" ShapeID="_x0000_i1040" DrawAspect="Content" ObjectID="_1458657214" r:id="rId41"/>
-        </w:object>
-      </w:r>
-      <w:r>
-        <w:t xml:space="preserve"> </w:t>
-      </w:r>
-    </w:p>
-    <w:p>
-      <w:pPr>
-        <w:rPr>
-          <w:rFonts w:eastAsiaTheme="minorEastAsia"/>
-        </w:rPr>
-      </w:pPr>
-      <w:r>
-        <w:t>The matrix</w:t>
-      </w:r>
-      <m:oMath>
-        <m:r>
-          <w:rPr>
-            <w:rFonts w:ascii="Cambria Math" w:hAnsi="Cambria Math"/>
-          </w:rPr>
-          <m:t xml:space="preserve"> X×N</m:t>
-        </m:r>
-      </m:oMath>
-      <w:r>
-        <w:rPr>
-          <w:rFonts w:eastAsiaTheme="minorEastAsia"/>
-        </w:rPr>
-        <w:t xml:space="preserve"> is a</w:t>
-      </w:r>
-      <m:oMath>
-        <m:r>
-          <w:rPr>
-            <w:rFonts w:ascii="Cambria Math" w:eastAsiaTheme="minorEastAsia" w:hAnsi="Cambria Math"/>
-          </w:rPr>
-          <m:t xml:space="preserve"> 4×4</m:t>
-        </m:r>
-      </m:oMath>
-      <w:r>
-        <w:rPr>
-          <w:rFonts w:eastAsiaTheme="minorEastAsia"/>
-        </w:rPr>
-        <w:t xml:space="preserve"> matrix of the form:</w:t>
-      </w:r>
-    </w:p>
-    <w:p>
-      <w:pPr>
-        <w:rPr>
-          <w:rFonts w:eastAsiaTheme="minorEastAsia"/>
-        </w:rPr>
-      </w:pPr>
-    </w:p>
-    <w:p>
-      <w:pPr>
-        <w:pStyle w:val="MTDisplayEquation"/>
-        <w:numPr>
-          <w:ilvl w:val="0"/>
-          <w:numId w:val="0"/>
-        </w:numPr>
-        <w:ind w:left="1080"/>
-      </w:pPr>
-      <w:r>
-        <w:tab/>
-      </w:r>
-      <w:r>
-        <w:rPr>
-          <w:position w:val="-64"/>
-        </w:rPr>
-        <w:object w:dxaOrig="2640" w:dyaOrig="1380">
-          <v:shape id="_x0000_i1041" type="#_x0000_t75" style="width:132pt;height:69.25pt" o:ole="">
-            <v:imagedata r:id="rId42" o:title=""/>
-          </v:shape>
-          <o:OLEObject Type="Embed" ProgID="Equation.DSMT4" ShapeID="_x0000_i1041" DrawAspect="Content" ObjectID="_1458657215" r:id="rId43"/>
-        </w:object>
-      </w:r>
-      <w:r>
-        <w:t xml:space="preserve"> </w:t>
-      </w:r>
-    </w:p>
-    <w:p>
-      <w:pPr>
-        <w:rPr>
-          <w:rFonts w:eastAsiaTheme="minorEastAsia"/>
-        </w:rPr>
-      </w:pPr>
-      <w:r>
-        <w:t>Let</w:t>
-      </w:r>
-      <m:oMath>
-        <m:r>
-          <w:rPr>
-            <w:rFonts w:ascii="Cambria Math" w:hAnsi="Cambria Math"/>
-          </w:rPr>
-          <m:t xml:space="preserve"> D</m:t>
-        </m:r>
-      </m:oMath>
-      <w:r>
-        <w:rPr>
-          <w:rFonts w:eastAsiaTheme="minorEastAsia"/>
-        </w:rPr>
-        <w:t xml:space="preserve"> be</w:t>
-      </w:r>
-    </w:p>
-    <w:p>
-      <w:pPr>
-        <w:pStyle w:val="MTDisplayEquation"/>
-        <w:numPr>
-          <w:ilvl w:val="0"/>
-          <w:numId w:val="0"/>
-        </w:numPr>
-        <w:ind w:left="1080"/>
-      </w:pPr>
-      <w:r>
-        <w:lastRenderedPageBreak/>
-        <w:tab/>
-      </w:r>
-      <w:r>
-        <w:rPr>
-          <w:position w:val="-88"/>
-        </w:rPr>
-        <w:object w:dxaOrig="2740" w:dyaOrig="1860">
-          <v:shape id="_x0000_i1042" type="#_x0000_t75" style="width:137.1pt;height:93.25pt" o:ole="">
-            <v:imagedata r:id="rId44" o:title=""/>
-          </v:shape>
-          <o:OLEObject Type="Embed" ProgID="Equation.DSMT4" ShapeID="_x0000_i1042" DrawAspect="Content" ObjectID="_1458657216" r:id="rId45"/>
-        </w:object>
-      </w:r>
-      <w:r>
-        <w:t xml:space="preserve"> </w:t>
-      </w:r>
-    </w:p>
-    <w:p>
-      <w:r>
-        <w:t>Where</w:t>
-      </w:r>
-      <w:r>
-        <w:t xml:space="preserve"> </w:t>
-      </w:r>
-      <w:r>
-        <w:rPr>
-          <w:position w:val="-12"/>
-        </w:rPr>
-        <w:object w:dxaOrig="1080" w:dyaOrig="340">
-          <v:shape id="_x0000_i1043" type="#_x0000_t75" style="width:54pt;height:17.1pt" o:ole="">
-            <v:imagedata r:id="rId46" o:title=""/>
-          </v:shape>
-          <o:OLEObject Type="Embed" ProgID="Equation.DSMT4" ShapeID="_x0000_i1043" DrawAspect="Content" ObjectID="_1458657217" r:id="rId47"/>
-        </w:object>
-      </w:r>
-      <w:r>
-        <w:t xml:space="preserve"> </w:t>
-      </w:r>
-      <w:r>
-        <w:rPr>
-          <w:rFonts w:eastAsiaTheme="minorEastAsia"/>
-        </w:rPr>
-        <w:t xml:space="preserve"> and</w:t>
-      </w:r>
-      <m:oMath>
-        <m:r>
-          <w:rPr>
-            <w:rFonts w:ascii="Cambria Math" w:eastAsiaTheme="minorEastAsia" w:hAnsi="Cambria Math"/>
-          </w:rPr>
-          <m:t xml:space="preserve"> n</m:t>
-        </m:r>
-      </m:oMath>
-      <w:r>
-        <w:rPr>
-          <w:rFonts w:eastAsiaTheme="minorEastAsia"/>
-        </w:rPr>
-        <w:t xml:space="preserve"> is the</w:t>
-      </w:r>
-      <m:oMath>
-        <m:r>
-          <w:rPr>
-            <w:rFonts w:ascii="Cambria Math" w:eastAsiaTheme="minorEastAsia" w:hAnsi="Cambria Math"/>
-          </w:rPr>
-          <m:t xml:space="preserve"> n'th</m:t>
-        </m:r>
-      </m:oMath>
-      <w:r>
-        <w:rPr>
-          <w:rFonts w:eastAsiaTheme="minorEastAsia"/>
-        </w:rPr>
-        <w:t xml:space="preserve"> transformation</w:t>
-      </w:r>
-    </w:p>
-    <w:p>
-      <w:r>
-        <w:t>So now we can write the gradient of the cost function in relation to the angles and the translation as:</w:t>
-      </w:r>
-    </w:p>
-    <w:p>
-      <w:pPr>
-        <w:pStyle w:val="MTDisplayEquation"/>
-        <w:numPr>
-          <w:ilvl w:val="0"/>
-          <w:numId w:val="0"/>
-        </w:numPr>
-        <w:ind w:left="1080"/>
-      </w:pPr>
-      <w:r>
-        <w:tab/>
-      </w:r>
-      <w:r>
-        <w:rPr>
-          <w:position w:val="-26"/>
-        </w:rPr>
-        <w:object w:dxaOrig="2860" w:dyaOrig="499">
-          <v:shape id="_x0000_i1044" type="#_x0000_t75" style="width:143.1pt;height:24.9pt" o:ole="">
-            <v:imagedata r:id="rId48" o:title=""/>
-          </v:shape>
-          <o:OLEObject Type="Embed" ProgID="Equation.DSMT4" ShapeID="_x0000_i1044" DrawAspect="Content" ObjectID="_1458657218" r:id="rId49"/>
-        </w:object>
-      </w:r>
-      <w:r>
-        <w:t xml:space="preserve"> </w:t>
-      </w:r>
-      <w:r>
-        <w:tab/>
-      </w:r>
-      <w:r>
-        <w:fldChar w:fldCharType="begin"/>
-      </w:r>
-      <w:r>
-        <w:instrText xml:space="preserve"> MACROBUTTON MTPlaceRef \* MERGEFORMAT </w:instrText>
-      </w:r>
-      <w:r>
-        <w:fldChar w:fldCharType="begin"/>
-      </w:r>
-      <w:r>
-        <w:instrText xml:space="preserve"> SEQ MTEqn \h \* MERGEFORMAT </w:instrText>
-      </w:r>
-      <w:r>
-        <w:fldChar w:fldCharType="end"/>
-      </w:r>
-      <w:r>
-        <w:instrText>(</w:instrText>
-      </w:r>
-      <w:fldSimple w:instr=" SEQ MTEqn \c \* Arabic \* MERGEFORMAT ">
-        <w:r>
-          <w:rPr>
-            <w:noProof/>
-          </w:rPr>
-          <w:instrText>15</w:instrText>
-        </w:r>
-      </w:fldSimple>
-      <w:r>
-        <w:instrText>)</w:instrText>
-      </w:r>
-      <w:r>
-        <w:fldChar w:fldCharType="end"/>
-      </w:r>
-    </w:p>
-    <w:p>
-      <w:pPr>
-        <w:rPr>
-          <w:b/>
-          <w:bCs/>
-        </w:rPr>
-      </w:pPr>
-      <w:r>
-        <w:rPr>
-          <w:b/>
-          <w:bCs/>
-        </w:rPr>
-        <w:t xml:space="preserve">OF COURSE </w:t>
-      </w:r>
-      <w:r>
-        <w:rPr>
-          <w:b/>
-          <w:bCs/>
-        </w:rPr>
-        <w:t>do</w:t>
-      </w:r>
-      <w:r>
-        <w:rPr>
-          <w:b/>
-          <w:bCs/>
-        </w:rPr>
-        <w:t xml:space="preserve"> not use matrix multiplication when doing calculation</w:t>
-      </w:r>
-      <w:r>
-        <w:rPr>
-          <w:b/>
-          <w:bCs/>
-        </w:rPr>
-        <w:t xml:space="preserve"> in the program</w:t>
-      </w:r>
-      <w:r>
-        <w:rPr>
-          <w:b/>
-          <w:bCs/>
-        </w:rPr>
-        <w:t xml:space="preserve">. This is extremely not efficient. </w:t>
-      </w:r>
-      <w:r>
-        <w:rPr>
-          <w:b/>
-          <w:bCs/>
-        </w:rPr>
-        <w:t>Just directly calculate only the diagonal, the Trace.</w:t>
-      </w:r>
-    </w:p>
-    <w:p/>
-    <w:p>
       <w:pPr>
         <w:pStyle w:val="Heading2"/>
       </w:pPr>
-      <w:bookmarkStart w:id="17" w:name="_Toc384739322"/>
-      <w:r>
-        <w:t>Choosing origin</w:t>
-      </w:r>
-      <w:bookmarkEnd w:id="17"/>
-    </w:p>
-    <w:p>
-      <w:r>
-        <w:t>The natural and the default choice can be the origin of the coordinate of the single NCS copy.</w:t>
-      </w:r>
-    </w:p>
-    <w:p>
-      <w:r>
-        <w:t>To allow origin change, w</w:t>
-      </w:r>
-      <w:r>
-        <w:t>rite a function that convert the translation vectors according to the rotation m</w:t>
-      </w:r>
-      <w:r>
-        <w:t xml:space="preserve">atrices, when moving the origin, so that we will have </w:t>
-      </w:r>
-      <w:r>
-        <w:rPr>
-          <w:position w:val="-10"/>
-        </w:rPr>
-        <w:object w:dxaOrig="1440" w:dyaOrig="300">
-          <v:shape id="_x0000_i1045" type="#_x0000_t75" style="width:1in;height:15.25pt" o:ole="">
-            <v:imagedata r:id="rId50" o:title=""/>
-          </v:shape>
-          <o:OLEObject Type="Embed" ProgID="Equation.DSMT4" ShapeID="_x0000_i1045" DrawAspect="Content" ObjectID="_1458657219" r:id="rId51"/>
-        </w:object>
-      </w:r>
-      <w:r>
-        <w:t xml:space="preserve"> </w:t>
-      </w:r>
-    </w:p>
-    <w:p>
-      <w:pPr>
-        <w:pStyle w:val="MTDisplayEquation"/>
-        <w:numPr>
-          <w:ilvl w:val="0"/>
-          <w:numId w:val="0"/>
-        </w:numPr>
-        <w:ind w:left="1080"/>
-      </w:pPr>
-      <w:r>
-        <w:tab/>
-      </w:r>
-      <w:r>
-        <w:rPr>
-          <w:position w:val="-12"/>
-        </w:rPr>
-        <w:object w:dxaOrig="1420" w:dyaOrig="320">
-          <v:shape id="_x0000_i1046" type="#_x0000_t75" style="width:71.1pt;height:16.15pt" o:ole="">
-            <v:imagedata r:id="rId52" o:title=""/>
-          </v:shape>
-          <o:OLEObject Type="Embed" ProgID="Equation.DSMT4" ShapeID="_x0000_i1046" DrawAspect="Content" ObjectID="_1458657220" r:id="rId53"/>
-        </w:object>
-      </w:r>
-      <w:r>
-        <w:t xml:space="preserve"> </w:t>
-      </w:r>
-      <w:r>
-        <w:tab/>
-      </w:r>
-      <w:r>
-        <w:fldChar w:fldCharType="begin"/>
-      </w:r>
-      <w:r>
-        <w:instrText xml:space="preserve"> MACROBUTTON MTPlaceRef \* MERGEFORMAT </w:instrText>
-      </w:r>
-      <w:r>
-        <w:fldChar w:fldCharType="begin"/>
-      </w:r>
-      <w:r>
-        <w:instrText xml:space="preserve"> SEQ MTEqn \h \* MERGEFORMAT </w:instrText>
-      </w:r>
-      <w:r>
-        <w:fldChar w:fldCharType="end"/>
-      </w:r>
-      <w:r>
-        <w:instrText>(</w:instrText>
-      </w:r>
-      <w:fldSimple w:instr=" SEQ MTEqn \c \* Arabic \* MERGEFORMAT ">
-        <w:r>
-          <w:rPr>
-            <w:noProof/>
-          </w:rPr>
-          <w:instrText>16</w:instrText>
-        </w:r>
-      </w:fldSimple>
-      <w:r>
-        <w:instrText>)</w:instrText>
-      </w:r>
-      <w:r>
-        <w:fldChar w:fldCharType="end"/>
-      </w:r>
-    </w:p>
-    <w:p>
-      <w:pPr>
-        <w:pStyle w:val="MTDisplayEquation"/>
-        <w:numPr>
-          <w:ilvl w:val="0"/>
-          <w:numId w:val="0"/>
-        </w:numPr>
-        <w:ind w:left="1080"/>
-      </w:pPr>
-      <w:r>
-        <w:tab/>
-      </w:r>
-      <w:r>
-        <w:rPr>
-          <w:position w:val="-12"/>
-        </w:rPr>
-        <w:object w:dxaOrig="3000" w:dyaOrig="320">
-          <v:shape id="_x0000_i1047" type="#_x0000_t75" style="width:150pt;height:16.15pt" o:ole="">
-            <v:imagedata r:id="rId54" o:title=""/>
-          </v:shape>
-          <o:OLEObject Type="Embed" ProgID="Equation.DSMT4" ShapeID="_x0000_i1047" DrawAspect="Content" ObjectID="_1458657221" r:id="rId55"/>
-        </w:object>
-      </w:r>
-      <w:r>
-        <w:t xml:space="preserve"> </w:t>
-      </w:r>
-    </w:p>
-    <w:p>
-      <w:pPr>
-        <w:pStyle w:val="MTDisplayEquation"/>
-        <w:numPr>
-          <w:ilvl w:val="0"/>
-          <w:numId w:val="0"/>
-        </w:numPr>
-        <w:ind w:left="1080"/>
-      </w:pPr>
-      <w:r>
-        <w:tab/>
-      </w:r>
-      <w:r>
-        <w:rPr>
-          <w:position w:val="-12"/>
-        </w:rPr>
-        <w:object w:dxaOrig="2040" w:dyaOrig="320">
-          <v:shape id="_x0000_i1048" type="#_x0000_t75" style="width:102pt;height:16.15pt" o:ole="">
-            <v:imagedata r:id="rId56" o:title=""/>
-          </v:shape>
-          <o:OLEObject Type="Embed" ProgID="Equation.DSMT4" ShapeID="_x0000_i1048" DrawAspect="Content" ObjectID="_1458657222" r:id="rId57"/>
-        </w:object>
-      </w:r>
-      <w:r>
-        <w:t xml:space="preserve"> </w:t>
-      </w:r>
-      <w:r>
-        <w:tab/>
-      </w:r>
-      <w:r>
-        <w:fldChar w:fldCharType="begin"/>
-      </w:r>
-      <w:r>
-        <w:instrText xml:space="preserve"> MACROBUTTON MTPlaceRef \* MERGEFORMAT </w:instrText>
-      </w:r>
-      <w:r>
-        <w:fldChar w:fldCharType="begin"/>
-      </w:r>
-      <w:r>
-        <w:instrText xml:space="preserve"> SEQ MTEqn \h \* MERGEFORMAT </w:instrText>
-      </w:r>
-      <w:r>
-        <w:fldChar w:fldCharType="end"/>
-      </w:r>
-      <w:r>
-        <w:instrText>(</w:instrText>
-      </w:r>
-      <w:fldSimple w:instr=" SEQ MTEqn \c \* Arabic \* MERGEFORMAT ">
-        <w:r>
-          <w:rPr>
-            <w:noProof/>
-          </w:rPr>
-          <w:instrText>17</w:instrText>
-        </w:r>
-      </w:fldSimple>
-      <w:r>
-        <w:instrText>)</w:instrText>
-      </w:r>
-      <w:r>
-        <w:fldChar w:fldCharType="end"/>
-      </w:r>
-    </w:p>
-    <w:p>
-      <w:pPr>
-        <w:pStyle w:val="Heading2"/>
-      </w:pPr>
-      <w:bookmarkStart w:id="18" w:name="_Toc384739323"/>
-      <w:bookmarkStart w:id="19" w:name="_Ref384821491"/>
+      <w:bookmarkStart w:id="11" w:name="_Ref384821491"/>
+      <w:bookmarkStart w:id="12" w:name="_Toc385835950"/>
       <w:r>
         <w:t>Choosing coordinate system</w:t>
       </w:r>
-      <w:bookmarkEnd w:id="18"/>
-      <w:bookmarkEnd w:id="19"/>
+      <w:bookmarkEnd w:id="11"/>
+      <w:bookmarkEnd w:id="12"/>
     </w:p>
     <w:p>
       <w:r>
@@ -5221,13 +3409,7 @@
         <w:rPr>
           <w:rFonts w:eastAsiaTheme="minorEastAsia"/>
         </w:rPr>
-        <w:t xml:space="preserve"> , when t</w:t>
-      </w:r>
-      <w:r>
-        <w:rPr>
-          <w:rFonts w:eastAsiaTheme="minorEastAsia"/>
-        </w:rPr>
-        <w:t>he rotation derivative becomes a function of</w:t>
+        <w:t xml:space="preserve"> , when the rotation derivative becomes a function of</w:t>
       </w:r>
       <m:oMath>
         <m:r>
@@ -5241,19 +3423,7 @@
         <w:rPr>
           <w:rFonts w:eastAsiaTheme="minorEastAsia"/>
         </w:rPr>
-        <w:t xml:space="preserve">  and we can’t tell them apart,</w:t>
-      </w:r>
-      <w:r>
-        <w:rPr>
-          <w:rFonts w:eastAsiaTheme="minorEastAsia"/>
-        </w:rPr>
-        <w:t xml:space="preserve"> consider rotating the coordinate system </w:t>
-      </w:r>
-      <w:r>
-        <w:rPr>
-          <w:rFonts w:eastAsiaTheme="minorEastAsia"/>
-        </w:rPr>
-        <w:t>around the</w:t>
+        <w:t xml:space="preserve">  and we can’t tell them apart, consider rotating the coordinate system around the</w:t>
       </w:r>
       <m:oMath>
         <m:r>
@@ -5416,26 +3586,7 @@
         </m:acc>
       </m:oMath>
     </w:p>
-    <w:p>
-      <w:pPr>
-        <w:rPr>
-          <w:rFonts w:eastAsiaTheme="minorEastAsia"/>
-        </w:rPr>
-      </w:pPr>
-    </w:p>
-    <w:p>
-      <w:pPr>
-        <w:rPr>
-          <w:rFonts w:eastAsiaTheme="minorEastAsia"/>
-        </w:rPr>
-      </w:pPr>
-      <w:r>
-        <w:rPr>
-          <w:rFonts w:eastAsiaTheme="minorEastAsia"/>
-        </w:rPr>
-        <w:t xml:space="preserve"> </w:t>
-      </w:r>
-    </w:p>
+    <w:p/>
     <w:p>
       <w:pPr>
         <w:pStyle w:val="Heading2"/>
@@ -5443,29 +3594,23 @@
           <w:rFonts w:eastAsiaTheme="minorEastAsia"/>
         </w:rPr>
       </w:pPr>
-      <w:bookmarkStart w:id="20" w:name="_Toc384739324"/>
+      <w:bookmarkStart w:id="13" w:name="_Toc385835951"/>
       <w:r>
         <w:rPr>
           <w:rFonts w:eastAsiaTheme="minorEastAsia"/>
         </w:rPr>
         <w:t>Parameters</w:t>
       </w:r>
-      <w:bookmarkEnd w:id="20"/>
-    </w:p>
-    <w:p>
-      <w:pPr>
-        <w:rPr>
-          <w:rFonts w:eastAsiaTheme="minorEastAsia"/>
-        </w:rPr>
-      </w:pPr>
-      <w:r>
-        <w:t>Our data</w:t>
-      </w:r>
-      <w:r>
-        <w:t xml:space="preserve"> from the PDB file</w:t>
-      </w:r>
-      <w:r>
-        <w:t xml:space="preserve"> is</w:t>
+      <w:bookmarkEnd w:id="13"/>
+    </w:p>
+    <w:p>
+      <w:pPr>
+        <w:rPr>
+          <w:rFonts w:eastAsiaTheme="minorEastAsia"/>
+        </w:rPr>
+      </w:pPr>
+      <w:r>
+        <w:t>Our data from the PDB file is</w:t>
       </w:r>
       <m:oMath>
         <m:r>
@@ -5531,13 +3676,7 @@
         <w:rPr>
           <w:rFonts w:eastAsiaTheme="minorEastAsia"/>
         </w:rPr>
-        <w:t xml:space="preserve"> </w:t>
-      </w:r>
-      <w:r>
-        <w:rPr>
-          <w:rFonts w:eastAsiaTheme="minorEastAsia"/>
-        </w:rPr>
-        <w:t xml:space="preserve">from </w:t>
+        <w:t xml:space="preserve"> from </w:t>
       </w:r>
       <m:oMath>
         <m:r>
@@ -5554,19 +3693,7 @@
         <w:rPr>
           <w:rFonts w:eastAsiaTheme="minorEastAsia"/>
         </w:rPr>
-        <w:t xml:space="preserve"> </w:t>
-      </w:r>
-      <w:r>
-        <w:rPr>
-          <w:rFonts w:eastAsiaTheme="minorEastAsia"/>
-        </w:rPr>
-        <w:t xml:space="preserve">we can </w:t>
-      </w:r>
-      <w:r>
-        <w:rPr>
-          <w:rFonts w:eastAsiaTheme="minorEastAsia"/>
-        </w:rPr>
-        <w:t>do the following:</w:t>
+        <w:t xml:space="preserve"> we can do the following:</w:t>
       </w:r>
     </w:p>
     <w:p>
@@ -5592,18 +3719,17 @@
         <w:ind w:left="1080"/>
       </w:pPr>
       <w:r>
-        <w:lastRenderedPageBreak/>
         <w:tab/>
       </w:r>
       <w:r>
         <w:rPr>
-          <w:position w:val="-76"/>
-        </w:rPr>
-        <w:object w:dxaOrig="1640" w:dyaOrig="1640">
-          <v:shape id="_x0000_i1049" type="#_x0000_t75" style="width:82.15pt;height:82.15pt" o:ole="">
-            <v:imagedata r:id="rId58" o:title=""/>
+          <w:position w:val="-78"/>
+        </w:rPr>
+        <w:object w:dxaOrig="1640" w:dyaOrig="1660">
+          <v:shape id="_x0000_i1033" type="#_x0000_t75" style="width:82.15pt;height:83.1pt" o:ole="">
+            <v:imagedata r:id="rId26" o:title=""/>
           </v:shape>
-          <o:OLEObject Type="Embed" ProgID="Equation.DSMT4" ShapeID="_x0000_i1049" DrawAspect="Content" ObjectID="_1458657223" r:id="rId59"/>
+          <o:OLEObject Type="Embed" ProgID="Equation.DSMT4" ShapeID="_x0000_i1033" DrawAspect="Content" ObjectID="_1459690890" r:id="rId27"/>
         </w:object>
       </w:r>
       <w:r>
@@ -5635,7 +3761,7 @@
           <w:rPr>
             <w:noProof/>
           </w:rPr>
-          <w:instrText>18</w:instrText>
+          <w:instrText>21</w:instrText>
         </w:r>
       </w:fldSimple>
       <w:r>
@@ -5810,13 +3936,7 @@
         <w:rPr>
           <w:rFonts w:eastAsiaTheme="minorEastAsia"/>
         </w:rPr>
-        <w:t>If the signs of both</w:t>
-      </w:r>
-      <w:r>
-        <w:rPr>
-          <w:rFonts w:eastAsiaTheme="minorEastAsia"/>
-        </w:rPr>
-        <w:t xml:space="preserve"> the original</w:t>
+        <w:t>If the signs of both the original</w:t>
       </w:r>
       <m:oMath>
         <m:r>
@@ -5960,19 +4080,7 @@
         <w:rPr>
           <w:rFonts w:eastAsiaTheme="minorEastAsia"/>
         </w:rPr>
-        <w:t xml:space="preserve"> </w:t>
-      </w:r>
-      <w:r>
-        <w:rPr>
-          <w:rFonts w:eastAsiaTheme="minorEastAsia"/>
-        </w:rPr>
-        <w:t xml:space="preserve">calculated using the new angles </w:t>
-      </w:r>
-      <w:r>
-        <w:rPr>
-          <w:rFonts w:eastAsiaTheme="minorEastAsia"/>
-        </w:rPr>
-        <w:t>are correct then either</w:t>
+        <w:t xml:space="preserve"> calculated using the new angles are correct then either</w:t>
       </w:r>
       <m:oMath>
         <m:r>
@@ -6464,19 +4572,8 @@
         <w:rPr>
           <w:rFonts w:eastAsiaTheme="minorEastAsia"/>
         </w:rPr>
-        <w:t xml:space="preserve">If the signs of both </w:t>
-      </w:r>
-      <w:r>
-        <w:rPr>
-          <w:rFonts w:eastAsiaTheme="minorEastAsia"/>
-        </w:rPr>
-        <w:t xml:space="preserve">original and calculated </w:t>
-      </w:r>
-      <w:r>
-        <w:rPr>
-          <w:rFonts w:eastAsiaTheme="minorEastAsia"/>
-        </w:rPr>
-        <w:t>are correct then either</w:t>
+        <w:lastRenderedPageBreak/>
+        <w:t>If the signs of both original and calculated are correct then either</w:t>
       </w:r>
       <m:oMath>
         <m:r>
@@ -6807,13 +4904,7 @@
         <w:rPr>
           <w:rFonts w:eastAsiaTheme="minorEastAsia"/>
         </w:rPr>
-        <w:t>are the correct pair</w:t>
-      </w:r>
-      <w:r>
-        <w:rPr>
-          <w:rFonts w:eastAsiaTheme="minorEastAsia"/>
-        </w:rPr>
-        <w:t>.</w:t>
+        <w:t>are the correct pair.</w:t>
       </w:r>
     </w:p>
     <w:p>
@@ -6846,13 +4937,7 @@
         <w:rPr>
           <w:rFonts w:eastAsiaTheme="minorEastAsia"/>
         </w:rPr>
-        <w:t xml:space="preserve">This will give as </w:t>
-      </w:r>
-      <w:r>
-        <w:rPr>
-          <w:rFonts w:eastAsiaTheme="minorEastAsia"/>
-        </w:rPr>
-        <w:t>two possible solutions:</w:t>
+        <w:t>This will give as two possible solutions:</w:t>
       </w:r>
       <m:oMath>
         <m:r>
@@ -6880,13 +4965,7 @@
         <w:rPr>
           <w:rFonts w:eastAsiaTheme="minorEastAsia"/>
         </w:rPr>
-        <w:t xml:space="preserve"> </w:t>
-      </w:r>
-      <w:r>
-        <w:rPr>
-          <w:rFonts w:eastAsiaTheme="minorEastAsia"/>
-        </w:rPr>
-        <w:t>, which mean that the rotation matrix is not unique in respect to the rotation angles. It does not matter to our purpose, as long as the angles produce the desire rotation matrix.</w:t>
+        <w:t xml:space="preserve"> , which mean that the rotation matrix is not unique in respect to the rotation angles. It does not matter to our purpose, as long as the angles produce the desire rotation matrix.</w:t>
       </w:r>
     </w:p>
     <w:p>
@@ -7112,13 +5191,7 @@
         <w:rPr>
           <w:rFonts w:eastAsiaTheme="minorEastAsia"/>
         </w:rPr>
-        <w:t xml:space="preserve">. </w:t>
-      </w:r>
-      <w:r>
-        <w:rPr>
-          <w:rFonts w:eastAsiaTheme="minorEastAsia"/>
-        </w:rPr>
-        <w:t>In those cases the rotation matrix will become:</w:t>
+        <w:t>. In those cases the rotation matrix will become:</w:t>
       </w:r>
     </w:p>
     <w:p>
@@ -7138,10 +5211,10 @@
           <w:position w:val="-42"/>
         </w:rPr>
         <w:object w:dxaOrig="2640" w:dyaOrig="940">
-          <v:shape id="_x0000_i1050" type="#_x0000_t75" style="width:132pt;height:47.1pt" o:ole="">
-            <v:imagedata r:id="rId60" o:title=""/>
+          <v:shape id="_x0000_i1034" type="#_x0000_t75" style="width:132pt;height:46.6pt" o:ole="">
+            <v:imagedata r:id="rId28" o:title=""/>
           </v:shape>
-          <o:OLEObject Type="Embed" ProgID="Equation.DSMT4" ShapeID="_x0000_i1050" DrawAspect="Content" ObjectID="_1458657224" r:id="rId61"/>
+          <o:OLEObject Type="Embed" ProgID="Equation.DSMT4" ShapeID="_x0000_i1034" DrawAspect="Content" ObjectID="_1459690891" r:id="rId29"/>
         </w:object>
       </w:r>
       <w:r>
@@ -7164,11 +5237,11 @@
         <w:rPr>
           <w:position w:val="-30"/>
         </w:rPr>
-        <w:object w:dxaOrig="1800" w:dyaOrig="700">
-          <v:shape id="_x0000_i1052" type="#_x0000_t75" style="width:90pt;height:35.1pt" o:ole="">
-            <v:imagedata r:id="rId62" o:title=""/>
+        <w:object w:dxaOrig="1939" w:dyaOrig="700">
+          <v:shape id="_x0000_i1035" type="#_x0000_t75" style="width:96.9pt;height:35.55pt" o:ole="">
+            <v:imagedata r:id="rId30" o:title=""/>
           </v:shape>
-          <o:OLEObject Type="Embed" ProgID="Equation.DSMT4" ShapeID="_x0000_i1052" DrawAspect="Content" ObjectID="_1458657225" r:id="rId63"/>
+          <o:OLEObject Type="Embed" ProgID="Equation.DSMT4" ShapeID="_x0000_i1035" DrawAspect="Content" ObjectID="_1459690892" r:id="rId31"/>
         </w:object>
       </w:r>
       <w:r>
@@ -7192,7 +5265,7 @@
       <w:r>
         <w:fldChar w:fldCharType="end"/>
       </w:r>
-      <w:bookmarkStart w:id="21" w:name="ZEqnNum742902"/>
+      <w:bookmarkStart w:id="14" w:name="ZEqnNum742902"/>
       <w:r>
         <w:instrText>(</w:instrText>
       </w:r>
@@ -7201,13 +5274,13 @@
           <w:rPr>
             <w:noProof/>
           </w:rPr>
-          <w:instrText>19</w:instrText>
+          <w:instrText>22</w:instrText>
         </w:r>
       </w:fldSimple>
       <w:r>
         <w:instrText>)</w:instrText>
       </w:r>
-      <w:bookmarkEnd w:id="21"/>
+      <w:bookmarkEnd w:id="14"/>
       <w:r>
         <w:fldChar w:fldCharType="end"/>
       </w:r>
@@ -7248,13 +5321,7 @@
         <w:rPr>
           <w:rFonts w:eastAsiaTheme="minorEastAsia"/>
         </w:rPr>
-        <w:t xml:space="preserve"> that obey </w:t>
-      </w:r>
-      <w:r>
-        <w:rPr>
-          <w:rFonts w:eastAsiaTheme="minorEastAsia"/>
-        </w:rPr>
-        <w:t>equation</w:t>
+        <w:t xml:space="preserve"> that obey equation</w:t>
       </w:r>
       <w:r>
         <w:rPr>
@@ -7296,7 +5363,7 @@
           <w:rFonts w:eastAsiaTheme="minorEastAsia"/>
           <w:iCs/>
         </w:rPr>
-        <w:instrText>(19)</w:instrText>
+        <w:instrText>(22)</w:instrText>
       </w:r>
       <w:r>
         <w:rPr>
@@ -7331,21 +5398,7 @@
           <w:rFonts w:eastAsiaTheme="minorEastAsia"/>
           <w:iCs/>
         </w:rPr>
-        <w:t xml:space="preserve">A simple choice </w:t>
-      </w:r>
-      <w:r>
-        <w:rPr>
-          <w:rFonts w:eastAsiaTheme="minorEastAsia"/>
-          <w:iCs/>
-        </w:rPr>
-        <w:t>can</w:t>
-      </w:r>
-      <w:r>
-        <w:rPr>
-          <w:rFonts w:eastAsiaTheme="minorEastAsia"/>
-          <w:iCs/>
-        </w:rPr>
-        <w:t xml:space="preserve"> be </w:t>
+        <w:t xml:space="preserve">A simple choice can be </w:t>
       </w:r>
       <w:r>
         <w:rPr>
@@ -7370,76 +5423,1861 @@
         <w:rPr>
           <w:position w:val="-30"/>
         </w:rPr>
-        <w:object w:dxaOrig="1860" w:dyaOrig="700">
-          <v:shape id="_x0000_i1051" type="#_x0000_t75" style="width:93.25pt;height:35.1pt" o:ole="">
+        <w:object w:dxaOrig="2020" w:dyaOrig="700">
+          <v:shape id="_x0000_i1036" type="#_x0000_t75" style="width:101.1pt;height:35.55pt" o:ole="">
+            <v:imagedata r:id="rId32" o:title=""/>
+          </v:shape>
+          <o:OLEObject Type="Embed" ProgID="Equation.DSMT4" ShapeID="_x0000_i1036" DrawAspect="Content" ObjectID="_1459690893" r:id="rId33"/>
+        </w:object>
+      </w:r>
+      <w:r>
+        <w:t xml:space="preserve"> </w:t>
+      </w:r>
+    </w:p>
+    <w:p>
+      <w:pPr>
+        <w:rPr>
+          <w:color w:val="0070C0"/>
+        </w:rPr>
+      </w:pPr>
+      <w:r>
+        <w:rPr>
+          <w:b/>
+          <w:bCs/>
+        </w:rPr>
+        <w:t>Maybe</w:t>
+      </w:r>
+      <w:r>
+        <w:t xml:space="preserve"> we should consider a rotation of the coordinate system as described in </w:t>
+      </w:r>
+      <w:r>
+        <w:rPr>
+          <w:color w:val="0070C0"/>
+        </w:rPr>
+        <w:fldChar w:fldCharType="begin"/>
+      </w:r>
+      <w:r>
+        <w:rPr>
+          <w:color w:val="0070C0"/>
+        </w:rPr>
+        <w:instrText xml:space="preserve"> REF _Ref384821491 \h </w:instrText>
+      </w:r>
+      <w:r>
+        <w:rPr>
+          <w:color w:val="0070C0"/>
+        </w:rPr>
+      </w:r>
+      <w:r>
+        <w:rPr>
+          <w:color w:val="0070C0"/>
+        </w:rPr>
+        <w:fldChar w:fldCharType="separate"/>
+      </w:r>
+      <w:r>
+        <w:t>choosing coordinate system</w:t>
+      </w:r>
+      <w:r>
+        <w:rPr>
+          <w:color w:val="0070C0"/>
+        </w:rPr>
+        <w:fldChar w:fldCharType="end"/>
+      </w:r>
+    </w:p>
+    <w:p>
+      <w:r>
+        <w:t xml:space="preserve">Check this </w:t>
+      </w:r>
+      <w:r>
+        <w:t>http://www.soi.city.ac.uk/~sbbh653/publications/euler.pdf</w:t>
+      </w:r>
+    </w:p>
+    <w:p/>
+    <w:p>
+      <w:pPr>
+        <w:pStyle w:val="Heading1"/>
+      </w:pPr>
+      <w:bookmarkStart w:id="15" w:name="_Toc385835952"/>
+      <w:r>
+        <w:t>Derivatives</w:t>
+      </w:r>
+      <w:bookmarkEnd w:id="15"/>
+    </w:p>
+    <w:p>
+      <w:r>
+        <w:t>(Using Einstein summation notation)</w:t>
+      </w:r>
+    </w:p>
+    <w:p>
+      <w:r>
+        <w:t xml:space="preserve">Derivative of the cost (target) function </w:t>
+      </w:r>
+      <w:r>
+        <w:rPr>
+          <w:position w:val="-6"/>
+        </w:rPr>
+        <w:object w:dxaOrig="200" w:dyaOrig="240">
+          <v:shape id="_x0000_i1037" type="#_x0000_t75" style="width:10.15pt;height:12pt" o:ole="">
+            <v:imagedata r:id="rId34" o:title=""/>
+          </v:shape>
+          <o:OLEObject Type="Embed" ProgID="Equation.DSMT4" ShapeID="_x0000_i1037" DrawAspect="Content" ObjectID="_1459690894" r:id="rId35"/>
+        </w:object>
+      </w:r>
+      <w:r>
+        <w:t xml:space="preserve"> by transformation</w:t>
+      </w:r>
+      <w:r>
+        <w:rPr>
+          <w:position w:val="-6"/>
+        </w:rPr>
+        <w:object w:dxaOrig="180" w:dyaOrig="200">
+          <v:shape id="_x0000_i1038" type="#_x0000_t75" style="width:9.25pt;height:10.15pt" o:ole="">
+            <v:imagedata r:id="rId36" o:title=""/>
+          </v:shape>
+          <o:OLEObject Type="Embed" ProgID="Equation.DSMT4" ShapeID="_x0000_i1038" DrawAspect="Content" ObjectID="_1459690895" r:id="rId37"/>
+        </w:object>
+      </w:r>
+      <w:r>
+        <w:t xml:space="preserve">. The transformation contain information on Rotation and </w:t>
+      </w:r>
+      <w:proofErr w:type="gramStart"/>
+      <w:r>
+        <w:t xml:space="preserve">translation </w:t>
+      </w:r>
+      <w:r>
+        <w:rPr>
+          <w:position w:val="-8"/>
+        </w:rPr>
+        <w:object w:dxaOrig="400" w:dyaOrig="260">
+          <v:shape id="_x0000_i1039" type="#_x0000_t75" style="width:19.85pt;height:12.9pt" o:ole="">
+            <v:imagedata r:id="rId38" o:title=""/>
+          </v:shape>
+          <o:OLEObject Type="Embed" ProgID="Equation.DSMT4" ShapeID="_x0000_i1039" DrawAspect="Content" ObjectID="_1459690896" r:id="rId39"/>
+        </w:object>
+      </w:r>
+      <w:r>
+        <w:t xml:space="preserve"> , as described below in equation</w:t>
+      </w:r>
+      <w:r>
+        <w:rPr>
+          <w:iCs/>
+        </w:rPr>
+        <w:fldChar w:fldCharType="begin"/>
+      </w:r>
+      <w:r>
+        <w:rPr>
+          <w:iCs/>
+        </w:rPr>
+        <w:instrText xml:space="preserve"> GOTOBUTTON ZEqnNum645783  \* MERGEFORMAT </w:instrText>
+      </w:r>
+      <w:r>
+        <w:rPr>
+          <w:iCs/>
+        </w:rPr>
+        <w:fldChar w:fldCharType="begin"/>
+      </w:r>
+      <w:r>
+        <w:rPr>
+          <w:iCs/>
+        </w:rPr>
+        <w:instrText xml:space="preserve"> REF ZEqnNum645783 \* Charformat \! \* MERGEFORMAT </w:instrText>
+      </w:r>
+      <w:r>
+        <w:rPr>
+          <w:iCs/>
+        </w:rPr>
+        <w:fldChar w:fldCharType="separate"/>
+      </w:r>
+      <w:r>
+        <w:rPr>
+          <w:iCs/>
+        </w:rPr>
+        <w:instrText>(2)</w:instrText>
+      </w:r>
+      <w:r>
+        <w:rPr>
+          <w:iCs/>
+        </w:rPr>
+        <w:fldChar w:fldCharType="end"/>
+      </w:r>
+      <w:r>
+        <w:rPr>
+          <w:iCs/>
+        </w:rPr>
+        <w:fldChar w:fldCharType="end"/>
+      </w:r>
+      <w:r>
+        <w:t>. The derivatives will be taken in relation to the rotation angles and the translation components as follows:</w:t>
+      </w:r>
+    </w:p>
+    <w:p>
+      <w:pPr>
+        <w:pStyle w:val="MTDisplayEquation"/>
+        <w:numPr>
+          <w:ilvl w:val="0"/>
+          <w:numId w:val="0"/>
+        </w:numPr>
+        <w:ind w:left="1080"/>
+      </w:pPr>
+      <w:r>
+        <w:tab/>
+      </w:r>
+      <w:r>
+        <w:rPr>
+          <w:position w:val="-28"/>
+        </w:rPr>
+        <w:object w:dxaOrig="8540" w:dyaOrig="639">
+          <v:shape id="_x0000_i1040" type="#_x0000_t75" style="width:426.9pt;height:31.85pt" o:ole="">
+            <v:imagedata r:id="rId40" o:title=""/>
+          </v:shape>
+          <o:OLEObject Type="Embed" ProgID="Equation.DSMT4" ShapeID="_x0000_i1040" DrawAspect="Content" ObjectID="_1459690897" r:id="rId41"/>
+        </w:object>
+      </w:r>
+      <w:r>
+        <w:t xml:space="preserve"> </w:t>
+      </w:r>
+      <w:r>
+        <w:tab/>
+      </w:r>
+      <w:r>
+        <w:fldChar w:fldCharType="begin"/>
+      </w:r>
+      <w:r>
+        <w:instrText xml:space="preserve"> MACROBUTTON MTPlaceRef \* MERGEFORMAT </w:instrText>
+      </w:r>
+      <w:r>
+        <w:fldChar w:fldCharType="begin"/>
+      </w:r>
+      <w:r>
+        <w:instrText xml:space="preserve"> SEQ MTEqn \h \* MERGEFORMAT </w:instrText>
+      </w:r>
+      <w:r>
+        <w:fldChar w:fldCharType="end"/>
+      </w:r>
+      <w:bookmarkStart w:id="16" w:name="ZEqnNum794373"/>
+      <w:r>
+        <w:instrText>(</w:instrText>
+      </w:r>
+      <w:fldSimple w:instr=" SEQ MTEqn \c \* Arabic \* MERGEFORMAT ">
+        <w:r>
+          <w:rPr>
+            <w:noProof/>
+          </w:rPr>
+          <w:instrText>1</w:instrText>
+        </w:r>
+      </w:fldSimple>
+      <w:r>
+        <w:instrText>)</w:instrText>
+      </w:r>
+      <w:bookmarkEnd w:id="16"/>
+      <w:r>
+        <w:fldChar w:fldCharType="end"/>
+      </w:r>
+    </w:p>
+    <w:p>
+      <w:r>
+        <w:lastRenderedPageBreak/>
+        <w:t xml:space="preserve">Where </w:t>
+      </w:r>
+      <w:r>
+        <w:rPr>
+          <w:position w:val="-6"/>
+        </w:rPr>
+        <w:object w:dxaOrig="139" w:dyaOrig="240">
+          <v:shape id="_x0000_i1041" type="#_x0000_t75" style="width:6.9pt;height:12pt" o:ole="">
+            <v:imagedata r:id="rId42" o:title=""/>
+          </v:shape>
+          <o:OLEObject Type="Embed" ProgID="Equation.DSMT4" ShapeID="_x0000_i1041" DrawAspect="Content" ObjectID="_1459690898" r:id="rId43"/>
+        </w:object>
+      </w:r>
+      <w:r>
+        <w:t xml:space="preserve"> is the atom index, </w:t>
+      </w:r>
+      <w:r>
+        <w:rPr>
+          <w:position w:val="-10"/>
+        </w:rPr>
+        <w:object w:dxaOrig="980" w:dyaOrig="300">
+          <v:shape id="_x0000_i1042" type="#_x0000_t75" style="width:48.9pt;height:15.25pt" o:ole="">
+            <v:imagedata r:id="rId44" o:title=""/>
+          </v:shape>
+          <o:OLEObject Type="Embed" ProgID="Equation.DSMT4" ShapeID="_x0000_i1042" DrawAspect="Content" ObjectID="_1459690899" r:id="rId45"/>
+        </w:object>
+      </w:r>
+      <w:r>
+        <w:t xml:space="preserve"> are the indices of the rotation matrix and</w:t>
+      </w:r>
+      <w:r>
+        <w:rPr>
+          <w:position w:val="-10"/>
+        </w:rPr>
+        <w:object w:dxaOrig="1060" w:dyaOrig="300">
+          <v:shape id="_x0000_i1043" type="#_x0000_t75" style="width:53.1pt;height:15.25pt" o:ole="">
+            <v:imagedata r:id="rId46" o:title=""/>
+          </v:shape>
+          <o:OLEObject Type="Embed" ProgID="Equation.DSMT4" ShapeID="_x0000_i1043" DrawAspect="Content" ObjectID="_1459690900" r:id="rId47"/>
+        </w:object>
+      </w:r>
+      <w:r>
+        <w:t>.</w:t>
+      </w:r>
+    </w:p>
+    <w:p>
+      <w:r>
+        <w:t xml:space="preserve">The number of gradient derivatives will </w:t>
+      </w:r>
+      <w:proofErr w:type="gramStart"/>
+      <w:r>
+        <w:t xml:space="preserve">be </w:t>
+      </w:r>
+      <w:r>
+        <w:rPr>
+          <w:position w:val="-10"/>
+        </w:rPr>
+        <w:object w:dxaOrig="2560" w:dyaOrig="300">
+          <v:shape id="_x0000_i1044" type="#_x0000_t75" style="width:127.85pt;height:15.25pt" o:ole="">
+            <v:imagedata r:id="rId48" o:title=""/>
+          </v:shape>
+          <o:OLEObject Type="Embed" ProgID="Equation.DSMT4" ShapeID="_x0000_i1044" DrawAspect="Content" ObjectID="_1459690901" r:id="rId49"/>
+        </w:object>
+      </w:r>
+      <w:r>
+        <w:t xml:space="preserve"> .</w:t>
+      </w:r>
+    </w:p>
+    <w:p>
+      <w:r>
+        <w:t xml:space="preserve">The </w:t>
+      </w:r>
+      <w:r>
+        <w:rPr>
+          <w:position w:val="-26"/>
+        </w:rPr>
+        <w:object w:dxaOrig="400" w:dyaOrig="600">
+          <v:shape id="_x0000_i1045" type="#_x0000_t75" style="width:19.85pt;height:30pt" o:ole="">
+            <v:imagedata r:id="rId50" o:title=""/>
+          </v:shape>
+          <o:OLEObject Type="Embed" ProgID="Equation.DSMT4" ShapeID="_x0000_i1045" DrawAspect="Content" ObjectID="_1459690902" r:id="rId51"/>
+        </w:object>
+      </w:r>
+      <w:r>
+        <w:t xml:space="preserve"> derivatives:</w:t>
+      </w:r>
+    </w:p>
+    <w:p>
+      <w:pPr>
+        <w:pStyle w:val="MTDisplayEquation"/>
+        <w:numPr>
+          <w:ilvl w:val="0"/>
+          <w:numId w:val="0"/>
+        </w:numPr>
+        <w:ind w:left="1080"/>
+      </w:pPr>
+      <w:r>
+        <w:tab/>
+      </w:r>
+      <w:r>
+        <w:rPr>
+          <w:position w:val="-44"/>
+        </w:rPr>
+        <w:object w:dxaOrig="2580" w:dyaOrig="980">
+          <v:shape id="_x0000_i1046" type="#_x0000_t75" style="width:129.25pt;height:48.9pt" o:ole="">
+            <v:imagedata r:id="rId52" o:title=""/>
+          </v:shape>
+          <o:OLEObject Type="Embed" ProgID="Equation.DSMT4" ShapeID="_x0000_i1046" DrawAspect="Content" ObjectID="_1459690903" r:id="rId53"/>
+        </w:object>
+      </w:r>
+      <w:r>
+        <w:t xml:space="preserve"> </w:t>
+      </w:r>
+      <w:r>
+        <w:tab/>
+      </w:r>
+      <w:r>
+        <w:fldChar w:fldCharType="begin"/>
+      </w:r>
+      <w:r>
+        <w:instrText xml:space="preserve"> MACROBUTTON MTPlaceRef \* MERGEFORMAT </w:instrText>
+      </w:r>
+      <w:r>
+        <w:fldChar w:fldCharType="begin"/>
+      </w:r>
+      <w:r>
+        <w:instrText xml:space="preserve"> SEQ MTEqn \h \* MERGEFORMAT </w:instrText>
+      </w:r>
+      <w:r>
+        <w:fldChar w:fldCharType="end"/>
+      </w:r>
+      <w:bookmarkStart w:id="17" w:name="ZEqnNum645783"/>
+      <w:r>
+        <w:instrText>(</w:instrText>
+      </w:r>
+      <w:fldSimple w:instr=" SEQ MTEqn \c \* Arabic \* MERGEFORMAT ">
+        <w:r>
+          <w:rPr>
+            <w:noProof/>
+          </w:rPr>
+          <w:instrText>2</w:instrText>
+        </w:r>
+      </w:fldSimple>
+      <w:r>
+        <w:instrText>)</w:instrText>
+      </w:r>
+      <w:bookmarkEnd w:id="17"/>
+      <w:r>
+        <w:fldChar w:fldCharType="end"/>
+      </w:r>
+    </w:p>
+    <w:p>
+      <w:pPr>
+        <w:pStyle w:val="MTDisplayEquation"/>
+        <w:numPr>
+          <w:ilvl w:val="0"/>
+          <w:numId w:val="0"/>
+        </w:numPr>
+        <w:ind w:left="1080"/>
+      </w:pPr>
+      <w:r>
+        <w:tab/>
+      </w:r>
+      <w:r>
+        <w:rPr>
+          <w:position w:val="-154"/>
+        </w:rPr>
+        <w:object w:dxaOrig="6300" w:dyaOrig="3180">
+          <v:shape id="_x0000_i1047" type="#_x0000_t75" style="width:315.25pt;height:159.25pt" o:ole="">
+            <v:imagedata r:id="rId54" o:title=""/>
+          </v:shape>
+          <o:OLEObject Type="Embed" ProgID="Equation.DSMT4" ShapeID="_x0000_i1047" DrawAspect="Content" ObjectID="_1459690904" r:id="rId55"/>
+        </w:object>
+      </w:r>
+      <w:r>
+        <w:t xml:space="preserve"> </w:t>
+      </w:r>
+      <w:r>
+        <w:tab/>
+      </w:r>
+      <w:r>
+        <w:fldChar w:fldCharType="begin"/>
+      </w:r>
+      <w:r>
+        <w:instrText xml:space="preserve"> MACROBUTTON MTPlaceRef \* MERGEFORMAT </w:instrText>
+      </w:r>
+      <w:r>
+        <w:fldChar w:fldCharType="begin"/>
+      </w:r>
+      <w:r>
+        <w:instrText xml:space="preserve"> SEQ MTEqn \h \* MERGEFORMAT </w:instrText>
+      </w:r>
+      <w:r>
+        <w:fldChar w:fldCharType="end"/>
+      </w:r>
+      <w:r>
+        <w:instrText>(</w:instrText>
+      </w:r>
+      <w:fldSimple w:instr=" SEQ MTEqn \c \* Arabic \* MERGEFORMAT ">
+        <w:r>
+          <w:rPr>
+            <w:noProof/>
+          </w:rPr>
+          <w:instrText>3</w:instrText>
+        </w:r>
+      </w:fldSimple>
+      <w:r>
+        <w:instrText>)</w:instrText>
+      </w:r>
+      <w:r>
+        <w:fldChar w:fldCharType="end"/>
+      </w:r>
+    </w:p>
+    <w:p>
+      <w:pPr>
+        <w:pStyle w:val="MTDisplayEquation"/>
+        <w:numPr>
+          <w:ilvl w:val="0"/>
+          <w:numId w:val="0"/>
+        </w:numPr>
+        <w:ind w:left="1080"/>
+      </w:pPr>
+      <w:r>
+        <w:tab/>
+      </w:r>
+      <w:r>
+        <w:rPr>
+          <w:position w:val="-42"/>
+        </w:rPr>
+        <w:object w:dxaOrig="6920" w:dyaOrig="940">
+          <v:shape id="_x0000_i1048" type="#_x0000_t75" style="width:346.15pt;height:47.1pt" o:ole="">
+            <v:imagedata r:id="rId56" o:title=""/>
+          </v:shape>
+          <o:OLEObject Type="Embed" ProgID="Equation.DSMT4" ShapeID="_x0000_i1048" DrawAspect="Content" ObjectID="_1459690905" r:id="rId57"/>
+        </w:object>
+      </w:r>
+      <w:r>
+        <w:t xml:space="preserve"> </w:t>
+      </w:r>
+      <w:r>
+        <w:tab/>
+      </w:r>
+      <w:r>
+        <w:fldChar w:fldCharType="begin"/>
+      </w:r>
+      <w:r>
+        <w:instrText xml:space="preserve"> MACROBUTTON MTPlaceRef \* MERGEFORMAT </w:instrText>
+      </w:r>
+      <w:r>
+        <w:fldChar w:fldCharType="begin"/>
+      </w:r>
+      <w:r>
+        <w:instrText xml:space="preserve"> SEQ MTEqn \h \* MERGEFORMAT </w:instrText>
+      </w:r>
+      <w:r>
+        <w:fldChar w:fldCharType="end"/>
+      </w:r>
+      <w:bookmarkStart w:id="18" w:name="ZEqnNum371084"/>
+      <w:r>
+        <w:instrText>(</w:instrText>
+      </w:r>
+      <w:fldSimple w:instr=" SEQ MTEqn \c \* Arabic \* MERGEFORMAT ">
+        <w:r>
+          <w:rPr>
+            <w:noProof/>
+          </w:rPr>
+          <w:instrText>4</w:instrText>
+        </w:r>
+      </w:fldSimple>
+      <w:r>
+        <w:instrText>)</w:instrText>
+      </w:r>
+      <w:bookmarkEnd w:id="18"/>
+      <w:r>
+        <w:fldChar w:fldCharType="end"/>
+      </w:r>
+    </w:p>
+    <w:p>
+      <w:pPr>
+        <w:pStyle w:val="MTDisplayEquation"/>
+        <w:numPr>
+          <w:ilvl w:val="0"/>
+          <w:numId w:val="0"/>
+        </w:numPr>
+        <w:ind w:left="1080"/>
+      </w:pPr>
+      <w:r>
+        <w:tab/>
+      </w:r>
+      <w:r>
+        <w:rPr>
+          <w:position w:val="-42"/>
+        </w:rPr>
+        <w:object w:dxaOrig="4940" w:dyaOrig="940">
+          <v:shape id="_x0000_i1049" type="#_x0000_t75" style="width:246.9pt;height:47.1pt" o:ole="">
+            <v:imagedata r:id="rId58" o:title=""/>
+          </v:shape>
+          <o:OLEObject Type="Embed" ProgID="Equation.DSMT4" ShapeID="_x0000_i1049" DrawAspect="Content" ObjectID="_1459690906" r:id="rId59"/>
+        </w:object>
+      </w:r>
+      <w:r>
+        <w:t xml:space="preserve"> </w:t>
+      </w:r>
+      <w:r>
+        <w:tab/>
+      </w:r>
+      <w:r>
+        <w:fldChar w:fldCharType="begin"/>
+      </w:r>
+      <w:r>
+        <w:instrText xml:space="preserve"> MACROBUTTON MTPlaceRef \* MERGEFORMAT </w:instrText>
+      </w:r>
+      <w:r>
+        <w:fldChar w:fldCharType="begin"/>
+      </w:r>
+      <w:r>
+        <w:instrText xml:space="preserve"> SEQ MTEqn \h \* MERGEFORMAT </w:instrText>
+      </w:r>
+      <w:r>
+        <w:fldChar w:fldCharType="end"/>
+      </w:r>
+      <w:bookmarkStart w:id="19" w:name="ZEqnNum442107"/>
+      <w:r>
+        <w:instrText>(</w:instrText>
+      </w:r>
+      <w:fldSimple w:instr=" SEQ MTEqn \c \* Arabic \* MERGEFORMAT ">
+        <w:r>
+          <w:rPr>
+            <w:noProof/>
+          </w:rPr>
+          <w:instrText>5</w:instrText>
+        </w:r>
+      </w:fldSimple>
+      <w:r>
+        <w:instrText>)</w:instrText>
+      </w:r>
+      <w:bookmarkEnd w:id="19"/>
+      <w:r>
+        <w:fldChar w:fldCharType="end"/>
+      </w:r>
+    </w:p>
+    <w:p>
+      <w:pPr>
+        <w:pStyle w:val="MTDisplayEquation"/>
+        <w:numPr>
+          <w:ilvl w:val="0"/>
+          <w:numId w:val="0"/>
+        </w:numPr>
+        <w:ind w:left="1080"/>
+      </w:pPr>
+      <w:r>
+        <w:tab/>
+      </w:r>
+      <w:r>
+        <w:rPr>
+          <w:position w:val="-42"/>
+        </w:rPr>
+        <w:object w:dxaOrig="5840" w:dyaOrig="940">
+          <v:shape id="_x0000_i1050" type="#_x0000_t75" style="width:292.15pt;height:47.1pt" o:ole="">
+            <v:imagedata r:id="rId60" o:title=""/>
+          </v:shape>
+          <o:OLEObject Type="Embed" ProgID="Equation.DSMT4" ShapeID="_x0000_i1050" DrawAspect="Content" ObjectID="_1459690907" r:id="rId61"/>
+        </w:object>
+      </w:r>
+      <w:r>
+        <w:t xml:space="preserve"> </w:t>
+      </w:r>
+      <w:r>
+        <w:tab/>
+      </w:r>
+      <w:r>
+        <w:fldChar w:fldCharType="begin"/>
+      </w:r>
+      <w:r>
+        <w:instrText xml:space="preserve"> MACROBUTTON MTPlaceRef \* MERGEFORMAT </w:instrText>
+      </w:r>
+      <w:r>
+        <w:fldChar w:fldCharType="begin"/>
+      </w:r>
+      <w:r>
+        <w:instrText xml:space="preserve"> SEQ MTEqn \h \* MERGEFORMAT </w:instrText>
+      </w:r>
+      <w:r>
+        <w:fldChar w:fldCharType="end"/>
+      </w:r>
+      <w:bookmarkStart w:id="20" w:name="ZEqnNum572402"/>
+      <w:r>
+        <w:instrText>(</w:instrText>
+      </w:r>
+      <w:fldSimple w:instr=" SEQ MTEqn \c \* Arabic \* MERGEFORMAT ">
+        <w:r>
+          <w:rPr>
+            <w:noProof/>
+          </w:rPr>
+          <w:instrText>6</w:instrText>
+        </w:r>
+      </w:fldSimple>
+      <w:r>
+        <w:instrText>)</w:instrText>
+      </w:r>
+      <w:bookmarkEnd w:id="20"/>
+      <w:r>
+        <w:fldChar w:fldCharType="end"/>
+      </w:r>
+    </w:p>
+    <w:p>
+      <w:pPr>
+        <w:pStyle w:val="Heading2"/>
+      </w:pPr>
+      <w:bookmarkStart w:id="21" w:name="_Toc385835953"/>
+      <w:r>
+        <w:t>Looking at gradient for one of the angles</w:t>
+      </w:r>
+      <w:bookmarkEnd w:id="21"/>
+    </w:p>
+    <w:p>
+      <w:r>
+        <w:t xml:space="preserve">Consider that </w:t>
+      </w:r>
+    </w:p>
+    <w:p>
+      <w:pPr>
+        <w:pStyle w:val="MTDisplayEquation"/>
+        <w:numPr>
+          <w:ilvl w:val="0"/>
+          <w:numId w:val="0"/>
+        </w:numPr>
+        <w:ind w:left="1080"/>
+      </w:pPr>
+      <w:r>
+        <w:tab/>
+      </w:r>
+      <w:r>
+        <w:rPr>
+          <w:position w:val="-10"/>
+        </w:rPr>
+        <w:object w:dxaOrig="1380" w:dyaOrig="320">
+          <v:shape id="_x0000_i1051" type="#_x0000_t75" style="width:69.25pt;height:16.15pt" o:ole="">
+            <v:imagedata r:id="rId62" o:title=""/>
+          </v:shape>
+          <o:OLEObject Type="Embed" ProgID="Equation.DSMT4" ShapeID="_x0000_i1051" DrawAspect="Content" ObjectID="_1459690908" r:id="rId63"/>
+        </w:object>
+      </w:r>
+      <w:r>
+        <w:t xml:space="preserve"> </w:t>
+      </w:r>
+      <w:r>
+        <w:tab/>
+      </w:r>
+      <w:r>
+        <w:fldChar w:fldCharType="begin"/>
+      </w:r>
+      <w:r>
+        <w:instrText xml:space="preserve"> MACROBUTTON MTPlaceRef \* MERGEFORMAT </w:instrText>
+      </w:r>
+      <w:r>
+        <w:fldChar w:fldCharType="begin"/>
+      </w:r>
+      <w:r>
+        <w:instrText xml:space="preserve"> SEQ MTEqn \h \* MERGEFORMAT </w:instrText>
+      </w:r>
+      <w:r>
+        <w:fldChar w:fldCharType="end"/>
+      </w:r>
+      <w:r>
+        <w:instrText>(</w:instrText>
+      </w:r>
+      <w:fldSimple w:instr=" SEQ MTEqn \c \* Arabic \* MERGEFORMAT ">
+        <w:r>
+          <w:rPr>
+            <w:noProof/>
+          </w:rPr>
+          <w:instrText>7</w:instrText>
+        </w:r>
+      </w:fldSimple>
+      <w:r>
+        <w:instrText>)</w:instrText>
+      </w:r>
+      <w:r>
+        <w:fldChar w:fldCharType="end"/>
+      </w:r>
+    </w:p>
+    <w:p>
+      <w:pPr>
+        <w:pStyle w:val="MTDisplayEquation"/>
+        <w:numPr>
+          <w:ilvl w:val="0"/>
+          <w:numId w:val="0"/>
+        </w:numPr>
+        <w:ind w:left="1080"/>
+      </w:pPr>
+      <w:r>
+        <w:t xml:space="preserve">So </w:t>
+      </w:r>
+    </w:p>
+    <w:p>
+      <w:pPr>
+        <w:pStyle w:val="MTDisplayEquation"/>
+        <w:numPr>
+          <w:ilvl w:val="0"/>
+          <w:numId w:val="0"/>
+        </w:numPr>
+        <w:ind w:left="1080"/>
+      </w:pPr>
+      <w:r>
+        <w:tab/>
+      </w:r>
+      <w:r>
+        <w:rPr>
+          <w:position w:val="-48"/>
+        </w:rPr>
+        <w:object w:dxaOrig="2540" w:dyaOrig="1060">
+          <v:shape id="_x0000_i1052" type="#_x0000_t75" style="width:126.9pt;height:53.1pt" o:ole="">
             <v:imagedata r:id="rId64" o:title=""/>
           </v:shape>
-          <o:OLEObject Type="Embed" ProgID="Equation.DSMT4" ShapeID="_x0000_i1051" DrawAspect="Content" ObjectID="_1458657226" r:id="rId65"/>
+          <o:OLEObject Type="Embed" ProgID="Equation.DSMT4" ShapeID="_x0000_i1052" DrawAspect="Content" ObjectID="_1459690909" r:id="rId65"/>
         </w:object>
       </w:r>
       <w:r>
         <w:t xml:space="preserve"> </w:t>
       </w:r>
-      <w:bookmarkStart w:id="22" w:name="_GoBack"/>
+    </w:p>
+    <w:p>
+      <w:pPr>
+        <w:pStyle w:val="MTDisplayEquation"/>
+        <w:numPr>
+          <w:ilvl w:val="0"/>
+          <w:numId w:val="0"/>
+        </w:numPr>
+      </w:pPr>
+      <w:r>
+        <w:t xml:space="preserve">Where </w:t>
+      </w:r>
+      <w:r>
+        <w:rPr>
+          <w:position w:val="-10"/>
+        </w:rPr>
+        <w:object w:dxaOrig="240" w:dyaOrig="320">
+          <v:shape id="_x0000_i1053" type="#_x0000_t75" style="width:12pt;height:16.15pt" o:ole="">
+            <v:imagedata r:id="rId66" o:title=""/>
+          </v:shape>
+          <o:OLEObject Type="Embed" ProgID="Equation.DSMT4" ShapeID="_x0000_i1053" DrawAspect="Content" ObjectID="_1459690910" r:id="rId67"/>
+        </w:object>
+      </w:r>
+      <w:r>
+        <w:t xml:space="preserve"> is the </w:t>
+      </w:r>
+      <w:r>
+        <w:rPr>
+          <w:position w:val="-6"/>
+        </w:rPr>
+        <w:object w:dxaOrig="360" w:dyaOrig="260">
+          <v:shape id="_x0000_i1054" type="#_x0000_t75" style="width:18pt;height:12.9pt" o:ole="">
+            <v:imagedata r:id="rId68" o:title=""/>
+          </v:shape>
+          <o:OLEObject Type="Embed" ProgID="Equation.DSMT4" ShapeID="_x0000_i1054" DrawAspect="Content" ObjectID="_1459690911" r:id="rId69"/>
+        </w:object>
+      </w:r>
+      <w:r>
+        <w:t xml:space="preserve"> atom in the NCS being copied, </w:t>
+      </w:r>
+      <w:proofErr w:type="gramStart"/>
+      <w:r>
+        <w:t xml:space="preserve">and </w:t>
+      </w:r>
+      <w:proofErr w:type="gramEnd"/>
+      <w:r>
+        <w:rPr>
+          <w:position w:val="-10"/>
+        </w:rPr>
+        <w:object w:dxaOrig="2700" w:dyaOrig="300">
+          <v:shape id="_x0000_i1055" type="#_x0000_t75" style="width:135.25pt;height:15.25pt" o:ole="">
+            <v:imagedata r:id="rId70" o:title=""/>
+          </v:shape>
+          <o:OLEObject Type="Embed" ProgID="Equation.DSMT4" ShapeID="_x0000_i1055" DrawAspect="Content" ObjectID="_1459690912" r:id="rId71"/>
+        </w:object>
+      </w:r>
+      <w:r>
+        <w:t>.</w:t>
+      </w:r>
+      <w:r>
+        <w:t xml:space="preserve"> </w:t>
+      </w:r>
+      <w:r>
+        <w:rPr>
+          <w:position w:val="-6"/>
+        </w:rPr>
+        <w:object w:dxaOrig="160" w:dyaOrig="200">
+          <v:shape id="_x0000_i1056" type="#_x0000_t75" style="width:7.85pt;height:10.15pt" o:ole="">
+            <v:imagedata r:id="rId72" o:title=""/>
+          </v:shape>
+          <o:OLEObject Type="Embed" ProgID="Equation.DSMT4" ShapeID="_x0000_i1056" DrawAspect="Content" ObjectID="_1459690913" r:id="rId73"/>
+        </w:object>
+      </w:r>
+      <w:r>
+        <w:t xml:space="preserve"> </w:t>
+      </w:r>
+      <w:proofErr w:type="gramStart"/>
+      <w:r>
+        <w:t>is</w:t>
+      </w:r>
+      <w:proofErr w:type="gramEnd"/>
+      <w:r>
+        <w:t xml:space="preserve"> a scale factor, to ensure the translation and the coordinate are of the same order of magnitude</w:t>
+      </w:r>
+    </w:p>
+    <w:p>
+      <w:r>
+        <w:t>Looking at the portion related to the angles in equation</w:t>
+      </w:r>
+      <w:r>
+        <w:rPr>
+          <w:iCs/>
+        </w:rPr>
+        <w:fldChar w:fldCharType="begin"/>
+      </w:r>
+      <w:r>
+        <w:rPr>
+          <w:iCs/>
+        </w:rPr>
+        <w:instrText xml:space="preserve"> GOTOBUTTON ZEqnNum794373  \* MERGEFORMAT </w:instrText>
+      </w:r>
+      <w:r>
+        <w:rPr>
+          <w:iCs/>
+        </w:rPr>
+        <w:fldChar w:fldCharType="begin"/>
+      </w:r>
+      <w:r>
+        <w:rPr>
+          <w:iCs/>
+        </w:rPr>
+        <w:instrText xml:space="preserve"> REF ZEqnNum794373 \* Charformat \! \* MERGEFORMAT </w:instrText>
+      </w:r>
+      <w:r>
+        <w:rPr>
+          <w:iCs/>
+        </w:rPr>
+        <w:fldChar w:fldCharType="separate"/>
+      </w:r>
+      <w:r>
+        <w:rPr>
+          <w:iCs/>
+        </w:rPr>
+        <w:instrText>(1)</w:instrText>
+      </w:r>
+      <w:r>
+        <w:rPr>
+          <w:iCs/>
+        </w:rPr>
+        <w:fldChar w:fldCharType="end"/>
+      </w:r>
+      <w:r>
+        <w:rPr>
+          <w:iCs/>
+        </w:rPr>
+        <w:fldChar w:fldCharType="end"/>
+      </w:r>
+    </w:p>
+    <w:p>
+      <w:pPr>
+        <w:pStyle w:val="MTDisplayEquation"/>
+        <w:numPr>
+          <w:ilvl w:val="0"/>
+          <w:numId w:val="0"/>
+        </w:numPr>
+        <w:ind w:left="1080"/>
+      </w:pPr>
+      <w:r>
+        <w:lastRenderedPageBreak/>
+        <w:tab/>
+      </w:r>
+      <w:r>
+        <w:rPr>
+          <w:position w:val="-120"/>
+        </w:rPr>
+        <w:object w:dxaOrig="4060" w:dyaOrig="2500">
+          <v:shape id="_x0000_i1057" type="#_x0000_t75" style="width:203.1pt;height:125.1pt" o:ole="">
+            <v:imagedata r:id="rId74" o:title=""/>
+          </v:shape>
+          <o:OLEObject Type="Embed" ProgID="Equation.DSMT4" ShapeID="_x0000_i1057" DrawAspect="Content" ObjectID="_1459690914" r:id="rId75"/>
+        </w:object>
+      </w:r>
+      <w:r>
+        <w:t xml:space="preserve"> </w:t>
+      </w:r>
+      <w:r>
+        <w:tab/>
+      </w:r>
+      <w:r>
+        <w:fldChar w:fldCharType="begin"/>
+      </w:r>
+      <w:r>
+        <w:instrText xml:space="preserve"> MACROBUTTON MTPlaceRef \* MERGEFORMAT </w:instrText>
+      </w:r>
+      <w:r>
+        <w:fldChar w:fldCharType="begin"/>
+      </w:r>
+      <w:r>
+        <w:instrText xml:space="preserve"> SEQ MTEqn \h \* MERGEFORMAT </w:instrText>
+      </w:r>
+      <w:r>
+        <w:fldChar w:fldCharType="end"/>
+      </w:r>
+      <w:bookmarkStart w:id="22" w:name="ZEqnNum927747"/>
+      <w:r>
+        <w:instrText>(</w:instrText>
+      </w:r>
+      <w:fldSimple w:instr=" SEQ MTEqn \c \* Arabic \* MERGEFORMAT ">
+        <w:r>
+          <w:rPr>
+            <w:noProof/>
+          </w:rPr>
+          <w:instrText>8</w:instrText>
+        </w:r>
+      </w:fldSimple>
+      <w:r>
+        <w:instrText>)</w:instrText>
+      </w:r>
       <w:bookmarkEnd w:id="22"/>
-    </w:p>
-    <w:p>
-      <w:pPr>
-        <w:rPr>
-          <w:color w:val="0070C0"/>
-        </w:rPr>
-      </w:pPr>
-      <w:r>
-        <w:rPr>
-          <w:b/>
-          <w:bCs/>
-        </w:rPr>
-        <w:t>Maybe</w:t>
-      </w:r>
-      <w:r>
-        <w:t xml:space="preserve"> we should consider a rotation of the coordinate system as described in </w:t>
-      </w:r>
-      <w:r>
-        <w:rPr>
-          <w:color w:val="0070C0"/>
-        </w:rPr>
+      <w:r>
+        <w:fldChar w:fldCharType="end"/>
+      </w:r>
+    </w:p>
+    <w:p>
+      <w:r>
+        <w:t xml:space="preserve">Now to sum the derivative over all atoms using matrix multiplication, let </w:t>
+      </w:r>
+      <w:r>
+        <w:rPr>
+          <w:position w:val="-4"/>
+        </w:rPr>
+        <w:object w:dxaOrig="240" w:dyaOrig="220">
+          <v:shape id="_x0000_i1058" type="#_x0000_t75" style="width:12pt;height:11.1pt" o:ole="">
+            <v:imagedata r:id="rId76" o:title=""/>
+          </v:shape>
+          <o:OLEObject Type="Embed" ProgID="Equation.DSMT4" ShapeID="_x0000_i1058" DrawAspect="Content" ObjectID="_1459690915" r:id="rId77"/>
+        </w:object>
+      </w:r>
+      <w:r>
+        <w:t xml:space="preserve"> be:</w:t>
+      </w:r>
+    </w:p>
+    <w:p>
+      <w:pPr>
+        <w:pStyle w:val="MTDisplayEquation"/>
+        <w:numPr>
+          <w:ilvl w:val="0"/>
+          <w:numId w:val="0"/>
+        </w:numPr>
+        <w:ind w:left="1080"/>
+      </w:pPr>
+      <w:r>
+        <w:tab/>
+      </w:r>
+      <w:r>
+        <w:rPr>
+          <w:position w:val="-86"/>
+        </w:rPr>
+        <w:object w:dxaOrig="2120" w:dyaOrig="1820">
+          <v:shape id="_x0000_i1059" type="#_x0000_t75" style="width:105.7pt;height:90.9pt" o:ole="">
+            <v:imagedata r:id="rId78" o:title=""/>
+          </v:shape>
+          <o:OLEObject Type="Embed" ProgID="Equation.DSMT4" ShapeID="_x0000_i1059" DrawAspect="Content" ObjectID="_1459690916" r:id="rId79"/>
+        </w:object>
+      </w:r>
+      <w:r>
+        <w:t xml:space="preserve"> </w:t>
+      </w:r>
+      <w:r>
+        <w:tab/>
+      </w:r>
+      <w:r>
         <w:fldChar w:fldCharType="begin"/>
       </w:r>
       <w:r>
-        <w:rPr>
-          <w:color w:val="0070C0"/>
-        </w:rPr>
-        <w:instrText xml:space="preserve"> REF _Ref384821491 \h </w:instrText>
-      </w:r>
-      <w:r>
-        <w:rPr>
-          <w:color w:val="0070C0"/>
-        </w:rPr>
-      </w:r>
-      <w:r>
-        <w:rPr>
-          <w:color w:val="0070C0"/>
+        <w:instrText xml:space="preserve"> MACROBUTTON MTPlaceRef \* MERGEFORMAT </w:instrText>
+      </w:r>
+      <w:r>
+        <w:fldChar w:fldCharType="begin"/>
+      </w:r>
+      <w:r>
+        <w:instrText xml:space="preserve"> SEQ MTEqn \h \* MERGEFORMAT </w:instrText>
+      </w:r>
+      <w:r>
+        <w:fldChar w:fldCharType="end"/>
+      </w:r>
+      <w:r>
+        <w:instrText>(</w:instrText>
+      </w:r>
+      <w:fldSimple w:instr=" SEQ MTEqn \c \* Arabic \* MERGEFORMAT ">
+        <w:r>
+          <w:rPr>
+            <w:noProof/>
+          </w:rPr>
+          <w:instrText>9</w:instrText>
+        </w:r>
+      </w:fldSimple>
+      <w:r>
+        <w:instrText>)</w:instrText>
+      </w:r>
+      <w:r>
+        <w:fldChar w:fldCharType="end"/>
+      </w:r>
+    </w:p>
+    <w:p>
+      <w:pPr>
+        <w:pStyle w:val="MTDisplayEquation"/>
+        <w:numPr>
+          <w:ilvl w:val="0"/>
+          <w:numId w:val="0"/>
+        </w:numPr>
+        <w:ind w:left="1080"/>
+      </w:pPr>
+      <w:r>
+        <w:tab/>
+      </w:r>
+      <w:r>
+        <w:rPr>
+          <w:position w:val="-44"/>
+        </w:rPr>
+        <w:object w:dxaOrig="1920" w:dyaOrig="980">
+          <v:shape id="_x0000_i1060" type="#_x0000_t75" style="width:96pt;height:48.9pt" o:ole="">
+            <v:imagedata r:id="rId80" o:title=""/>
+          </v:shape>
+          <o:OLEObject Type="Embed" ProgID="Equation.DSMT4" ShapeID="_x0000_i1060" DrawAspect="Content" ObjectID="_1459690917" r:id="rId81"/>
+        </w:object>
+      </w:r>
+      <w:r>
+        <w:t xml:space="preserve"> </w:t>
+      </w:r>
+      <w:r>
+        <w:tab/>
+      </w:r>
+      <w:r>
+        <w:fldChar w:fldCharType="begin"/>
+      </w:r>
+      <w:r>
+        <w:instrText xml:space="preserve"> MACROBUTTON MTPlaceRef \* MERGEFORMAT </w:instrText>
+      </w:r>
+      <w:r>
+        <w:fldChar w:fldCharType="begin"/>
+      </w:r>
+      <w:r>
+        <w:instrText xml:space="preserve"> SEQ MTEqn \h \* MERGEFORMAT </w:instrText>
+      </w:r>
+      <w:r>
+        <w:fldChar w:fldCharType="end"/>
+      </w:r>
+      <w:r>
+        <w:instrText>(</w:instrText>
+      </w:r>
+      <w:fldSimple w:instr=" SEQ MTEqn \c \* Arabic \* MERGEFORMAT ">
+        <w:r>
+          <w:rPr>
+            <w:noProof/>
+          </w:rPr>
+          <w:instrText>10</w:instrText>
+        </w:r>
+      </w:fldSimple>
+      <w:r>
+        <w:instrText>)</w:instrText>
+      </w:r>
+      <w:r>
+        <w:fldChar w:fldCharType="end"/>
+      </w:r>
+    </w:p>
+    <w:p>
+      <w:r>
+        <w:t>Consider that our gradient by the coordinate,</w:t>
+      </w:r>
+      <w:r>
+        <w:rPr>
+          <w:position w:val="-4"/>
+        </w:rPr>
+        <w:object w:dxaOrig="240" w:dyaOrig="220">
+          <v:shape id="_x0000_i1061" type="#_x0000_t75" style="width:12pt;height:11.1pt" o:ole="">
+            <v:imagedata r:id="rId82" o:title=""/>
+          </v:shape>
+          <o:OLEObject Type="Embed" ProgID="Equation.DSMT4" ShapeID="_x0000_i1061" DrawAspect="Content" ObjectID="_1459690918" r:id="rId83"/>
+        </w:object>
+      </w:r>
+      <w:proofErr w:type="gramStart"/>
+      <w:r>
+        <w:t>,</w:t>
+      </w:r>
+      <w:proofErr w:type="gramEnd"/>
+      <w:r>
+        <w:t xml:space="preserve"> is a matrix of size </w:t>
+      </w:r>
+      <w:r>
+        <w:rPr>
+          <w:position w:val="-6"/>
+        </w:rPr>
+        <w:object w:dxaOrig="480" w:dyaOrig="240">
+          <v:shape id="_x0000_i1062" type="#_x0000_t75" style="width:24pt;height:12pt" o:ole="">
+            <v:imagedata r:id="rId84" o:title=""/>
+          </v:shape>
+          <o:OLEObject Type="Embed" ProgID="Equation.DSMT4" ShapeID="_x0000_i1062" DrawAspect="Content" ObjectID="_1459690919" r:id="rId85"/>
+        </w:object>
+      </w:r>
+      <w:r>
+        <w:t xml:space="preserve">, and the our coordinates, </w:t>
+      </w:r>
+      <w:r>
+        <w:rPr>
+          <w:position w:val="-4"/>
+        </w:rPr>
+        <w:object w:dxaOrig="240" w:dyaOrig="220">
+          <v:shape id="_x0000_i1063" type="#_x0000_t75" style="width:12pt;height:11.1pt" o:ole="">
+            <v:imagedata r:id="rId86" o:title=""/>
+          </v:shape>
+          <o:OLEObject Type="Embed" ProgID="Equation.DSMT4" ShapeID="_x0000_i1063" DrawAspect="Content" ObjectID="_1459690920" r:id="rId87"/>
+        </w:object>
+      </w:r>
+      <w:r>
+        <w:t xml:space="preserve"> , is of the same order </w:t>
+      </w:r>
+      <w:r>
+        <w:rPr>
+          <w:position w:val="-6"/>
+        </w:rPr>
+        <w:object w:dxaOrig="480" w:dyaOrig="240">
+          <v:shape id="_x0000_i1064" type="#_x0000_t75" style="width:24pt;height:12pt" o:ole="">
+            <v:imagedata r:id="rId88" o:title=""/>
+          </v:shape>
+          <o:OLEObject Type="Embed" ProgID="Equation.DSMT4" ShapeID="_x0000_i1064" DrawAspect="Content" ObjectID="_1459690921" r:id="rId89"/>
+        </w:object>
+      </w:r>
+      <w:r>
+        <w:t>. (</w:t>
+      </w:r>
+      <w:r>
+        <w:rPr>
+          <w:position w:val="-6"/>
+        </w:rPr>
+        <w:object w:dxaOrig="240" w:dyaOrig="240">
+          <v:shape id="_x0000_i1065" type="#_x0000_t75" style="width:12pt;height:12pt" o:ole="">
+            <v:imagedata r:id="rId90" o:title=""/>
+          </v:shape>
+          <o:OLEObject Type="Embed" ProgID="Equation.DSMT4" ShapeID="_x0000_i1065" DrawAspect="Content" ObjectID="_1459690922" r:id="rId91"/>
+        </w:object>
+      </w:r>
+      <w:r>
+        <w:t xml:space="preserve"> </w:t>
+      </w:r>
+      <w:proofErr w:type="gramStart"/>
+      <w:r>
+        <w:t>is</w:t>
+      </w:r>
+      <w:proofErr w:type="gramEnd"/>
+      <w:r>
+        <w:t xml:space="preserve"> the number of atoms in a single NCS copy)</w:t>
+      </w:r>
+    </w:p>
+    <w:p>
+      <w:r>
+        <w:t>Note that D could also be the gradient of the restraints manager (of the regularization)</w:t>
+      </w:r>
+      <w:bookmarkStart w:id="23" w:name="_GoBack"/>
+      <w:bookmarkEnd w:id="23"/>
+    </w:p>
+    <w:p>
+      <w:r>
+        <w:t xml:space="preserve">Define </w:t>
+      </w:r>
+      <w:r>
+        <w:rPr>
+          <w:position w:val="-4"/>
+        </w:rPr>
+        <w:object w:dxaOrig="279" w:dyaOrig="220">
+          <v:shape id="_x0000_i1066" type="#_x0000_t75" style="width:13.85pt;height:11.1pt" o:ole="">
+            <v:imagedata r:id="rId92" o:title=""/>
+          </v:shape>
+          <o:OLEObject Type="Embed" ProgID="Equation.DSMT4" ShapeID="_x0000_i1066" DrawAspect="Content" ObjectID="_1459690923" r:id="rId93"/>
+        </w:object>
+      </w:r>
+      <w:r>
+        <w:t xml:space="preserve"> such that</w:t>
+      </w:r>
+    </w:p>
+    <w:p>
+      <w:pPr>
+        <w:pStyle w:val="MTDisplayEquation"/>
+        <w:numPr>
+          <w:ilvl w:val="0"/>
+          <w:numId w:val="0"/>
+        </w:numPr>
+        <w:ind w:left="1080"/>
+      </w:pPr>
+      <w:r>
+        <w:tab/>
+      </w:r>
+      <w:r>
+        <w:rPr>
+          <w:position w:val="-10"/>
+        </w:rPr>
+        <w:object w:dxaOrig="1939" w:dyaOrig="300">
+          <v:shape id="_x0000_i1067" type="#_x0000_t75" style="width:96.9pt;height:15.25pt" o:ole="">
+            <v:imagedata r:id="rId94" o:title=""/>
+          </v:shape>
+          <o:OLEObject Type="Embed" ProgID="Equation.DSMT4" ShapeID="_x0000_i1067" DrawAspect="Content" ObjectID="_1459690924" r:id="rId95"/>
+        </w:object>
+      </w:r>
+      <w:r>
+        <w:t xml:space="preserve"> </w:t>
+      </w:r>
+      <w:r>
+        <w:tab/>
+      </w:r>
+      <w:r>
+        <w:fldChar w:fldCharType="begin"/>
+      </w:r>
+      <w:r>
+        <w:instrText xml:space="preserve"> MACROBUTTON MTPlaceRef \* MERGEFORMAT </w:instrText>
+      </w:r>
+      <w:r>
+        <w:fldChar w:fldCharType="begin"/>
+      </w:r>
+      <w:r>
+        <w:instrText xml:space="preserve"> SEQ MTEqn \h \* MERGEFORMAT </w:instrText>
+      </w:r>
+      <w:r>
+        <w:fldChar w:fldCharType="end"/>
+      </w:r>
+      <w:r>
+        <w:instrText>(</w:instrText>
+      </w:r>
+      <w:fldSimple w:instr=" SEQ MTEqn \c \* Arabic \* MERGEFORMAT ">
+        <w:r>
+          <w:rPr>
+            <w:noProof/>
+          </w:rPr>
+          <w:instrText>11</w:instrText>
+        </w:r>
+      </w:fldSimple>
+      <w:r>
+        <w:instrText>)</w:instrText>
+      </w:r>
+      <w:r>
+        <w:fldChar w:fldCharType="end"/>
+      </w:r>
+    </w:p>
+    <w:p>
+      <w:r>
+        <w:rPr>
+          <w:position w:val="-4"/>
+        </w:rPr>
+        <w:object w:dxaOrig="279" w:dyaOrig="220">
+          <v:shape id="_x0000_i1068" type="#_x0000_t75" style="width:13.85pt;height:11.1pt" o:ole="">
+            <v:imagedata r:id="rId96" o:title=""/>
+          </v:shape>
+          <o:OLEObject Type="Embed" ProgID="Equation.DSMT4" ShapeID="_x0000_i1068" DrawAspect="Content" ObjectID="_1459690925" r:id="rId97"/>
+        </w:object>
+      </w:r>
+      <w:r>
+        <w:t xml:space="preserve"> </w:t>
+      </w:r>
+      <w:proofErr w:type="gramStart"/>
+      <w:r>
+        <w:t>is</w:t>
+      </w:r>
+      <w:proofErr w:type="gramEnd"/>
+      <w:r>
+        <w:t xml:space="preserve"> a </w:t>
+      </w:r>
+      <w:r>
+        <w:rPr>
+          <w:position w:val="-6"/>
+        </w:rPr>
+        <w:object w:dxaOrig="420" w:dyaOrig="240">
+          <v:shape id="_x0000_i1069" type="#_x0000_t75" style="width:21.25pt;height:12pt" o:ole="">
+            <v:imagedata r:id="rId98" o:title=""/>
+          </v:shape>
+          <o:OLEObject Type="Embed" ProgID="Equation.DSMT4" ShapeID="_x0000_i1069" DrawAspect="Content" ObjectID="_1459690926" r:id="rId99"/>
+        </w:object>
+      </w:r>
+      <w:r>
+        <w:t xml:space="preserve"> matrix of the form (The sum over all NCS atoms)</w:t>
+      </w:r>
+    </w:p>
+    <w:p>
+      <w:pPr>
+        <w:pStyle w:val="MTDisplayEquation"/>
+        <w:numPr>
+          <w:ilvl w:val="0"/>
+          <w:numId w:val="0"/>
+        </w:numPr>
+        <w:ind w:left="1080"/>
+      </w:pPr>
+      <w:r>
+        <w:tab/>
+      </w:r>
+      <w:r>
+        <w:rPr>
+          <w:position w:val="-86"/>
+        </w:rPr>
+        <w:object w:dxaOrig="2240" w:dyaOrig="1820">
+          <v:shape id="_x0000_i1070" type="#_x0000_t75" style="width:112.15pt;height:90.9pt" o:ole="">
+            <v:imagedata r:id="rId100" o:title=""/>
+          </v:shape>
+          <o:OLEObject Type="Embed" ProgID="Equation.DSMT4" ShapeID="_x0000_i1070" DrawAspect="Content" ObjectID="_1459690927" r:id="rId101"/>
+        </w:object>
+      </w:r>
+      <w:r>
+        <w:t xml:space="preserve"> </w:t>
+      </w:r>
+    </w:p>
+    <w:p/>
+    <w:p>
+      <w:r>
+        <w:t>The Gradient of the cost (target) function, for each transformation, as written in equation</w:t>
+      </w:r>
+      <w:r>
+        <w:rPr>
+          <w:iCs/>
+        </w:rPr>
+        <w:fldChar w:fldCharType="begin"/>
+      </w:r>
+      <w:r>
+        <w:rPr>
+          <w:iCs/>
+        </w:rPr>
+        <w:instrText xml:space="preserve"> GOTOBUTTON ZEqnNum927747  \* MERGEFORMAT </w:instrText>
+      </w:r>
+      <w:r>
+        <w:rPr>
+          <w:iCs/>
+        </w:rPr>
+        <w:fldChar w:fldCharType="begin"/>
+      </w:r>
+      <w:r>
+        <w:rPr>
+          <w:iCs/>
+        </w:rPr>
+        <w:instrText xml:space="preserve"> REF ZEqnNum927747 \* Charformat \! \* MERGEFORMAT </w:instrText>
+      </w:r>
+      <w:r>
+        <w:rPr>
+          <w:iCs/>
         </w:rPr>
         <w:fldChar w:fldCharType="separate"/>
       </w:r>
       <w:r>
         <w:rPr>
-          <w:color w:val="0070C0"/>
-        </w:rPr>
-        <w:t>c</w:t>
-      </w:r>
-      <w:r>
-        <w:rPr>
-          <w:color w:val="0070C0"/>
-        </w:rPr>
-        <w:t>hoosing coordinate system</w:t>
-      </w:r>
-      <w:r>
-        <w:rPr>
-          <w:color w:val="0070C0"/>
+          <w:iCs/>
+        </w:rPr>
+        <w:instrText>(8)</w:instrText>
+      </w:r>
+      <w:r>
+        <w:rPr>
+          <w:iCs/>
         </w:rPr>
         <w:fldChar w:fldCharType="end"/>
       </w:r>
+      <w:r>
+        <w:rPr>
+          <w:iCs/>
+        </w:rPr>
+        <w:fldChar w:fldCharType="end"/>
+      </w:r>
+      <w:r>
+        <w:t xml:space="preserve">, in relation to angle </w:t>
+      </w:r>
+      <w:r>
+        <w:rPr>
+          <w:position w:val="-6"/>
+        </w:rPr>
+        <w:object w:dxaOrig="180" w:dyaOrig="240">
+          <v:shape id="_x0000_i1071" type="#_x0000_t75" style="width:9.25pt;height:12pt" o:ole="">
+            <v:imagedata r:id="rId102" o:title=""/>
+          </v:shape>
+          <o:OLEObject Type="Embed" ProgID="Equation.DSMT4" ShapeID="_x0000_i1071" DrawAspect="Content" ObjectID="_1459690928" r:id="rId103"/>
+        </w:object>
+      </w:r>
+      <w:r>
+        <w:t xml:space="preserve"> is:</w:t>
+      </w:r>
+    </w:p>
+    <w:p>
+      <w:pPr>
+        <w:pStyle w:val="MTDisplayEquation"/>
+        <w:numPr>
+          <w:ilvl w:val="0"/>
+          <w:numId w:val="0"/>
+        </w:numPr>
+        <w:ind w:left="1080"/>
+      </w:pPr>
+      <w:r>
+        <w:tab/>
+      </w:r>
+      <w:r>
+        <w:rPr>
+          <w:position w:val="-10"/>
+        </w:rPr>
+        <w:object w:dxaOrig="3019" w:dyaOrig="300">
+          <v:shape id="_x0000_i1072" type="#_x0000_t75" style="width:150.9pt;height:15.25pt" o:ole="">
+            <v:imagedata r:id="rId104" o:title=""/>
+          </v:shape>
+          <o:OLEObject Type="Embed" ProgID="Equation.DSMT4" ShapeID="_x0000_i1072" DrawAspect="Content" ObjectID="_1459690929" r:id="rId105"/>
+        </w:object>
+      </w:r>
+      <w:r>
+        <w:t xml:space="preserve"> </w:t>
+      </w:r>
+      <w:r>
+        <w:tab/>
+      </w:r>
+      <w:r>
+        <w:fldChar w:fldCharType="begin"/>
+      </w:r>
+      <w:r>
+        <w:instrText xml:space="preserve"> MACROBUTTON MTPlaceRef \* MERGEFORMAT </w:instrText>
+      </w:r>
+      <w:r>
+        <w:fldChar w:fldCharType="begin"/>
+      </w:r>
+      <w:r>
+        <w:instrText xml:space="preserve"> SEQ MTEqn \h \* MERGEFORMAT </w:instrText>
+      </w:r>
+      <w:r>
+        <w:fldChar w:fldCharType="end"/>
+      </w:r>
+      <w:r>
+        <w:instrText>(</w:instrText>
+      </w:r>
+      <w:fldSimple w:instr=" SEQ MTEqn \c \* Arabic \* MERGEFORMAT ">
+        <w:r>
+          <w:rPr>
+            <w:noProof/>
+          </w:rPr>
+          <w:instrText>12</w:instrText>
+        </w:r>
+      </w:fldSimple>
+      <w:r>
+        <w:instrText>)</w:instrText>
+      </w:r>
+      <w:r>
+        <w:fldChar w:fldCharType="end"/>
+      </w:r>
+    </w:p>
+    <w:p>
+      <w:r>
+        <w:t>Where</w:t>
+      </w:r>
+      <w:r>
+        <w:rPr>
+          <w:position w:val="-10"/>
+        </w:rPr>
+        <w:object w:dxaOrig="1060" w:dyaOrig="300">
+          <v:shape id="_x0000_i1073" type="#_x0000_t75" style="width:53.1pt;height:15.25pt" o:ole="">
+            <v:imagedata r:id="rId106" o:title=""/>
+          </v:shape>
+          <o:OLEObject Type="Embed" ProgID="Equation.DSMT4" ShapeID="_x0000_i1073" DrawAspect="Content" ObjectID="_1459690930" r:id="rId107"/>
+        </w:object>
+      </w:r>
+      <w:r>
+        <w:t xml:space="preserve"> , </w:t>
+      </w:r>
+      <w:r>
+        <w:rPr>
+          <w:position w:val="-10"/>
+        </w:rPr>
+        <w:object w:dxaOrig="360" w:dyaOrig="300">
+          <v:shape id="_x0000_i1074" type="#_x0000_t75" style="width:18pt;height:15.25pt" o:ole="">
+            <v:imagedata r:id="rId108" o:title=""/>
+          </v:shape>
+          <o:OLEObject Type="Embed" ProgID="Equation.DSMT4" ShapeID="_x0000_i1074" DrawAspect="Content" ObjectID="_1459690931" r:id="rId109"/>
+        </w:object>
+      </w:r>
+      <w:r>
+        <w:t xml:space="preserve"> components are at equations</w:t>
+      </w:r>
+      <w:proofErr w:type="gramStart"/>
+      <w:r>
+        <w:t>:</w:t>
+      </w:r>
+      <w:r>
+        <w:rPr>
+          <w:iCs/>
+        </w:rPr>
+        <w:fldChar w:fldCharType="begin"/>
+      </w:r>
+      <w:r>
+        <w:rPr>
+          <w:iCs/>
+        </w:rPr>
+        <w:instrText xml:space="preserve"> GOTOBUTTON ZEqnNum371084  \* MERGEFORMAT </w:instrText>
+      </w:r>
+      <w:r>
+        <w:rPr>
+          <w:iCs/>
+        </w:rPr>
+        <w:fldChar w:fldCharType="begin"/>
+      </w:r>
+      <w:r>
+        <w:rPr>
+          <w:iCs/>
+        </w:rPr>
+        <w:instrText xml:space="preserve"> REF ZEqnNum371084 \* Charformat \! \* MERGEFORMAT </w:instrText>
+      </w:r>
+      <w:r>
+        <w:rPr>
+          <w:iCs/>
+        </w:rPr>
+        <w:fldChar w:fldCharType="separate"/>
+      </w:r>
+      <w:r>
+        <w:rPr>
+          <w:iCs/>
+        </w:rPr>
+        <w:instrText>(4)</w:instrText>
+      </w:r>
+      <w:r>
+        <w:rPr>
+          <w:iCs/>
+        </w:rPr>
+        <w:fldChar w:fldCharType="end"/>
+      </w:r>
+      <w:r>
+        <w:rPr>
+          <w:iCs/>
+        </w:rPr>
+        <w:fldChar w:fldCharType="end"/>
+      </w:r>
+      <w:r>
+        <w:rPr>
+          <w:iCs/>
+        </w:rPr>
+        <w:t>,</w:t>
+      </w:r>
+      <w:proofErr w:type="gramEnd"/>
+      <w:r>
+        <w:fldChar w:fldCharType="begin"/>
+      </w:r>
+      <w:r>
+        <w:instrText xml:space="preserve"> GOTOBUTTON ZEqnNum442107  \* MERGEFORMAT </w:instrText>
+      </w:r>
+      <w:fldSimple w:instr=" REF ZEqnNum442107 \* Charformat \! \* MERGEFORMAT ">
+        <w:r>
+          <w:instrText>(5)</w:instrText>
+        </w:r>
+      </w:fldSimple>
+      <w:r>
+        <w:fldChar w:fldCharType="end"/>
+      </w:r>
+      <w:r>
+        <w:t xml:space="preserve"> and </w:t>
+      </w:r>
+      <w:r>
+        <w:rPr>
+          <w:iCs/>
+        </w:rPr>
+        <w:fldChar w:fldCharType="begin"/>
+      </w:r>
+      <w:r>
+        <w:rPr>
+          <w:iCs/>
+        </w:rPr>
+        <w:instrText xml:space="preserve"> GOTOBUTTON ZEqnNum572402  \* MERGEFORMAT </w:instrText>
+      </w:r>
+      <w:r>
+        <w:rPr>
+          <w:iCs/>
+        </w:rPr>
+        <w:fldChar w:fldCharType="begin"/>
+      </w:r>
+      <w:r>
+        <w:rPr>
+          <w:iCs/>
+        </w:rPr>
+        <w:instrText xml:space="preserve"> REF ZEqnNum572402 \* Charformat \! \* MERGEFORMAT </w:instrText>
+      </w:r>
+      <w:r>
+        <w:rPr>
+          <w:iCs/>
+        </w:rPr>
+        <w:fldChar w:fldCharType="separate"/>
+      </w:r>
+      <w:r>
+        <w:rPr>
+          <w:iCs/>
+        </w:rPr>
+        <w:instrText>(6)</w:instrText>
+      </w:r>
+      <w:r>
+        <w:rPr>
+          <w:iCs/>
+        </w:rPr>
+        <w:fldChar w:fldCharType="end"/>
+      </w:r>
+      <w:r>
+        <w:rPr>
+          <w:iCs/>
+        </w:rPr>
+        <w:fldChar w:fldCharType="end"/>
+      </w:r>
+    </w:p>
+    <w:p/>
+    <w:p>
+      <w:pPr>
+        <w:pStyle w:val="Heading2"/>
+      </w:pPr>
+      <w:bookmarkStart w:id="24" w:name="_Toc385835954"/>
+      <w:r>
+        <w:t>Looking at gradient about a translation component</w:t>
+      </w:r>
+      <w:bookmarkEnd w:id="24"/>
+    </w:p>
+    <w:p/>
+    <w:p>
+      <w:pPr>
+        <w:pStyle w:val="MTDisplayEquation"/>
+        <w:numPr>
+          <w:ilvl w:val="0"/>
+          <w:numId w:val="0"/>
+        </w:numPr>
+        <w:ind w:left="1080"/>
+      </w:pPr>
+      <w:r>
+        <w:tab/>
+      </w:r>
+      <w:r>
+        <w:rPr>
+          <w:position w:val="-28"/>
+        </w:rPr>
+        <w:object w:dxaOrig="1280" w:dyaOrig="620">
+          <v:shape id="_x0000_i1075" type="#_x0000_t75" style="width:64.15pt;height:30.9pt" o:ole="">
+            <v:imagedata r:id="rId110" o:title=""/>
+          </v:shape>
+          <o:OLEObject Type="Embed" ProgID="Equation.DSMT4" ShapeID="_x0000_i1075" DrawAspect="Content" ObjectID="_1459690932" r:id="rId111"/>
+        </w:object>
+      </w:r>
+      <w:r>
+        <w:t xml:space="preserve"> </w:t>
+      </w:r>
+    </w:p>
+    <w:p>
+      <w:r>
+        <w:t xml:space="preserve">Note </w:t>
+      </w:r>
+      <w:proofErr w:type="gramStart"/>
+      <w:r>
+        <w:t xml:space="preserve">that </w:t>
+      </w:r>
+      <w:proofErr w:type="gramEnd"/>
+      <w:r>
+        <w:rPr>
+          <w:position w:val="-28"/>
+        </w:rPr>
+        <w:object w:dxaOrig="680" w:dyaOrig="620">
+          <v:shape id="_x0000_i1076" type="#_x0000_t75" style="width:34.15pt;height:30.9pt" o:ole="">
+            <v:imagedata r:id="rId112" o:title=""/>
+          </v:shape>
+          <o:OLEObject Type="Embed" ProgID="Equation.DSMT4" ShapeID="_x0000_i1076" DrawAspect="Content" ObjectID="_1459690933" r:id="rId113"/>
+        </w:object>
+      </w:r>
+      <w:r>
+        <w:t xml:space="preserve">. So we can define </w:t>
+      </w:r>
+      <w:r>
+        <w:rPr>
+          <w:position w:val="-6"/>
+        </w:rPr>
+        <w:object w:dxaOrig="320" w:dyaOrig="260">
+          <v:shape id="_x0000_i1077" type="#_x0000_t75" style="width:16.15pt;height:12.9pt" o:ole="">
+            <v:imagedata r:id="rId114" o:title=""/>
+          </v:shape>
+          <o:OLEObject Type="Embed" ProgID="Equation.DSMT4" ShapeID="_x0000_i1077" DrawAspect="Content" ObjectID="_1459690934" r:id="rId115"/>
+        </w:object>
+      </w:r>
+      <w:r>
+        <w:t xml:space="preserve"> as </w:t>
+      </w:r>
+      <w:r>
+        <w:rPr>
+          <w:position w:val="-6"/>
+        </w:rPr>
+        <w:object w:dxaOrig="460" w:dyaOrig="240">
+          <v:shape id="_x0000_i1078" type="#_x0000_t75" style="width:23.1pt;height:12pt" o:ole="">
+            <v:imagedata r:id="rId116" o:title=""/>
+          </v:shape>
+          <o:OLEObject Type="Embed" ProgID="Equation.DSMT4" ShapeID="_x0000_i1078" DrawAspect="Content" ObjectID="_1459690935" r:id="rId117"/>
+        </w:object>
+      </w:r>
+      <w:r>
+        <w:t xml:space="preserve"> matrix:</w:t>
+      </w:r>
+    </w:p>
+    <w:p>
+      <w:pPr>
+        <w:pStyle w:val="MTDisplayEquation"/>
+        <w:numPr>
+          <w:ilvl w:val="0"/>
+          <w:numId w:val="0"/>
+        </w:numPr>
+        <w:ind w:left="1080"/>
+      </w:pPr>
+      <w:r>
+        <w:tab/>
+      </w:r>
+      <w:r>
+        <w:rPr>
+          <w:position w:val="-56"/>
+        </w:rPr>
+        <w:object w:dxaOrig="800" w:dyaOrig="1219">
+          <v:shape id="_x0000_i1079" type="#_x0000_t75" style="width:40.15pt;height:60.9pt" o:ole="">
+            <v:imagedata r:id="rId118" o:title=""/>
+          </v:shape>
+          <o:OLEObject Type="Embed" ProgID="Equation.DSMT4" ShapeID="_x0000_i1079" DrawAspect="Content" ObjectID="_1459690936" r:id="rId119"/>
+        </w:object>
+      </w:r>
+      <w:r>
+        <w:t xml:space="preserve"> </w:t>
+      </w:r>
+    </w:p>
+    <w:p>
+      <w:r>
+        <w:t>We get the three translation derivatives by</w:t>
+      </w:r>
+    </w:p>
+    <w:p>
+      <w:pPr>
+        <w:pStyle w:val="MTDisplayEquation"/>
+        <w:numPr>
+          <w:ilvl w:val="0"/>
+          <w:numId w:val="0"/>
+        </w:numPr>
+        <w:ind w:left="1080"/>
+      </w:pPr>
+      <w:r>
+        <w:tab/>
+      </w:r>
+      <w:r>
+        <w:rPr>
+          <w:position w:val="-50"/>
+        </w:rPr>
+        <w:object w:dxaOrig="1960" w:dyaOrig="1100">
+          <v:shape id="_x0000_i1080" type="#_x0000_t75" style="width:97.85pt;height:54.45pt" o:ole="">
+            <v:imagedata r:id="rId120" o:title=""/>
+          </v:shape>
+          <o:OLEObject Type="Embed" ProgID="Equation.DSMT4" ShapeID="_x0000_i1080" DrawAspect="Content" ObjectID="_1459690937" r:id="rId121"/>
+        </w:object>
+      </w:r>
+      <w:r>
+        <w:t xml:space="preserve"> </w:t>
+      </w:r>
+      <w:r>
+        <w:tab/>
+      </w:r>
+      <w:r>
+        <w:fldChar w:fldCharType="begin"/>
+      </w:r>
+      <w:r>
+        <w:instrText xml:space="preserve"> MACROBUTTON MTPlaceRef \* MERGEFORMAT </w:instrText>
+      </w:r>
+      <w:r>
+        <w:fldChar w:fldCharType="begin"/>
+      </w:r>
+      <w:r>
+        <w:instrText xml:space="preserve"> SEQ MTEqn \h \* MERGEFORMAT </w:instrText>
+      </w:r>
+      <w:r>
+        <w:fldChar w:fldCharType="end"/>
+      </w:r>
+      <w:r>
+        <w:instrText>(</w:instrText>
+      </w:r>
+      <w:fldSimple w:instr=" SEQ MTEqn \c \* Arabic \* MERGEFORMAT ">
+        <w:r>
+          <w:rPr>
+            <w:noProof/>
+          </w:rPr>
+          <w:instrText>13</w:instrText>
+        </w:r>
+      </w:fldSimple>
+      <w:r>
+        <w:instrText>)</w:instrText>
+      </w:r>
+      <w:r>
+        <w:fldChar w:fldCharType="end"/>
+      </w:r>
+    </w:p>
+    <w:p>
+      <w:pPr>
+        <w:rPr>
+          <w:rFonts w:eastAsiaTheme="minorEastAsia"/>
+        </w:rPr>
+      </w:pPr>
+    </w:p>
+    <w:p>
+      <w:pPr>
+        <w:rPr>
+          <w:rFonts w:eastAsiaTheme="minorEastAsia"/>
+        </w:rPr>
+      </w:pPr>
+      <w:r>
+        <w:rPr>
+          <w:rFonts w:eastAsiaTheme="minorEastAsia"/>
+        </w:rPr>
+        <w:t xml:space="preserve"> </w:t>
+      </w:r>
     </w:p>
     <w:p>
       <w:pPr>
@@ -7448,6 +7286,822 @@
           <w:rFonts w:eastAsiaTheme="minorEastAsia"/>
         </w:rPr>
       </w:pPr>
+      <w:bookmarkStart w:id="25" w:name="_Toc385835955"/>
+      <w:r>
+        <w:rPr>
+          <w:rFonts w:eastAsiaTheme="minorEastAsia"/>
+        </w:rPr>
+        <w:t>Other issues</w:t>
+      </w:r>
+      <w:bookmarkEnd w:id="25"/>
+    </w:p>
+    <w:p>
+      <w:pPr>
+        <w:pStyle w:val="Heading2"/>
+      </w:pPr>
+      <w:r>
+        <w:t>It looks like minimization is getting stack in a some kind of a local minimum</w:t>
+      </w:r>
+    </w:p>
+    <w:p>
+      <w:pPr>
+        <w:pStyle w:val="Heading3"/>
+      </w:pPr>
+      <w:r>
+        <w:t>100 cycles test result</w:t>
+      </w:r>
+    </w:p>
+    <w:p>
+      <w:r>
+        <w:t>Each test has 10 micros cycles and 60</w:t>
+      </w:r>
+      <w:r>
+        <w:t xml:space="preserve"> </w:t>
+      </w:r>
+      <w:r>
+        <w:t>max</w:t>
+      </w:r>
+      <w:r>
+        <w:t xml:space="preserve"> </w:t>
+      </w:r>
+      <w:r>
+        <w:t>iterations</w:t>
+      </w:r>
+      <w:r>
+        <w:t>.</w:t>
+      </w:r>
+      <w:r>
+        <w:t xml:space="preserve"> Shacking of angles and each translation component is done using random Gaussian generator.</w:t>
+      </w:r>
+    </w:p>
+    <w:p>
+      <w:pPr>
+        <w:pStyle w:val="Heading4"/>
+      </w:pPr>
+      <w:r>
+        <w:t>Test</w:t>
+      </w:r>
+      <w:r>
+        <w:t xml:space="preserve"> </w:t>
+      </w:r>
+      <w:r>
+        <w:t>1</w:t>
+      </w:r>
+    </w:p>
+    <w:p>
+      <w:r>
+        <w:t xml:space="preserve">Shacking: </w:t>
+      </w:r>
+      <w:r>
+        <w:t xml:space="preserve"> </w:t>
+      </w:r>
+      <w:proofErr w:type="spellStart"/>
+      <w:r>
+        <w:t>shake_angles_</w:t>
+      </w:r>
+      <w:proofErr w:type="gramStart"/>
+      <w:r>
+        <w:t>sigma</w:t>
+      </w:r>
+      <w:proofErr w:type="spellEnd"/>
+      <w:r>
+        <w:t xml:space="preserve"> :</w:t>
+      </w:r>
+      <w:proofErr w:type="gramEnd"/>
+      <w:r>
+        <w:t xml:space="preserve"> </w:t>
+      </w:r>
+      <w:r>
+        <w:rPr>
+          <w:color w:val="C00000"/>
+        </w:rPr>
+        <w:t>0.052</w:t>
+      </w:r>
+      <w:r>
+        <w:t xml:space="preserve">, </w:t>
+      </w:r>
+      <w:proofErr w:type="spellStart"/>
+      <w:r>
+        <w:t>shake_translation_sigma</w:t>
+      </w:r>
+      <w:proofErr w:type="spellEnd"/>
+      <w:r>
+        <w:t xml:space="preserve"> : </w:t>
+      </w:r>
+      <w:r>
+        <w:rPr>
+          <w:color w:val="C00000"/>
+        </w:rPr>
+        <w:t>1.5</w:t>
+      </w:r>
+    </w:p>
+    <w:p>
+      <w:r>
+        <w:t xml:space="preserve">R-work start mean: </w:t>
+      </w:r>
+      <w:r>
+        <w:rPr>
+          <w:color w:val="C00000"/>
+        </w:rPr>
+        <w:t>0.4365</w:t>
+      </w:r>
+      <w:r>
+        <w:t xml:space="preserve">   standard deviation: </w:t>
+      </w:r>
+      <w:r>
+        <w:rPr>
+          <w:color w:val="C00000"/>
+        </w:rPr>
+        <w:t>0.027</w:t>
+      </w:r>
+      <w:r>
+        <w:rPr>
+          <w:color w:val="C00000"/>
+        </w:rPr>
+        <w:t>0</w:t>
+      </w:r>
+    </w:p>
+    <w:p>
+      <w:r>
+        <w:rPr>
+          <w:noProof/>
+          <w:lang w:bidi="he-IL"/>
+        </w:rPr>
+        <w:drawing>
+          <wp:inline distT="0" distB="0" distL="0" distR="0">
+            <wp:extent cx="2458890" cy="1828800"/>
+            <wp:effectExtent l="0" t="0" r="0" b="0"/>
+            <wp:docPr id="3" name="Picture 3"/>
+            <wp:cNvGraphicFramePr>
+              <a:graphicFrameLocks xmlns:a="http://schemas.openxmlformats.org/drawingml/2006/main" noChangeAspect="1"/>
+            </wp:cNvGraphicFramePr>
+            <a:graphic xmlns:a="http://schemas.openxmlformats.org/drawingml/2006/main">
+              <a:graphicData uri="http://schemas.openxmlformats.org/drawingml/2006/picture">
+                <pic:pic xmlns:pic="http://schemas.openxmlformats.org/drawingml/2006/picture">
+                  <pic:nvPicPr>
+                    <pic:cNvPr id="3" name="test_R_0052_T_15.png"/>
+                    <pic:cNvPicPr/>
+                  </pic:nvPicPr>
+                  <pic:blipFill>
+                    <a:blip r:embed="rId122" cstate="print">
+                      <a:extLst>
+                        <a:ext uri="{28A0092B-C50C-407E-A947-70E740481C1C}">
+                          <a14:useLocalDpi xmlns:a14="http://schemas.microsoft.com/office/drawing/2010/main" val="0"/>
+                        </a:ext>
+                      </a:extLst>
+                    </a:blip>
+                    <a:stretch>
+                      <a:fillRect/>
+                    </a:stretch>
+                  </pic:blipFill>
+                  <pic:spPr>
+                    <a:xfrm>
+                      <a:off x="0" y="0"/>
+                      <a:ext cx="2458890" cy="1828800"/>
+                    </a:xfrm>
+                    <a:prstGeom prst="rect">
+                      <a:avLst/>
+                    </a:prstGeom>
+                  </pic:spPr>
+                </pic:pic>
+              </a:graphicData>
+            </a:graphic>
+          </wp:inline>
+        </w:drawing>
+      </w:r>
+    </w:p>
+    <w:p>
+      <w:pPr>
+        <w:pStyle w:val="Heading4"/>
+      </w:pPr>
+      <w:r>
+        <w:lastRenderedPageBreak/>
+        <w:t>Test</w:t>
+      </w:r>
+      <w:r>
+        <w:t xml:space="preserve"> </w:t>
+      </w:r>
+      <w:r>
+        <w:t>2</w:t>
+      </w:r>
+    </w:p>
+    <w:p>
+      <w:r>
+        <w:t xml:space="preserve">Shacking:  </w:t>
+      </w:r>
+      <w:proofErr w:type="spellStart"/>
+      <w:r>
+        <w:t>shake_angles_</w:t>
+      </w:r>
+      <w:proofErr w:type="gramStart"/>
+      <w:r>
+        <w:t>sigma</w:t>
+      </w:r>
+      <w:proofErr w:type="spellEnd"/>
+      <w:r>
+        <w:t xml:space="preserve"> :</w:t>
+      </w:r>
+      <w:proofErr w:type="gramEnd"/>
+      <w:r>
+        <w:t xml:space="preserve"> </w:t>
+      </w:r>
+      <w:r>
+        <w:rPr>
+          <w:color w:val="C00000"/>
+        </w:rPr>
+        <w:t>0.0</w:t>
+      </w:r>
+      <w:r>
+        <w:rPr>
+          <w:color w:val="C00000"/>
+        </w:rPr>
+        <w:t>3</w:t>
+      </w:r>
+      <w:r>
+        <w:rPr>
+          <w:color w:val="C00000"/>
+        </w:rPr>
+        <w:t>2</w:t>
+      </w:r>
+      <w:r>
+        <w:t xml:space="preserve">, </w:t>
+      </w:r>
+      <w:proofErr w:type="spellStart"/>
+      <w:r>
+        <w:t>shake_translation_sigma</w:t>
+      </w:r>
+      <w:proofErr w:type="spellEnd"/>
+      <w:r>
+        <w:t xml:space="preserve"> : </w:t>
+      </w:r>
+      <w:r>
+        <w:rPr>
+          <w:color w:val="C00000"/>
+        </w:rPr>
+        <w:t>0</w:t>
+      </w:r>
+    </w:p>
+    <w:p>
+      <w:pPr>
+        <w:rPr>
+          <w:color w:val="C00000"/>
+        </w:rPr>
+      </w:pPr>
+      <w:r>
+        <w:t xml:space="preserve">R-work start mean: </w:t>
+      </w:r>
+      <w:r>
+        <w:rPr>
+          <w:color w:val="C00000"/>
+        </w:rPr>
+        <w:t>0.3407</w:t>
+      </w:r>
+      <w:r>
+        <w:t xml:space="preserve">   standard deviation: </w:t>
+      </w:r>
+      <w:r>
+        <w:rPr>
+          <w:color w:val="C00000"/>
+        </w:rPr>
+        <w:t>0.0</w:t>
+      </w:r>
+      <w:r>
+        <w:rPr>
+          <w:color w:val="C00000"/>
+        </w:rPr>
+        <w:t>73</w:t>
+      </w:r>
+    </w:p>
+    <w:p>
+      <w:pPr>
+        <w:rPr>
+          <w:color w:val="C00000"/>
+        </w:rPr>
+      </w:pPr>
+      <w:r>
+        <w:rPr>
+          <w:noProof/>
+          <w:color w:val="C00000"/>
+          <w:lang w:bidi="he-IL"/>
+        </w:rPr>
+        <w:drawing>
+          <wp:inline distT="0" distB="0" distL="0" distR="0">
+            <wp:extent cx="2459736" cy="1828800"/>
+            <wp:effectExtent l="0" t="0" r="0" b="0"/>
+            <wp:docPr id="4" name="Picture 4"/>
+            <wp:cNvGraphicFramePr>
+              <a:graphicFrameLocks xmlns:a="http://schemas.openxmlformats.org/drawingml/2006/main" noChangeAspect="1"/>
+            </wp:cNvGraphicFramePr>
+            <a:graphic xmlns:a="http://schemas.openxmlformats.org/drawingml/2006/main">
+              <a:graphicData uri="http://schemas.openxmlformats.org/drawingml/2006/picture">
+                <pic:pic xmlns:pic="http://schemas.openxmlformats.org/drawingml/2006/picture">
+                  <pic:nvPicPr>
+                    <pic:cNvPr id="4" name="test_R_0052_T_0.png"/>
+                    <pic:cNvPicPr/>
+                  </pic:nvPicPr>
+                  <pic:blipFill>
+                    <a:blip r:embed="rId123" cstate="print">
+                      <a:extLst>
+                        <a:ext uri="{28A0092B-C50C-407E-A947-70E740481C1C}">
+                          <a14:useLocalDpi xmlns:a14="http://schemas.microsoft.com/office/drawing/2010/main" val="0"/>
+                        </a:ext>
+                      </a:extLst>
+                    </a:blip>
+                    <a:stretch>
+                      <a:fillRect/>
+                    </a:stretch>
+                  </pic:blipFill>
+                  <pic:spPr>
+                    <a:xfrm>
+                      <a:off x="0" y="0"/>
+                      <a:ext cx="2459736" cy="1828800"/>
+                    </a:xfrm>
+                    <a:prstGeom prst="rect">
+                      <a:avLst/>
+                    </a:prstGeom>
+                  </pic:spPr>
+                </pic:pic>
+              </a:graphicData>
+            </a:graphic>
+          </wp:inline>
+        </w:drawing>
+      </w:r>
+    </w:p>
+    <w:p>
+      <w:pPr>
+        <w:pStyle w:val="Heading4"/>
+      </w:pPr>
+      <w:r>
+        <w:t>Test</w:t>
+      </w:r>
+      <w:r>
+        <w:t xml:space="preserve"> </w:t>
+      </w:r>
+      <w:r>
+        <w:t>3</w:t>
+      </w:r>
+    </w:p>
+    <w:p>
+      <w:r>
+        <w:t xml:space="preserve">Shacking:  </w:t>
+      </w:r>
+      <w:proofErr w:type="spellStart"/>
+      <w:r>
+        <w:t>shake_angles_</w:t>
+      </w:r>
+      <w:proofErr w:type="gramStart"/>
+      <w:r>
+        <w:t>sigma</w:t>
+      </w:r>
+      <w:proofErr w:type="spellEnd"/>
+      <w:r>
+        <w:t xml:space="preserve"> :</w:t>
+      </w:r>
+      <w:proofErr w:type="gramEnd"/>
+      <w:r>
+        <w:t xml:space="preserve"> </w:t>
+      </w:r>
+      <w:r>
+        <w:rPr>
+          <w:color w:val="C00000"/>
+        </w:rPr>
+        <w:t xml:space="preserve">0 </w:t>
+      </w:r>
+      <w:r>
+        <w:t xml:space="preserve">, </w:t>
+      </w:r>
+      <w:proofErr w:type="spellStart"/>
+      <w:r>
+        <w:t>shake_translation_sigma</w:t>
+      </w:r>
+      <w:proofErr w:type="spellEnd"/>
+      <w:r>
+        <w:t xml:space="preserve"> : </w:t>
+      </w:r>
+      <w:r>
+        <w:rPr>
+          <w:color w:val="C00000"/>
+        </w:rPr>
+        <w:t>1.5</w:t>
+      </w:r>
+    </w:p>
+    <w:p>
+      <w:r>
+        <w:t xml:space="preserve">R-work start mean: </w:t>
+      </w:r>
+      <w:r>
+        <w:rPr>
+          <w:color w:val="C00000"/>
+        </w:rPr>
+        <w:t>0.43</w:t>
+      </w:r>
+      <w:r>
+        <w:rPr>
+          <w:color w:val="C00000"/>
+        </w:rPr>
+        <w:t>0.1</w:t>
+      </w:r>
+      <w:r>
+        <w:t xml:space="preserve">   standard deviation: </w:t>
+      </w:r>
+      <w:r>
+        <w:rPr>
+          <w:color w:val="C00000"/>
+        </w:rPr>
+        <w:t>0.0</w:t>
+      </w:r>
+      <w:r>
+        <w:rPr>
+          <w:color w:val="C00000"/>
+        </w:rPr>
+        <w:t>305</w:t>
+      </w:r>
+    </w:p>
+    <w:p/>
+    <w:p>
+      <w:pPr>
+        <w:rPr>
+          <w:rFonts w:asciiTheme="majorHAnsi" w:eastAsiaTheme="majorEastAsia" w:hAnsiTheme="majorHAnsi" w:cstheme="majorBidi"/>
+          <w:i/>
+          <w:iCs/>
+          <w:color w:val="2E74B5" w:themeColor="accent1" w:themeShade="BF"/>
+        </w:rPr>
+      </w:pPr>
+      <w:r>
+        <w:br w:type="page"/>
+      </w:r>
+    </w:p>
+    <w:p>
+      <w:pPr>
+        <w:pStyle w:val="Heading4"/>
+      </w:pPr>
+      <w:r>
+        <w:lastRenderedPageBreak/>
+        <w:t>Test</w:t>
+      </w:r>
+      <w:r>
+        <w:t xml:space="preserve"> </w:t>
+      </w:r>
+      <w:r>
+        <w:t>4</w:t>
+      </w:r>
+    </w:p>
+    <w:p>
+      <w:r>
+        <w:t xml:space="preserve">Shacking:  </w:t>
+      </w:r>
+      <w:proofErr w:type="spellStart"/>
+      <w:r>
+        <w:t>shake_angles_</w:t>
+      </w:r>
+      <w:proofErr w:type="gramStart"/>
+      <w:r>
+        <w:t>sigma</w:t>
+      </w:r>
+      <w:proofErr w:type="spellEnd"/>
+      <w:r>
+        <w:t xml:space="preserve"> :</w:t>
+      </w:r>
+      <w:proofErr w:type="gramEnd"/>
+      <w:r>
+        <w:t xml:space="preserve"> </w:t>
+      </w:r>
+      <w:r>
+        <w:rPr>
+          <w:color w:val="C00000"/>
+        </w:rPr>
+        <w:t>0.0</w:t>
+      </w:r>
+      <w:r>
+        <w:rPr>
+          <w:color w:val="C00000"/>
+        </w:rPr>
+        <w:t>2</w:t>
+      </w:r>
+      <w:r>
+        <w:t xml:space="preserve">, </w:t>
+      </w:r>
+      <w:proofErr w:type="spellStart"/>
+      <w:r>
+        <w:t>shake_translation_sigma</w:t>
+      </w:r>
+      <w:proofErr w:type="spellEnd"/>
+      <w:r>
+        <w:t xml:space="preserve"> : </w:t>
+      </w:r>
+      <w:r>
+        <w:rPr>
+          <w:color w:val="C00000"/>
+        </w:rPr>
+        <w:t>0</w:t>
+      </w:r>
+    </w:p>
+    <w:p>
+      <w:pPr>
+        <w:rPr>
+          <w:color w:val="C00000"/>
+        </w:rPr>
+      </w:pPr>
+      <w:r>
+        <w:t xml:space="preserve">R-work start mean: </w:t>
+      </w:r>
+      <w:r>
+        <w:rPr>
+          <w:color w:val="C00000"/>
+        </w:rPr>
+        <w:t>0.</w:t>
+      </w:r>
+      <w:r>
+        <w:rPr>
+          <w:color w:val="C00000"/>
+        </w:rPr>
+        <w:t>1795</w:t>
+      </w:r>
+      <w:r>
+        <w:t xml:space="preserve">   standard deviation: </w:t>
+      </w:r>
+      <w:r>
+        <w:rPr>
+          <w:color w:val="C00000"/>
+        </w:rPr>
+        <w:t>0.0</w:t>
+      </w:r>
+      <w:r>
+        <w:rPr>
+          <w:color w:val="C00000"/>
+        </w:rPr>
+        <w:t>632</w:t>
+      </w:r>
+    </w:p>
+    <w:p>
+      <w:pPr>
+        <w:rPr>
+          <w:color w:val="C00000"/>
+        </w:rPr>
+      </w:pPr>
+    </w:p>
+    <w:p>
+      <w:pPr>
+        <w:pStyle w:val="Heading4"/>
+      </w:pPr>
+      <w:r>
+        <w:t>Test 5</w:t>
+      </w:r>
+    </w:p>
+    <w:p>
+      <w:r>
+        <w:t xml:space="preserve">Shacking:  </w:t>
+      </w:r>
+      <w:proofErr w:type="spellStart"/>
+      <w:r>
+        <w:t>shake_angles_</w:t>
+      </w:r>
+      <w:proofErr w:type="gramStart"/>
+      <w:r>
+        <w:t>sigma</w:t>
+      </w:r>
+      <w:proofErr w:type="spellEnd"/>
+      <w:r>
+        <w:t xml:space="preserve"> :</w:t>
+      </w:r>
+      <w:proofErr w:type="gramEnd"/>
+      <w:r>
+        <w:t xml:space="preserve"> </w:t>
+      </w:r>
+      <w:r>
+        <w:rPr>
+          <w:color w:val="C00000"/>
+        </w:rPr>
+        <w:t>0</w:t>
+      </w:r>
+      <w:r>
+        <w:t xml:space="preserve">, </w:t>
+      </w:r>
+      <w:proofErr w:type="spellStart"/>
+      <w:r>
+        <w:t>shake_translation_sigma</w:t>
+      </w:r>
+      <w:proofErr w:type="spellEnd"/>
+      <w:r>
+        <w:t xml:space="preserve"> : </w:t>
+      </w:r>
+      <w:r>
+        <w:rPr>
+          <w:color w:val="C00000"/>
+        </w:rPr>
+        <w:t>0</w:t>
+      </w:r>
+      <w:r>
+        <w:rPr>
+          <w:color w:val="C00000"/>
+        </w:rPr>
+        <w:t>.5</w:t>
+      </w:r>
+    </w:p>
+    <w:p>
+      <w:r>
+        <w:t xml:space="preserve">R-work start mean: </w:t>
+      </w:r>
+      <w:r>
+        <w:rPr>
+          <w:color w:val="C00000"/>
+        </w:rPr>
+        <w:t>0.</w:t>
+      </w:r>
+      <w:r>
+        <w:rPr>
+          <w:color w:val="C00000"/>
+        </w:rPr>
+        <w:t>2757</w:t>
+      </w:r>
+      <w:r>
+        <w:t xml:space="preserve">   standard deviation: </w:t>
+      </w:r>
+      <w:r>
+        <w:rPr>
+          <w:color w:val="C00000"/>
+        </w:rPr>
+        <w:t>0.0</w:t>
+      </w:r>
+      <w:r>
+        <w:rPr>
+          <w:color w:val="C00000"/>
+        </w:rPr>
+        <w:t>693</w:t>
+      </w:r>
+    </w:p>
+    <w:p/>
+    <w:p/>
+    <w:p>
+      <w:pPr>
+        <w:pStyle w:val="Heading4"/>
+      </w:pPr>
+      <w:r>
+        <w:t>Test 6</w:t>
+      </w:r>
+    </w:p>
+    <w:p>
+      <w:r>
+        <w:t xml:space="preserve">Shacking:  </w:t>
+      </w:r>
+      <w:proofErr w:type="spellStart"/>
+      <w:r>
+        <w:t>shake_angles_</w:t>
+      </w:r>
+      <w:proofErr w:type="gramStart"/>
+      <w:r>
+        <w:t>sigma</w:t>
+      </w:r>
+      <w:proofErr w:type="spellEnd"/>
+      <w:r>
+        <w:t xml:space="preserve"> :</w:t>
+      </w:r>
+      <w:proofErr w:type="gramEnd"/>
+      <w:r>
+        <w:t xml:space="preserve"> </w:t>
+      </w:r>
+      <w:r>
+        <w:rPr>
+          <w:color w:val="C00000"/>
+        </w:rPr>
+        <w:t>0.005</w:t>
+      </w:r>
+      <w:r>
+        <w:t xml:space="preserve">, </w:t>
+      </w:r>
+      <w:proofErr w:type="spellStart"/>
+      <w:r>
+        <w:t>shake_translation_sigma</w:t>
+      </w:r>
+      <w:proofErr w:type="spellEnd"/>
+      <w:r>
+        <w:t xml:space="preserve"> : </w:t>
+      </w:r>
+      <w:r>
+        <w:rPr>
+          <w:color w:val="C00000"/>
+        </w:rPr>
+        <w:t>0</w:t>
+      </w:r>
+      <w:r>
+        <w:rPr>
+          <w:color w:val="C00000"/>
+        </w:rPr>
+        <w:t>.1</w:t>
+      </w:r>
+    </w:p>
+    <w:p>
+      <w:r>
+        <w:t xml:space="preserve">R-work start mean: </w:t>
+      </w:r>
+      <w:r>
+        <w:rPr>
+          <w:color w:val="C00000"/>
+        </w:rPr>
+        <w:t>0.43</w:t>
+      </w:r>
+      <w:r>
+        <w:rPr>
+          <w:color w:val="C00000"/>
+        </w:rPr>
+        <w:t>2</w:t>
+      </w:r>
+      <w:r>
+        <w:rPr>
+          <w:color w:val="C00000"/>
+        </w:rPr>
+        <w:t>5</w:t>
+      </w:r>
+      <w:r>
+        <w:t xml:space="preserve">   standard deviation: </w:t>
+      </w:r>
+      <w:r>
+        <w:rPr>
+          <w:color w:val="C00000"/>
+        </w:rPr>
+        <w:t>0.0</w:t>
+      </w:r>
+      <w:r>
+        <w:rPr>
+          <w:color w:val="C00000"/>
+        </w:rPr>
+        <w:t>321</w:t>
+      </w:r>
+      <w:r>
+        <w:br/>
+        <w:t xml:space="preserve">Number of iteration that went down to R-wok = </w:t>
+      </w:r>
+      <w:proofErr w:type="gramStart"/>
+      <w:r>
+        <w:rPr>
+          <w:color w:val="C00000"/>
+        </w:rPr>
+        <w:t>0 :</w:t>
+      </w:r>
+      <w:proofErr w:type="gramEnd"/>
+      <w:r>
+        <w:rPr>
+          <w:color w:val="C00000"/>
+        </w:rPr>
+        <w:t xml:space="preserve"> 0</w:t>
+      </w:r>
+    </w:p>
+    <w:p/>
+    <w:p>
+      <w:r>
+        <w:t>Unclear to me yet, why it makes all the improvement at the first step and then stop improving</w:t>
+      </w:r>
+    </w:p>
+    <w:p>
+      <w:pPr>
+        <w:pStyle w:val="Heading2"/>
+      </w:pPr>
+      <w:r>
+        <w:t>Consider how to apply weights</w:t>
+      </w:r>
+    </w:p>
+    <w:p>
+      <w:r>
+        <w:t>Currently able to adjust weights on translations</w:t>
+      </w:r>
+    </w:p>
+    <w:p>
+      <w:pPr>
+        <w:pStyle w:val="Heading2"/>
+      </w:pPr>
+      <w:r>
+        <w:t>How to apply restraints manager</w:t>
+      </w:r>
+    </w:p>
+    <w:p>
+      <w:r>
+        <w:t>Want to include restrains manager to avoid potential clashes due to wrong transformations.</w:t>
+      </w:r>
+    </w:p>
+    <w:p>
+      <w:pPr>
+        <w:rPr>
+          <w:rFonts w:asciiTheme="majorHAnsi" w:eastAsiaTheme="minorEastAsia" w:hAnsiTheme="majorHAnsi" w:cstheme="majorBidi"/>
+          <w:color w:val="2E74B5" w:themeColor="accent1" w:themeShade="BF"/>
+          <w:sz w:val="32"/>
+          <w:szCs w:val="32"/>
+        </w:rPr>
+      </w:pPr>
+      <w:r>
+        <w:rPr>
+          <w:rFonts w:eastAsiaTheme="minorEastAsia"/>
+        </w:rPr>
+        <w:br w:type="page"/>
+      </w:r>
+    </w:p>
+    <w:p>
+      <w:pPr>
+        <w:pStyle w:val="Heading1"/>
+        <w:rPr>
+          <w:rFonts w:eastAsiaTheme="minorEastAsia"/>
+        </w:rPr>
+      </w:pPr>
+      <w:bookmarkStart w:id="26" w:name="_Toc385835956"/>
       <w:r>
         <w:rPr>
           <w:rFonts w:eastAsiaTheme="minorEastAsia"/>
@@ -7461,6 +8115,7 @@
         </w:rPr>
         <w:t xml:space="preserve"> for transformation refinement</w:t>
       </w:r>
+      <w:bookmarkEnd w:id="26"/>
     </w:p>
     <w:p>
       <w:pPr>
@@ -7483,7 +8138,7 @@
               <wp:anchor distT="0" distB="0" distL="114300" distR="114300" simplePos="0" relativeHeight="251659264" behindDoc="0" locked="0" layoutInCell="1" allowOverlap="1" wp14:anchorId="054AA50A" wp14:editId="1BAA21F0">
                 <wp:simplePos x="0" y="0"/>
                 <wp:positionH relativeFrom="column">
-                  <wp:posOffset>-338602</wp:posOffset>
+                  <wp:posOffset>-338455</wp:posOffset>
                 </wp:positionH>
                 <wp:positionV relativeFrom="paragraph">
                   <wp:posOffset>306070</wp:posOffset>
@@ -7608,13 +8263,169 @@
         <mc:AlternateContent>
           <mc:Choice Requires="wps">
             <w:drawing>
+              <wp:anchor distT="0" distB="0" distL="114300" distR="114300" simplePos="0" relativeHeight="251694080" behindDoc="0" locked="0" layoutInCell="1" allowOverlap="1">
+                <wp:simplePos x="0" y="0"/>
+                <wp:positionH relativeFrom="margin">
+                  <wp:align>right</wp:align>
+                </wp:positionH>
+                <wp:positionV relativeFrom="paragraph">
+                  <wp:posOffset>220637</wp:posOffset>
+                </wp:positionV>
+                <wp:extent cx="163977" cy="3593123"/>
+                <wp:effectExtent l="0" t="95250" r="445770" b="26670"/>
+                <wp:wrapNone/>
+                <wp:docPr id="23" name="Elbow Connector 23"/>
+                <wp:cNvGraphicFramePr/>
+                <a:graphic xmlns:a="http://schemas.openxmlformats.org/drawingml/2006/main">
+                  <a:graphicData uri="http://schemas.microsoft.com/office/word/2010/wordprocessingShape">
+                    <wps:wsp>
+                      <wps:cNvCnPr/>
+                      <wps:spPr>
+                        <a:xfrm flipH="1" flipV="1">
+                          <a:off x="0" y="0"/>
+                          <a:ext cx="163977" cy="3593123"/>
+                        </a:xfrm>
+                        <a:prstGeom prst="bentConnector3">
+                          <a:avLst>
+                            <a:gd name="adj1" fmla="val -253749"/>
+                          </a:avLst>
+                        </a:prstGeom>
+                        <a:ln w="38100">
+                          <a:tailEnd type="triangle"/>
+                        </a:ln>
+                      </wps:spPr>
+                      <wps:style>
+                        <a:lnRef idx="1">
+                          <a:schemeClr val="accent1"/>
+                        </a:lnRef>
+                        <a:fillRef idx="0">
+                          <a:schemeClr val="accent1"/>
+                        </a:fillRef>
+                        <a:effectRef idx="0">
+                          <a:schemeClr val="accent1"/>
+                        </a:effectRef>
+                        <a:fontRef idx="minor">
+                          <a:schemeClr val="tx1"/>
+                        </a:fontRef>
+                      </wps:style>
+                      <wps:bodyPr/>
+                    </wps:wsp>
+                  </a:graphicData>
+                </a:graphic>
+                <wp14:sizeRelH relativeFrom="margin">
+                  <wp14:pctWidth>0</wp14:pctWidth>
+                </wp14:sizeRelH>
+                <wp14:sizeRelV relativeFrom="margin">
+                  <wp14:pctHeight>0</wp14:pctHeight>
+                </wp14:sizeRelV>
+              </wp:anchor>
+            </w:drawing>
+          </mc:Choice>
+          <mc:Fallback>
+            <w:pict>
+              <v:shapetype w14:anchorId="1A40C230" id="_x0000_t34" coordsize="21600,21600" o:spt="34" o:oned="t" adj="10800" path="m,l@0,0@0,21600,21600,21600e" filled="f">
+                <v:stroke joinstyle="miter"/>
+                <v:formulas>
+                  <v:f eqn="val #0"/>
+                </v:formulas>
+                <v:path arrowok="t" fillok="f" o:connecttype="none"/>
+                <v:handles>
+                  <v:h position="#0,center"/>
+                </v:handles>
+                <o:lock v:ext="edit" shapetype="t"/>
+              </v:shapetype>
+              <v:shape id="Elbow Connector 23" o:spid="_x0000_s1026" type="#_x0000_t34" style="position:absolute;margin-left:-38.3pt;margin-top:17.35pt;width:12.9pt;height:282.9pt;flip:x y;z-index:251694080;visibility:visible;mso-wrap-style:square;mso-width-percent:0;mso-height-percent:0;mso-wrap-distance-left:9pt;mso-wrap-distance-top:0;mso-wrap-distance-right:9pt;mso-wrap-distance-bottom:0;mso-position-horizontal:right;mso-position-horizontal-relative:margin;mso-position-vertical:absolute;mso-position-vertical-relative:text;mso-width-percent:0;mso-height-percent:0;mso-width-relative:margin;mso-height-relative:margin" o:gfxdata="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" adj="-54810" strokecolor="#5b9bd5 [3204]" strokeweight="3pt">
+                <v:stroke endarrow="block"/>
+                <w10:wrap anchorx="margin"/>
+              </v:shape>
+            </w:pict>
+          </mc:Fallback>
+        </mc:AlternateContent>
+      </w:r>
+      <w:r>
+        <w:rPr>
+          <w:rFonts w:eastAsiaTheme="minorEastAsia"/>
+          <w:noProof/>
+          <w:lang w:bidi="he-IL"/>
+        </w:rPr>
+        <mc:AlternateContent>
+          <mc:Choice Requires="wps">
+            <w:drawing>
+              <wp:anchor distT="0" distB="0" distL="114300" distR="114300" simplePos="0" relativeHeight="251693056" behindDoc="0" locked="0" layoutInCell="1" allowOverlap="1">
+                <wp:simplePos x="0" y="0"/>
+                <wp:positionH relativeFrom="column">
+                  <wp:posOffset>2074545</wp:posOffset>
+                </wp:positionH>
+                <wp:positionV relativeFrom="paragraph">
+                  <wp:posOffset>244084</wp:posOffset>
+                </wp:positionV>
+                <wp:extent cx="844501" cy="2555631"/>
+                <wp:effectExtent l="0" t="95250" r="0" b="35560"/>
+                <wp:wrapNone/>
+                <wp:docPr id="22" name="Elbow Connector 22"/>
+                <wp:cNvGraphicFramePr/>
+                <a:graphic xmlns:a="http://schemas.openxmlformats.org/drawingml/2006/main">
+                  <a:graphicData uri="http://schemas.microsoft.com/office/word/2010/wordprocessingShape">
+                    <wps:wsp>
+                      <wps:cNvCnPr/>
+                      <wps:spPr>
+                        <a:xfrm flipV="1">
+                          <a:off x="0" y="0"/>
+                          <a:ext cx="844501" cy="2555631"/>
+                        </a:xfrm>
+                        <a:prstGeom prst="bentConnector3">
+                          <a:avLst/>
+                        </a:prstGeom>
+                        <a:ln w="38100">
+                          <a:tailEnd type="triangle"/>
+                        </a:ln>
+                      </wps:spPr>
+                      <wps:style>
+                        <a:lnRef idx="1">
+                          <a:schemeClr val="accent1"/>
+                        </a:lnRef>
+                        <a:fillRef idx="0">
+                          <a:schemeClr val="accent1"/>
+                        </a:fillRef>
+                        <a:effectRef idx="0">
+                          <a:schemeClr val="accent1"/>
+                        </a:effectRef>
+                        <a:fontRef idx="minor">
+                          <a:schemeClr val="tx1"/>
+                        </a:fontRef>
+                      </wps:style>
+                      <wps:bodyPr/>
+                    </wps:wsp>
+                  </a:graphicData>
+                </a:graphic>
+              </wp:anchor>
+            </w:drawing>
+          </mc:Choice>
+          <mc:Fallback>
+            <w:pict>
+              <v:shape w14:anchorId="05FC8703" id="Elbow Connector 22" o:spid="_x0000_s1026" type="#_x0000_t34" style="position:absolute;margin-left:163.35pt;margin-top:19.2pt;width:66.5pt;height:201.25pt;flip:y;z-index:251693056;visibility:visible;mso-wrap-style:square;mso-wrap-distance-left:9pt;mso-wrap-distance-top:0;mso-wrap-distance-right:9pt;mso-wrap-distance-bottom:0;mso-position-horizontal:absolute;mso-position-horizontal-relative:text;mso-position-vertical:absolute;mso-position-vertical-relative:text" o:gfxdata="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" strokecolor="#5b9bd5 [3204]" strokeweight="3pt">
+                <v:stroke endarrow="block"/>
+              </v:shape>
+            </w:pict>
+          </mc:Fallback>
+        </mc:AlternateContent>
+      </w:r>
+      <w:r>
+        <w:rPr>
+          <w:rFonts w:eastAsiaTheme="minorEastAsia"/>
+          <w:noProof/>
+          <w:lang w:bidi="he-IL"/>
+        </w:rPr>
+        <mc:AlternateContent>
+          <mc:Choice Requires="wps">
+            <w:drawing>
               <wp:anchor distT="0" distB="0" distL="114300" distR="114300" simplePos="0" relativeHeight="251673600" behindDoc="0" locked="0" layoutInCell="1" allowOverlap="1" wp14:anchorId="14382A9F" wp14:editId="49C7C86A">
                 <wp:simplePos x="0" y="0"/>
                 <wp:positionH relativeFrom="column">
-                  <wp:posOffset>3751287</wp:posOffset>
+                  <wp:posOffset>2921782</wp:posOffset>
                 </wp:positionH>
                 <wp:positionV relativeFrom="paragraph">
-                  <wp:posOffset>3761</wp:posOffset>
+                  <wp:posOffset>3175</wp:posOffset>
                 </wp:positionV>
                 <wp:extent cx="2414905" cy="509954"/>
                 <wp:effectExtent l="0" t="0" r="23495" b="23495"/>
@@ -7686,7 +8497,7 @@
           </mc:Choice>
           <mc:Fallback>
             <w:pict>
-              <v:roundrect w14:anchorId="14382A9F" id="Rounded Rectangle 13" o:spid="_x0000_s1027" style="position:absolute;margin-left:295.4pt;margin-top:.3pt;width:190.15pt;height:40.15pt;z-index:251673600;visibility:visible;mso-wrap-style:square;mso-height-percent:0;mso-wrap-distance-left:9pt;mso-wrap-distance-top:0;mso-wrap-distance-right:9pt;mso-wrap-distance-bottom:0;mso-position-horizontal:absolute;mso-position-horizontal-relative:text;mso-position-vertical:absolute;mso-position-vertical-relative:text;mso-height-percent:0;mso-height-relative:margin;v-text-anchor:middle" arcsize="10923f" o:gfxdata="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" filled="f" strokecolor="#1f4d78 [1604]" strokeweight="1pt">
+              <v:roundrect w14:anchorId="14382A9F" id="Rounded Rectangle 13" o:spid="_x0000_s1027" style="position:absolute;margin-left:230.05pt;margin-top:.25pt;width:190.15pt;height:40.15pt;z-index:251673600;visibility:visible;mso-wrap-style:square;mso-height-percent:0;mso-wrap-distance-left:9pt;mso-wrap-distance-top:0;mso-wrap-distance-right:9pt;mso-wrap-distance-bottom:0;mso-position-horizontal:absolute;mso-position-horizontal-relative:text;mso-position-vertical:absolute;mso-position-vertical-relative:text;mso-height-percent:0;mso-height-relative:margin;v-text-anchor:middle" arcsize="10923f" o:gfxdata="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" filled="f" strokecolor="#1f4d78 [1604]" strokeweight="1pt">
                 <v:stroke joinstyle="miter"/>
                 <v:textbox>
                   <w:txbxContent>
@@ -7734,13 +8545,128 @@
         <mc:AlternateContent>
           <mc:Choice Requires="wps">
             <w:drawing>
-              <wp:anchor distT="0" distB="0" distL="114300" distR="114300" simplePos="0" relativeHeight="251675648" behindDoc="0" locked="0" layoutInCell="1" allowOverlap="1" wp14:anchorId="0BBD28C0" wp14:editId="72D11228">
+              <wp:anchor distT="0" distB="0" distL="114300" distR="114300" simplePos="0" relativeHeight="251663360" behindDoc="0" locked="0" layoutInCell="1" allowOverlap="1" wp14:anchorId="626A950C" wp14:editId="2DE4D849">
                 <wp:simplePos x="0" y="0"/>
                 <wp:positionH relativeFrom="column">
-                  <wp:posOffset>3750945</wp:posOffset>
+                  <wp:posOffset>306705</wp:posOffset>
                 </wp:positionH>
                 <wp:positionV relativeFrom="paragraph">
-                  <wp:posOffset>241788</wp:posOffset>
+                  <wp:posOffset>104775</wp:posOffset>
+                </wp:positionV>
+                <wp:extent cx="1769745" cy="357505"/>
+                <wp:effectExtent l="0" t="0" r="20955" b="23495"/>
+                <wp:wrapNone/>
+                <wp:docPr id="8" name="Rounded Rectangle 8"/>
+                <wp:cNvGraphicFramePr/>
+                <a:graphic xmlns:a="http://schemas.openxmlformats.org/drawingml/2006/main">
+                  <a:graphicData uri="http://schemas.microsoft.com/office/word/2010/wordprocessingShape">
+                    <wps:wsp>
+                      <wps:cNvSpPr/>
+                      <wps:spPr>
+                        <a:xfrm>
+                          <a:off x="0" y="0"/>
+                          <a:ext cx="1769745" cy="357505"/>
+                        </a:xfrm>
+                        <a:prstGeom prst="roundRect">
+                          <a:avLst/>
+                        </a:prstGeom>
+                        <a:noFill/>
+                      </wps:spPr>
+                      <wps:style>
+                        <a:lnRef idx="2">
+                          <a:schemeClr val="accent1">
+                            <a:shade val="50000"/>
+                          </a:schemeClr>
+                        </a:lnRef>
+                        <a:fillRef idx="1">
+                          <a:schemeClr val="accent1"/>
+                        </a:fillRef>
+                        <a:effectRef idx="0">
+                          <a:schemeClr val="accent1"/>
+                        </a:effectRef>
+                        <a:fontRef idx="minor">
+                          <a:schemeClr val="lt1"/>
+                        </a:fontRef>
+                      </wps:style>
+                      <wps:txbx>
+                        <w:txbxContent>
+                          <w:p>
+                            <w:pPr>
+                              <w:jc w:val="center"/>
+                              <w:rPr>
+                                <w:color w:val="000000" w:themeColor="text1"/>
+                              </w:rPr>
+                            </w:pPr>
+                            <w:r>
+                              <w:rPr>
+                                <w:color w:val="000000" w:themeColor="text1"/>
+                              </w:rPr>
+                              <w:t>Get Miller arrays</w:t>
+                            </w:r>
+                          </w:p>
+                        </w:txbxContent>
+                      </wps:txbx>
+                      <wps:bodyPr rot="0" spcFirstLastPara="0" vertOverflow="overflow" horzOverflow="overflow" vert="horz" wrap="square" lIns="91440" tIns="45720" rIns="91440" bIns="45720" numCol="1" spcCol="0" rtlCol="0" fromWordArt="0" anchor="ctr" anchorCtr="0" forceAA="0" compatLnSpc="1">
+                        <a:prstTxWarp prst="textNoShape">
+                          <a:avLst/>
+                        </a:prstTxWarp>
+                        <a:noAutofit/>
+                      </wps:bodyPr>
+                    </wps:wsp>
+                  </a:graphicData>
+                </a:graphic>
+                <wp14:sizeRelH relativeFrom="margin">
+                  <wp14:pctWidth>0</wp14:pctWidth>
+                </wp14:sizeRelH>
+                <wp14:sizeRelV relativeFrom="margin">
+                  <wp14:pctHeight>0</wp14:pctHeight>
+                </wp14:sizeRelV>
+              </wp:anchor>
+            </w:drawing>
+          </mc:Choice>
+          <mc:Fallback>
+            <w:pict>
+              <v:roundrect w14:anchorId="626A950C" id="Rounded Rectangle 8" o:spid="_x0000_s1028" style="position:absolute;margin-left:24.15pt;margin-top:8.25pt;width:139.35pt;height:28.15pt;z-index:251663360;visibility:visible;mso-wrap-style:square;mso-width-percent:0;mso-height-percent:0;mso-wrap-distance-left:9pt;mso-wrap-distance-top:0;mso-wrap-distance-right:9pt;mso-wrap-distance-bottom:0;mso-position-horizontal:absolute;mso-position-horizontal-relative:text;mso-position-vertical:absolute;mso-position-vertical-relative:text;mso-width-percent:0;mso-height-percent:0;mso-width-relative:margin;mso-height-relative:margin;v-text-anchor:middle" arcsize="10923f" o:gfxdata="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" filled="f" strokecolor="#1f4d78 [1604]" strokeweight="1pt">
+                <v:stroke joinstyle="miter"/>
+                <v:textbox>
+                  <w:txbxContent>
+                    <w:p>
+                      <w:pPr>
+                        <w:jc w:val="center"/>
+                        <w:rPr>
+                          <w:color w:val="000000" w:themeColor="text1"/>
+                        </w:rPr>
+                      </w:pPr>
+                      <w:r>
+                        <w:rPr>
+                          <w:color w:val="000000" w:themeColor="text1"/>
+                        </w:rPr>
+                        <w:t>Get Miller arrays</w:t>
+                      </w:r>
+                    </w:p>
+                  </w:txbxContent>
+                </v:textbox>
+              </v:roundrect>
+            </w:pict>
+          </mc:Fallback>
+        </mc:AlternateContent>
+      </w:r>
+      <w:r>
+        <w:rPr>
+          <w:rFonts w:eastAsiaTheme="minorEastAsia"/>
+          <w:noProof/>
+          <w:lang w:bidi="he-IL"/>
+        </w:rPr>
+        <mc:AlternateContent>
+          <mc:Choice Requires="wps">
+            <w:drawing>
+              <wp:anchor distT="0" distB="0" distL="114300" distR="114300" simplePos="0" relativeHeight="251675648" behindDoc="0" locked="0" layoutInCell="1" allowOverlap="1" wp14:anchorId="0D920807" wp14:editId="364AAE3D">
+                <wp:simplePos x="0" y="0"/>
+                <wp:positionH relativeFrom="column">
+                  <wp:posOffset>2921782</wp:posOffset>
+                </wp:positionH>
+                <wp:positionV relativeFrom="paragraph">
+                  <wp:posOffset>241300</wp:posOffset>
                 </wp:positionV>
                 <wp:extent cx="2414905" cy="357505"/>
                 <wp:effectExtent l="0" t="0" r="23495" b="23495"/>
@@ -7812,7 +8738,7 @@
           </mc:Choice>
           <mc:Fallback>
             <w:pict>
-              <v:roundrect w14:anchorId="0BBD28C0" id="Rounded Rectangle 14" o:spid="_x0000_s1028" style="position:absolute;margin-left:295.35pt;margin-top:19.05pt;width:190.15pt;height:28.15pt;z-index:251675648;visibility:visible;mso-wrap-style:square;mso-height-percent:0;mso-wrap-distance-left:9pt;mso-wrap-distance-top:0;mso-wrap-distance-right:9pt;mso-wrap-distance-bottom:0;mso-position-horizontal:absolute;mso-position-horizontal-relative:text;mso-position-vertical:absolute;mso-position-vertical-relative:text;mso-height-percent:0;mso-height-relative:margin;v-text-anchor:middle" arcsize="10923f" o:gfxdata="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" filled="f" strokecolor="#1f4d78 [1604]" strokeweight="1pt">
+              <v:roundrect w14:anchorId="0D920807" id="Rounded Rectangle 14" o:spid="_x0000_s1029" style="position:absolute;margin-left:230.05pt;margin-top:19pt;width:190.15pt;height:28.15pt;z-index:251675648;visibility:visible;mso-wrap-style:square;mso-height-percent:0;mso-wrap-distance-left:9pt;mso-wrap-distance-top:0;mso-wrap-distance-right:9pt;mso-wrap-distance-bottom:0;mso-position-horizontal:absolute;mso-position-horizontal-relative:text;mso-position-vertical:absolute;mso-position-vertical-relative:text;mso-height-percent:0;mso-height-relative:margin;v-text-anchor:middle" arcsize="10923f" o:gfxdata="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" filled="f" strokecolor="#1f4d78 [1604]" strokeweight="1pt">
                 <v:stroke joinstyle="miter"/>
                 <v:textbox>
                   <w:txbxContent>
@@ -7837,6 +8763,8 @@
           </mc:Fallback>
         </mc:AlternateContent>
       </w:r>
+    </w:p>
+    <w:p>
       <w:r>
         <w:rPr>
           <w:rFonts w:eastAsiaTheme="minorEastAsia"/>
@@ -7846,127 +8774,10 @@
         <mc:AlternateContent>
           <mc:Choice Requires="wps">
             <w:drawing>
-              <wp:anchor distT="0" distB="0" distL="114300" distR="114300" simplePos="0" relativeHeight="251663360" behindDoc="0" locked="0" layoutInCell="1" allowOverlap="1" wp14:anchorId="168CF9F3" wp14:editId="395D9DD8">
+              <wp:anchor distT="0" distB="0" distL="114300" distR="114300" simplePos="0" relativeHeight="251665408" behindDoc="0" locked="0" layoutInCell="1" allowOverlap="1" wp14:anchorId="6A0B2EC1" wp14:editId="4A0D7EB9">
                 <wp:simplePos x="0" y="0"/>
                 <wp:positionH relativeFrom="column">
-                  <wp:posOffset>636758</wp:posOffset>
-                </wp:positionH>
-                <wp:positionV relativeFrom="paragraph">
-                  <wp:posOffset>104775</wp:posOffset>
-                </wp:positionV>
-                <wp:extent cx="1770184" cy="357554"/>
-                <wp:effectExtent l="0" t="0" r="20955" b="23495"/>
-                <wp:wrapNone/>
-                <wp:docPr id="8" name="Rounded Rectangle 8"/>
-                <wp:cNvGraphicFramePr/>
-                <a:graphic xmlns:a="http://schemas.openxmlformats.org/drawingml/2006/main">
-                  <a:graphicData uri="http://schemas.microsoft.com/office/word/2010/wordprocessingShape">
-                    <wps:wsp>
-                      <wps:cNvSpPr/>
-                      <wps:spPr>
-                        <a:xfrm>
-                          <a:off x="0" y="0"/>
-                          <a:ext cx="1770184" cy="357554"/>
-                        </a:xfrm>
-                        <a:prstGeom prst="roundRect">
-                          <a:avLst/>
-                        </a:prstGeom>
-                        <a:noFill/>
-                      </wps:spPr>
-                      <wps:style>
-                        <a:lnRef idx="2">
-                          <a:schemeClr val="accent1">
-                            <a:shade val="50000"/>
-                          </a:schemeClr>
-                        </a:lnRef>
-                        <a:fillRef idx="1">
-                          <a:schemeClr val="accent1"/>
-                        </a:fillRef>
-                        <a:effectRef idx="0">
-                          <a:schemeClr val="accent1"/>
-                        </a:effectRef>
-                        <a:fontRef idx="minor">
-                          <a:schemeClr val="lt1"/>
-                        </a:fontRef>
-                      </wps:style>
-                      <wps:txbx>
-                        <w:txbxContent>
-                          <w:p>
-                            <w:pPr>
-                              <w:jc w:val="center"/>
-                              <w:rPr>
-                                <w:color w:val="000000" w:themeColor="text1"/>
-                              </w:rPr>
-                            </w:pPr>
-                            <w:r>
-                              <w:rPr>
-                                <w:color w:val="000000" w:themeColor="text1"/>
-                              </w:rPr>
-                              <w:t>Get Miller arrays</w:t>
-                            </w:r>
-                          </w:p>
-                        </w:txbxContent>
-                      </wps:txbx>
-                      <wps:bodyPr rot="0" spcFirstLastPara="0" vertOverflow="overflow" horzOverflow="overflow" vert="horz" wrap="square" lIns="91440" tIns="45720" rIns="91440" bIns="45720" numCol="1" spcCol="0" rtlCol="0" fromWordArt="0" anchor="ctr" anchorCtr="0" forceAA="0" compatLnSpc="1">
-                        <a:prstTxWarp prst="textNoShape">
-                          <a:avLst/>
-                        </a:prstTxWarp>
-                        <a:noAutofit/>
-                      </wps:bodyPr>
-                    </wps:wsp>
-                  </a:graphicData>
-                </a:graphic>
-                <wp14:sizeRelH relativeFrom="margin">
-                  <wp14:pctWidth>0</wp14:pctWidth>
-                </wp14:sizeRelH>
-                <wp14:sizeRelV relativeFrom="margin">
-                  <wp14:pctHeight>0</wp14:pctHeight>
-                </wp14:sizeRelV>
-              </wp:anchor>
-            </w:drawing>
-          </mc:Choice>
-          <mc:Fallback>
-            <w:pict>
-              <v:roundrect w14:anchorId="168CF9F3" id="Rounded Rectangle 8" o:spid="_x0000_s1029" style="position:absolute;margin-left:50.15pt;margin-top:8.25pt;width:139.4pt;height:28.15pt;z-index:251663360;visibility:visible;mso-wrap-style:square;mso-width-percent:0;mso-height-percent:0;mso-wrap-distance-left:9pt;mso-wrap-distance-top:0;mso-wrap-distance-right:9pt;mso-wrap-distance-bottom:0;mso-position-horizontal:absolute;mso-position-horizontal-relative:text;mso-position-vertical:absolute;mso-position-vertical-relative:text;mso-width-percent:0;mso-height-percent:0;mso-width-relative:margin;mso-height-relative:margin;v-text-anchor:middle" arcsize="10923f" o:gfxdata="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" filled="f" strokecolor="#1f4d78 [1604]" strokeweight="1pt">
-                <v:stroke joinstyle="miter"/>
-                <v:textbox>
-                  <w:txbxContent>
-                    <w:p>
-                      <w:pPr>
-                        <w:jc w:val="center"/>
-                        <w:rPr>
-                          <w:color w:val="000000" w:themeColor="text1"/>
-                        </w:rPr>
-                      </w:pPr>
-                      <w:r>
-                        <w:rPr>
-                          <w:color w:val="000000" w:themeColor="text1"/>
-                        </w:rPr>
-                        <w:t>Get Miller arrays</w:t>
-                      </w:r>
-                    </w:p>
-                  </w:txbxContent>
-                </v:textbox>
-              </v:roundrect>
-            </w:pict>
-          </mc:Fallback>
-        </mc:AlternateContent>
-      </w:r>
-    </w:p>
-    <w:p>
-      <w:r>
-        <w:rPr>
-          <w:rFonts w:eastAsiaTheme="minorEastAsia"/>
-          <w:noProof/>
-          <w:lang w:bidi="he-IL"/>
-        </w:rPr>
-        <mc:AlternateContent>
-          <mc:Choice Requires="wps">
-            <w:drawing>
-              <wp:anchor distT="0" distB="0" distL="114300" distR="114300" simplePos="0" relativeHeight="251665408" behindDoc="0" locked="0" layoutInCell="1" allowOverlap="1" wp14:anchorId="6BDD1ADD" wp14:editId="1C5C7092">
-                <wp:simplePos x="0" y="0"/>
-                <wp:positionH relativeFrom="column">
-                  <wp:posOffset>636758</wp:posOffset>
+                  <wp:posOffset>306705</wp:posOffset>
                 </wp:positionH>
                 <wp:positionV relativeFrom="paragraph">
                   <wp:posOffset>180340</wp:posOffset>
@@ -8058,7 +8869,7 @@
           </mc:Choice>
           <mc:Fallback>
             <w:pict>
-              <v:roundrect w14:anchorId="6BDD1ADD" id="Rounded Rectangle 9" o:spid="_x0000_s1030" style="position:absolute;margin-left:50.15pt;margin-top:14.2pt;width:139.4pt;height:28.15pt;z-index:251665408;visibility:visible;mso-wrap-style:square;mso-width-percent:0;mso-height-percent:0;mso-wrap-distance-left:9pt;mso-wrap-distance-top:0;mso-wrap-distance-right:9pt;mso-wrap-distance-bottom:0;mso-position-horizontal:absolute;mso-position-horizontal-relative:text;mso-position-vertical:absolute;mso-position-vertical-relative:text;mso-width-percent:0;mso-height-percent:0;mso-width-relative:margin;mso-height-relative:margin;v-text-anchor:middle" arcsize="10923f" o:gfxdata="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" filled="f" strokecolor="#1f4d78 [1604]" strokeweight="1pt">
+              <v:roundrect w14:anchorId="6A0B2EC1" id="Rounded Rectangle 9" o:spid="_x0000_s1030" style="position:absolute;margin-left:24.15pt;margin-top:14.2pt;width:139.4pt;height:28.15pt;z-index:251665408;visibility:visible;mso-wrap-style:square;mso-width-percent:0;mso-height-percent:0;mso-wrap-distance-left:9pt;mso-wrap-distance-top:0;mso-wrap-distance-right:9pt;mso-wrap-distance-bottom:0;mso-position-horizontal:absolute;mso-position-horizontal-relative:text;mso-position-vertical:absolute;mso-position-vertical-relative:text;mso-width-percent:0;mso-height-percent:0;mso-width-relative:margin;mso-height-relative:margin;v-text-anchor:middle" arcsize="10923f" o:gfxdata="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" filled="f" strokecolor="#1f4d78 [1604]" strokeweight="1pt">
                 <v:stroke joinstyle="miter"/>
                 <v:textbox>
                   <w:txbxContent>
@@ -8107,8 +8918,7 @@
           <w:szCs w:val="32"/>
         </w:rPr>
       </w:pPr>
-      <w:bookmarkStart w:id="23" w:name="_Toc384731788"/>
-      <w:bookmarkStart w:id="24" w:name="_Toc384739325"/>
+      <w:bookmarkStart w:id="27" w:name="_Toc384731788"/>
       <w:r>
         <w:rPr>
           <w:rFonts w:eastAsiaTheme="minorEastAsia"/>
@@ -8118,18 +8928,18 @@
         <mc:AlternateContent>
           <mc:Choice Requires="wps">
             <w:drawing>
-              <wp:anchor distT="0" distB="0" distL="114300" distR="114300" simplePos="0" relativeHeight="251676672" behindDoc="0" locked="0" layoutInCell="1" allowOverlap="1">
+              <wp:anchor distT="0" distB="0" distL="114300" distR="114300" simplePos="0" relativeHeight="251687936" behindDoc="0" locked="0" layoutInCell="1" allowOverlap="1" wp14:anchorId="27CDD4AB" wp14:editId="1E647BB7">
                 <wp:simplePos x="0" y="0"/>
                 <wp:positionH relativeFrom="column">
-                  <wp:posOffset>3423138</wp:posOffset>
+                  <wp:posOffset>3077210</wp:posOffset>
                 </wp:positionH>
                 <wp:positionV relativeFrom="paragraph">
-                  <wp:posOffset>963588</wp:posOffset>
+                  <wp:posOffset>3214223</wp:posOffset>
                 </wp:positionV>
-                <wp:extent cx="2321170" cy="668215"/>
-                <wp:effectExtent l="0" t="0" r="22225" b="17780"/>
+                <wp:extent cx="2414905" cy="784860"/>
+                <wp:effectExtent l="0" t="0" r="23495" b="15240"/>
                 <wp:wrapNone/>
-                <wp:docPr id="15" name="Rounded Rectangle 15"/>
+                <wp:docPr id="18" name="Rounded Rectangle 18"/>
                 <wp:cNvGraphicFramePr/>
                 <a:graphic xmlns:a="http://schemas.openxmlformats.org/drawingml/2006/main">
                   <a:graphicData uri="http://schemas.microsoft.com/office/word/2010/wordprocessingShape">
@@ -8138,11 +8948,12 @@
                       <wps:spPr>
                         <a:xfrm>
                           <a:off x="0" y="0"/>
-                          <a:ext cx="2321170" cy="668215"/>
+                          <a:ext cx="2414905" cy="784860"/>
                         </a:xfrm>
                         <a:prstGeom prst="roundRect">
                           <a:avLst/>
                         </a:prstGeom>
+                        <a:noFill/>
                       </wps:spPr>
                       <wps:style>
                         <a:lnRef idx="2">
@@ -8165,9 +8976,57 @@
                           <w:p>
                             <w:pPr>
                               <w:jc w:val="center"/>
+                              <w:rPr>
+                                <w:color w:val="000000" w:themeColor="text1"/>
+                              </w:rPr>
                             </w:pPr>
                             <w:r>
-                              <w:t>Add function that give rotation angles from rotation matrices</w:t>
+                              <w:rPr>
+                                <w:color w:val="000000" w:themeColor="text1"/>
+                              </w:rPr>
+                              <w:t xml:space="preserve">Tidy up F-model </w:t>
+                            </w:r>
+                            <w:proofErr w:type="spellStart"/>
+                            <w:r>
+                              <w:rPr>
+                                <w:color w:val="000000" w:themeColor="text1"/>
+                              </w:rPr>
+                              <w:t>xray</w:t>
+                            </w:r>
+                            <w:proofErr w:type="spellEnd"/>
+                            <w:r>
+                              <w:rPr>
+                                <w:color w:val="000000" w:themeColor="text1"/>
+                              </w:rPr>
+                              <w:t xml:space="preserve"> structure</w:t>
+                            </w:r>
+                            <w:r>
+                              <w:rPr>
+                                <w:color w:val="000000" w:themeColor="text1"/>
+                              </w:rPr>
+                              <w:br/>
+                              <w:t>Apply symmetry sites</w:t>
+                            </w:r>
+                            <w:r>
+                              <w:rPr>
+                                <w:color w:val="000000" w:themeColor="text1"/>
+                              </w:rPr>
+                              <w:br/>
+                              <w:t xml:space="preserve">Update </w:t>
+                            </w:r>
+                            <w:proofErr w:type="spellStart"/>
+                            <w:r>
+                              <w:rPr>
+                                <w:color w:val="000000" w:themeColor="text1"/>
+                              </w:rPr>
+                              <w:t>xray</w:t>
+                            </w:r>
+                            <w:proofErr w:type="spellEnd"/>
+                            <w:r>
+                              <w:rPr>
+                                <w:color w:val="000000" w:themeColor="text1"/>
+                              </w:rPr>
+                              <w:t xml:space="preserve"> structure</w:t>
                             </w:r>
                           </w:p>
                         </w:txbxContent>
@@ -8181,21 +9040,72 @@
                     </wps:wsp>
                   </a:graphicData>
                 </a:graphic>
+                <wp14:sizeRelV relativeFrom="margin">
+                  <wp14:pctHeight>0</wp14:pctHeight>
+                </wp14:sizeRelV>
               </wp:anchor>
             </w:drawing>
           </mc:Choice>
           <mc:Fallback>
             <w:pict>
-              <v:roundrect id="Rounded Rectangle 15" o:spid="_x0000_s1031" style="position:absolute;margin-left:269.55pt;margin-top:75.85pt;width:182.75pt;height:52.6pt;z-index:251676672;visibility:visible;mso-wrap-style:square;mso-wrap-distance-left:9pt;mso-wrap-distance-top:0;mso-wrap-distance-right:9pt;mso-wrap-distance-bottom:0;mso-position-horizontal:absolute;mso-position-horizontal-relative:text;mso-position-vertical:absolute;mso-position-vertical-relative:text;v-text-anchor:middle" arcsize="10923f" o:gfxdata="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" fillcolor="#5b9bd5 [3204]" strokecolor="#1f4d78 [1604]" strokeweight="1pt">
+              <v:roundrect w14:anchorId="27CDD4AB" id="Rounded Rectangle 18" o:spid="_x0000_s1031" style="position:absolute;margin-left:242.3pt;margin-top:253.1pt;width:190.15pt;height:61.8pt;z-index:251687936;visibility:visible;mso-wrap-style:square;mso-height-percent:0;mso-wrap-distance-left:9pt;mso-wrap-distance-top:0;mso-wrap-distance-right:9pt;mso-wrap-distance-bottom:0;mso-position-horizontal:absolute;mso-position-horizontal-relative:text;mso-position-vertical:absolute;mso-position-vertical-relative:text;mso-height-percent:0;mso-height-relative:margin;v-text-anchor:middle" arcsize="10923f" o:gfxdata="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" filled="f" strokecolor="#1f4d78 [1604]" strokeweight="1pt">
                 <v:stroke joinstyle="miter"/>
                 <v:textbox>
                   <w:txbxContent>
                     <w:p>
                       <w:pPr>
                         <w:jc w:val="center"/>
+                        <w:rPr>
+                          <w:color w:val="000000" w:themeColor="text1"/>
+                        </w:rPr>
                       </w:pPr>
                       <w:r>
-                        <w:t>Add function that give rotation angles from rotation matrices</w:t>
+                        <w:rPr>
+                          <w:color w:val="000000" w:themeColor="text1"/>
+                        </w:rPr>
+                        <w:t xml:space="preserve">Tidy up F-model </w:t>
+                      </w:r>
+                      <w:proofErr w:type="spellStart"/>
+                      <w:r>
+                        <w:rPr>
+                          <w:color w:val="000000" w:themeColor="text1"/>
+                        </w:rPr>
+                        <w:t>xray</w:t>
+                      </w:r>
+                      <w:proofErr w:type="spellEnd"/>
+                      <w:r>
+                        <w:rPr>
+                          <w:color w:val="000000" w:themeColor="text1"/>
+                        </w:rPr>
+                        <w:t xml:space="preserve"> structure</w:t>
+                      </w:r>
+                      <w:r>
+                        <w:rPr>
+                          <w:color w:val="000000" w:themeColor="text1"/>
+                        </w:rPr>
+                        <w:br/>
+                        <w:t>Apply symmetry sites</w:t>
+                      </w:r>
+                      <w:r>
+                        <w:rPr>
+                          <w:color w:val="000000" w:themeColor="text1"/>
+                        </w:rPr>
+                        <w:br/>
+                        <w:t xml:space="preserve">Update </w:t>
+                      </w:r>
+                      <w:proofErr w:type="spellStart"/>
+                      <w:r>
+                        <w:rPr>
+                          <w:color w:val="000000" w:themeColor="text1"/>
+                        </w:rPr>
+                        <w:t>xray</w:t>
+                      </w:r>
+                      <w:proofErr w:type="spellEnd"/>
+                      <w:r>
+                        <w:rPr>
+                          <w:color w:val="000000" w:themeColor="text1"/>
+                        </w:rPr>
+                        <w:t xml:space="preserve"> structure</w:t>
                       </w:r>
                     </w:p>
                   </w:txbxContent>
@@ -8214,15 +9124,273 @@
         <mc:AlternateContent>
           <mc:Choice Requires="wps">
             <w:drawing>
-              <wp:anchor distT="0" distB="0" distL="114300" distR="114300" simplePos="0" relativeHeight="251661312" behindDoc="0" locked="0" layoutInCell="1" allowOverlap="1" wp14:anchorId="511AA41B" wp14:editId="061670F6">
+              <wp:anchor distT="0" distB="0" distL="114300" distR="114300" simplePos="0" relativeHeight="251692032" behindDoc="0" locked="0" layoutInCell="1" allowOverlap="1" wp14:anchorId="6CAE4CBD" wp14:editId="75C2E2F2">
                 <wp:simplePos x="0" y="0"/>
                 <wp:positionH relativeFrom="column">
-                  <wp:posOffset>-357554</wp:posOffset>
+                  <wp:posOffset>3736975</wp:posOffset>
                 </wp:positionH>
                 <wp:positionV relativeFrom="paragraph">
-                  <wp:posOffset>1344588</wp:posOffset>
+                  <wp:posOffset>2708128</wp:posOffset>
                 </wp:positionV>
-                <wp:extent cx="2414905" cy="1242646"/>
+                <wp:extent cx="1758315" cy="498231"/>
+                <wp:effectExtent l="0" t="0" r="13335" b="16510"/>
+                <wp:wrapNone/>
+                <wp:docPr id="20" name="Rounded Rectangle 20"/>
+                <wp:cNvGraphicFramePr/>
+                <a:graphic xmlns:a="http://schemas.openxmlformats.org/drawingml/2006/main">
+                  <a:graphicData uri="http://schemas.microsoft.com/office/word/2010/wordprocessingShape">
+                    <wps:wsp>
+                      <wps:cNvSpPr/>
+                      <wps:spPr>
+                        <a:xfrm>
+                          <a:off x="0" y="0"/>
+                          <a:ext cx="1758315" cy="498231"/>
+                        </a:xfrm>
+                        <a:prstGeom prst="roundRect">
+                          <a:avLst/>
+                        </a:prstGeom>
+                        <a:noFill/>
+                      </wps:spPr>
+                      <wps:style>
+                        <a:lnRef idx="2">
+                          <a:schemeClr val="accent1">
+                            <a:shade val="50000"/>
+                          </a:schemeClr>
+                        </a:lnRef>
+                        <a:fillRef idx="1">
+                          <a:schemeClr val="accent1"/>
+                        </a:fillRef>
+                        <a:effectRef idx="0">
+                          <a:schemeClr val="accent1"/>
+                        </a:effectRef>
+                        <a:fontRef idx="minor">
+                          <a:schemeClr val="lt1"/>
+                        </a:fontRef>
+                      </wps:style>
+                      <wps:txbx>
+                        <w:txbxContent>
+                          <w:p>
+                            <w:pPr>
+                              <w:jc w:val="center"/>
+                              <w:rPr>
+                                <w:color w:val="000000" w:themeColor="text1"/>
+                              </w:rPr>
+                            </w:pPr>
+                            <w:r>
+                              <w:rPr>
+                                <w:color w:val="000000" w:themeColor="text1"/>
+                              </w:rPr>
+                              <w:t xml:space="preserve">Update </w:t>
+                            </w:r>
+                            <w:proofErr w:type="spellStart"/>
+                            <w:r>
+                              <w:rPr>
+                                <w:color w:val="000000" w:themeColor="text1"/>
+                              </w:rPr>
+                              <w:t>xray</w:t>
+                            </w:r>
+                            <w:proofErr w:type="spellEnd"/>
+                            <w:r>
+                              <w:rPr>
+                                <w:color w:val="000000" w:themeColor="text1"/>
+                              </w:rPr>
+                              <w:t xml:space="preserve"> structure and F-model</w:t>
+                            </w:r>
+                          </w:p>
+                        </w:txbxContent>
+                      </wps:txbx>
+                      <wps:bodyPr rot="0" spcFirstLastPara="0" vertOverflow="overflow" horzOverflow="overflow" vert="horz" wrap="square" lIns="91440" tIns="45720" rIns="91440" bIns="45720" numCol="1" spcCol="0" rtlCol="0" fromWordArt="0" anchor="ctr" anchorCtr="0" forceAA="0" compatLnSpc="1">
+                        <a:prstTxWarp prst="textNoShape">
+                          <a:avLst/>
+                        </a:prstTxWarp>
+                        <a:noAutofit/>
+                      </wps:bodyPr>
+                    </wps:wsp>
+                  </a:graphicData>
+                </a:graphic>
+                <wp14:sizeRelH relativeFrom="margin">
+                  <wp14:pctWidth>0</wp14:pctWidth>
+                </wp14:sizeRelH>
+                <wp14:sizeRelV relativeFrom="margin">
+                  <wp14:pctHeight>0</wp14:pctHeight>
+                </wp14:sizeRelV>
+              </wp:anchor>
+            </w:drawing>
+          </mc:Choice>
+          <mc:Fallback>
+            <w:pict>
+              <v:roundrect w14:anchorId="6CAE4CBD" id="Rounded Rectangle 20" o:spid="_x0000_s1032" style="position:absolute;margin-left:294.25pt;margin-top:213.25pt;width:138.45pt;height:39.25pt;z-index:251692032;visibility:visible;mso-wrap-style:square;mso-width-percent:0;mso-height-percent:0;mso-wrap-distance-left:9pt;mso-wrap-distance-top:0;mso-wrap-distance-right:9pt;mso-wrap-distance-bottom:0;mso-position-horizontal:absolute;mso-position-horizontal-relative:text;mso-position-vertical:absolute;mso-position-vertical-relative:text;mso-width-percent:0;mso-height-percent:0;mso-width-relative:margin;mso-height-relative:margin;v-text-anchor:middle" arcsize="10923f" o:gfxdata="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" filled="f" strokecolor="#1f4d78 [1604]" strokeweight="1pt">
+                <v:stroke joinstyle="miter"/>
+                <v:textbox>
+                  <w:txbxContent>
+                    <w:p>
+                      <w:pPr>
+                        <w:jc w:val="center"/>
+                        <w:rPr>
+                          <w:color w:val="000000" w:themeColor="text1"/>
+                        </w:rPr>
+                      </w:pPr>
+                      <w:r>
+                        <w:rPr>
+                          <w:color w:val="000000" w:themeColor="text1"/>
+                        </w:rPr>
+                        <w:t xml:space="preserve">Update </w:t>
+                      </w:r>
+                      <w:proofErr w:type="spellStart"/>
+                      <w:r>
+                        <w:rPr>
+                          <w:color w:val="000000" w:themeColor="text1"/>
+                        </w:rPr>
+                        <w:t>xray</w:t>
+                      </w:r>
+                      <w:proofErr w:type="spellEnd"/>
+                      <w:r>
+                        <w:rPr>
+                          <w:color w:val="000000" w:themeColor="text1"/>
+                        </w:rPr>
+                        <w:t xml:space="preserve"> structure and F-model</w:t>
+                      </w:r>
+                    </w:p>
+                  </w:txbxContent>
+                </v:textbox>
+              </v:roundrect>
+            </w:pict>
+          </mc:Fallback>
+        </mc:AlternateContent>
+      </w:r>
+      <w:r>
+        <w:rPr>
+          <w:rFonts w:eastAsiaTheme="minorEastAsia"/>
+          <w:noProof/>
+          <w:lang w:bidi="he-IL"/>
+        </w:rPr>
+        <mc:AlternateContent>
+          <mc:Choice Requires="wps">
+            <w:drawing>
+              <wp:anchor distT="0" distB="0" distL="114300" distR="114300" simplePos="0" relativeHeight="251689984" behindDoc="0" locked="0" layoutInCell="1" allowOverlap="1" wp14:anchorId="06940600" wp14:editId="77B6E24C">
+                <wp:simplePos x="0" y="0"/>
+                <wp:positionH relativeFrom="column">
+                  <wp:posOffset>3733800</wp:posOffset>
+                </wp:positionH>
+                <wp:positionV relativeFrom="paragraph">
+                  <wp:posOffset>2206234</wp:posOffset>
+                </wp:positionV>
+                <wp:extent cx="1758315" cy="498231"/>
+                <wp:effectExtent l="0" t="0" r="13335" b="16510"/>
+                <wp:wrapNone/>
+                <wp:docPr id="19" name="Rounded Rectangle 19"/>
+                <wp:cNvGraphicFramePr/>
+                <a:graphic xmlns:a="http://schemas.openxmlformats.org/drawingml/2006/main">
+                  <a:graphicData uri="http://schemas.microsoft.com/office/word/2010/wordprocessingShape">
+                    <wps:wsp>
+                      <wps:cNvSpPr/>
+                      <wps:spPr>
+                        <a:xfrm>
+                          <a:off x="0" y="0"/>
+                          <a:ext cx="1758315" cy="498231"/>
+                        </a:xfrm>
+                        <a:prstGeom prst="roundRect">
+                          <a:avLst/>
+                        </a:prstGeom>
+                        <a:noFill/>
+                      </wps:spPr>
+                      <wps:style>
+                        <a:lnRef idx="2">
+                          <a:schemeClr val="accent1">
+                            <a:shade val="50000"/>
+                          </a:schemeClr>
+                        </a:lnRef>
+                        <a:fillRef idx="1">
+                          <a:schemeClr val="accent1"/>
+                        </a:fillRef>
+                        <a:effectRef idx="0">
+                          <a:schemeClr val="accent1"/>
+                        </a:effectRef>
+                        <a:fontRef idx="minor">
+                          <a:schemeClr val="lt1"/>
+                        </a:fontRef>
+                      </wps:style>
+                      <wps:txbx>
+                        <w:txbxContent>
+                          <w:p>
+                            <w:pPr>
+                              <w:jc w:val="center"/>
+                              <w:rPr>
+                                <w:color w:val="000000" w:themeColor="text1"/>
+                              </w:rPr>
+                            </w:pPr>
+                            <w:r>
+                              <w:rPr>
+                                <w:color w:val="000000" w:themeColor="text1"/>
+                              </w:rPr>
+                              <w:t>Get minimized angles and translations</w:t>
+                            </w:r>
+                          </w:p>
+                        </w:txbxContent>
+                      </wps:txbx>
+                      <wps:bodyPr rot="0" spcFirstLastPara="0" vertOverflow="overflow" horzOverflow="overflow" vert="horz" wrap="square" lIns="91440" tIns="45720" rIns="91440" bIns="45720" numCol="1" spcCol="0" rtlCol="0" fromWordArt="0" anchor="ctr" anchorCtr="0" forceAA="0" compatLnSpc="1">
+                        <a:prstTxWarp prst="textNoShape">
+                          <a:avLst/>
+                        </a:prstTxWarp>
+                        <a:noAutofit/>
+                      </wps:bodyPr>
+                    </wps:wsp>
+                  </a:graphicData>
+                </a:graphic>
+                <wp14:sizeRelH relativeFrom="margin">
+                  <wp14:pctWidth>0</wp14:pctWidth>
+                </wp14:sizeRelH>
+                <wp14:sizeRelV relativeFrom="margin">
+                  <wp14:pctHeight>0</wp14:pctHeight>
+                </wp14:sizeRelV>
+              </wp:anchor>
+            </w:drawing>
+          </mc:Choice>
+          <mc:Fallback>
+            <w:pict>
+              <v:roundrect w14:anchorId="06940600" id="Rounded Rectangle 19" o:spid="_x0000_s1033" style="position:absolute;margin-left:294pt;margin-top:173.7pt;width:138.45pt;height:39.25pt;z-index:251689984;visibility:visible;mso-wrap-style:square;mso-width-percent:0;mso-height-percent:0;mso-wrap-distance-left:9pt;mso-wrap-distance-top:0;mso-wrap-distance-right:9pt;mso-wrap-distance-bottom:0;mso-position-horizontal:absolute;mso-position-horizontal-relative:text;mso-position-vertical:absolute;mso-position-vertical-relative:text;mso-width-percent:0;mso-height-percent:0;mso-width-relative:margin;mso-height-relative:margin;v-text-anchor:middle" arcsize="10923f" o:gfxdata="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" filled="f" strokecolor="#1f4d78 [1604]" strokeweight="1pt">
+                <v:stroke joinstyle="miter"/>
+                <v:textbox>
+                  <w:txbxContent>
+                    <w:p>
+                      <w:pPr>
+                        <w:jc w:val="center"/>
+                        <w:rPr>
+                          <w:color w:val="000000" w:themeColor="text1"/>
+                        </w:rPr>
+                      </w:pPr>
+                      <w:r>
+                        <w:rPr>
+                          <w:color w:val="000000" w:themeColor="text1"/>
+                        </w:rPr>
+                        <w:t>Get minimized angles and translations</w:t>
+                      </w:r>
+                    </w:p>
+                  </w:txbxContent>
+                </v:textbox>
+              </v:roundrect>
+            </w:pict>
+          </mc:Fallback>
+        </mc:AlternateContent>
+      </w:r>
+      <w:r>
+        <w:rPr>
+          <w:rFonts w:eastAsiaTheme="minorEastAsia"/>
+          <w:noProof/>
+          <w:lang w:bidi="he-IL"/>
+        </w:rPr>
+        <mc:AlternateContent>
+          <mc:Choice Requires="wps">
+            <w:drawing>
+              <wp:anchor distT="0" distB="0" distL="114300" distR="114300" simplePos="0" relativeHeight="251661312" behindDoc="0" locked="0" layoutInCell="1" allowOverlap="1" wp14:anchorId="62E1E0BB" wp14:editId="0E774BC4">
+                <wp:simplePos x="0" y="0"/>
+                <wp:positionH relativeFrom="column">
+                  <wp:posOffset>-338455</wp:posOffset>
+                </wp:positionH>
+                <wp:positionV relativeFrom="paragraph">
+                  <wp:posOffset>1344295</wp:posOffset>
+                </wp:positionV>
+                <wp:extent cx="2414905" cy="1242060"/>
                 <wp:effectExtent l="0" t="0" r="23495" b="15240"/>
                 <wp:wrapNone/>
                 <wp:docPr id="7" name="Rounded Rectangle 7"/>
@@ -8234,7 +9402,7 @@
                       <wps:spPr>
                         <a:xfrm>
                           <a:off x="0" y="0"/>
-                          <a:ext cx="2414905" cy="1242646"/>
+                          <a:ext cx="2414905" cy="1242060"/>
                         </a:xfrm>
                         <a:prstGeom prst="roundRect">
                           <a:avLst/>
@@ -8285,7 +9453,7 @@
                                 <w:color w:val="000000" w:themeColor="text1"/>
                               </w:rPr>
                               <w:br/>
-                              <w:t xml:space="preserve">ml or </w:t>
+                              <w:t xml:space="preserve">ml, </w:t>
                             </w:r>
                             <w:r>
                               <w:rPr>
@@ -8311,21 +9479,21 @@
                               </w:rPr>
                               <w:t xml:space="preserve"> </w:t>
                             </w:r>
+                            <w:proofErr w:type="gramStart"/>
+                            <w:r>
+                              <w:rPr>
+                                <w:color w:val="000000" w:themeColor="text1"/>
+                              </w:rPr>
+                              <w:t>…</w:t>
+                            </w:r>
+                            <w:proofErr w:type="gramEnd"/>
                             <w:r>
                               <w:rPr>
                                 <w:color w:val="000000" w:themeColor="text1"/>
                               </w:rPr>
                               <w:br/>
-                              <w:t>(Max Likelihood or Least Squares</w:t>
+                              <w:t>(Max Likelihood or Least Squares)</w:t>
                             </w:r>
-                            <w:proofErr w:type="gramStart"/>
-                            <w:r>
-                              <w:rPr>
-                                <w:color w:val="000000" w:themeColor="text1"/>
-                              </w:rPr>
-                              <w:t>)</w:t>
-                            </w:r>
-                            <w:proofErr w:type="gramEnd"/>
                             <w:r>
                               <w:rPr>
                                 <w:color w:val="000000" w:themeColor="text1"/>
@@ -8361,7 +9529,7 @@
           </mc:Choice>
           <mc:Fallback>
             <w:pict>
-              <v:roundrect w14:anchorId="511AA41B" id="Rounded Rectangle 7" o:spid="_x0000_s1032" style="position:absolute;margin-left:-28.15pt;margin-top:105.85pt;width:190.15pt;height:97.85pt;z-index:251661312;visibility:visible;mso-wrap-style:square;mso-height-percent:0;mso-wrap-distance-left:9pt;mso-wrap-distance-top:0;mso-wrap-distance-right:9pt;mso-wrap-distance-bottom:0;mso-position-horizontal:absolute;mso-position-horizontal-relative:text;mso-position-vertical:absolute;mso-position-vertical-relative:text;mso-height-percent:0;mso-height-relative:margin;v-text-anchor:middle" arcsize="10923f" o:gfxdata="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" filled="f" strokecolor="#1f4d78 [1604]" strokeweight="1pt">
+              <v:roundrect w14:anchorId="62E1E0BB" id="Rounded Rectangle 7" o:spid="_x0000_s1034" style="position:absolute;margin-left:-26.65pt;margin-top:105.85pt;width:190.15pt;height:97.8pt;z-index:251661312;visibility:visible;mso-wrap-style:square;mso-height-percent:0;mso-wrap-distance-left:9pt;mso-wrap-distance-top:0;mso-wrap-distance-right:9pt;mso-wrap-distance-bottom:0;mso-position-horizontal:absolute;mso-position-horizontal-relative:text;mso-position-vertical:absolute;mso-position-vertical-relative:text;mso-height-percent:0;mso-height-relative:margin;v-text-anchor:middle" arcsize="10923f" o:gfxdata="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" filled="f" strokecolor="#1f4d78 [1604]" strokeweight="1pt">
                 <v:stroke joinstyle="miter"/>
                 <v:textbox>
                   <w:txbxContent>
@@ -8391,7 +9559,7 @@
                           <w:color w:val="000000" w:themeColor="text1"/>
                         </w:rPr>
                         <w:br/>
-                        <w:t xml:space="preserve">ml or </w:t>
+                        <w:t xml:space="preserve">ml, </w:t>
                       </w:r>
                       <w:r>
                         <w:rPr>
@@ -8417,21 +9585,21 @@
                         </w:rPr>
                         <w:t xml:space="preserve"> </w:t>
                       </w:r>
+                      <w:proofErr w:type="gramStart"/>
+                      <w:r>
+                        <w:rPr>
+                          <w:color w:val="000000" w:themeColor="text1"/>
+                        </w:rPr>
+                        <w:t>…</w:t>
+                      </w:r>
+                      <w:proofErr w:type="gramEnd"/>
                       <w:r>
                         <w:rPr>
                           <w:color w:val="000000" w:themeColor="text1"/>
                         </w:rPr>
                         <w:br/>
-                        <w:t>(Max Likelihood or Least Squares</w:t>
+                        <w:t>(Max Likelihood or Least Squares)</w:t>
                       </w:r>
-                      <w:proofErr w:type="gramStart"/>
-                      <w:r>
-                        <w:rPr>
-                          <w:color w:val="000000" w:themeColor="text1"/>
-                        </w:rPr>
-                        <w:t>)</w:t>
-                      </w:r>
-                      <w:proofErr w:type="gramEnd"/>
                       <w:r>
                         <w:rPr>
                           <w:color w:val="000000" w:themeColor="text1"/>
@@ -8464,10 +9632,240 @@
         <mc:AlternateContent>
           <mc:Choice Requires="wps">
             <w:drawing>
-              <wp:anchor distT="0" distB="0" distL="114300" distR="114300" simplePos="0" relativeHeight="251667456" behindDoc="0" locked="0" layoutInCell="1" allowOverlap="1" wp14:anchorId="5C5EF1A6" wp14:editId="416943B2">
+              <wp:anchor distT="0" distB="0" distL="114300" distR="114300" simplePos="0" relativeHeight="251671552" behindDoc="0" locked="0" layoutInCell="1" allowOverlap="1" wp14:anchorId="11A24BEA" wp14:editId="1A46FBD8">
                 <wp:simplePos x="0" y="0"/>
                 <wp:positionH relativeFrom="column">
-                  <wp:posOffset>636270</wp:posOffset>
+                  <wp:posOffset>318135</wp:posOffset>
+                </wp:positionH>
+                <wp:positionV relativeFrom="paragraph">
+                  <wp:posOffset>978535</wp:posOffset>
+                </wp:positionV>
+                <wp:extent cx="1758315" cy="357505"/>
+                <wp:effectExtent l="0" t="0" r="13335" b="23495"/>
+                <wp:wrapNone/>
+                <wp:docPr id="12" name="Rounded Rectangle 12"/>
+                <wp:cNvGraphicFramePr/>
+                <a:graphic xmlns:a="http://schemas.openxmlformats.org/drawingml/2006/main">
+                  <a:graphicData uri="http://schemas.microsoft.com/office/word/2010/wordprocessingShape">
+                    <wps:wsp>
+                      <wps:cNvSpPr/>
+                      <wps:spPr>
+                        <a:xfrm>
+                          <a:off x="0" y="0"/>
+                          <a:ext cx="1758315" cy="357505"/>
+                        </a:xfrm>
+                        <a:prstGeom prst="roundRect">
+                          <a:avLst/>
+                        </a:prstGeom>
+                        <a:noFill/>
+                      </wps:spPr>
+                      <wps:style>
+                        <a:lnRef idx="2">
+                          <a:schemeClr val="accent1">
+                            <a:shade val="50000"/>
+                          </a:schemeClr>
+                        </a:lnRef>
+                        <a:fillRef idx="1">
+                          <a:schemeClr val="accent1"/>
+                        </a:fillRef>
+                        <a:effectRef idx="0">
+                          <a:schemeClr val="accent1"/>
+                        </a:effectRef>
+                        <a:fontRef idx="minor">
+                          <a:schemeClr val="lt1"/>
+                        </a:fontRef>
+                      </wps:style>
+                      <wps:txbx>
+                        <w:txbxContent>
+                          <w:p>
+                            <w:pPr>
+                              <w:jc w:val="center"/>
+                              <w:rPr>
+                                <w:color w:val="000000" w:themeColor="text1"/>
+                              </w:rPr>
+                            </w:pPr>
+                            <w:r>
+                              <w:rPr>
+                                <w:color w:val="000000" w:themeColor="text1"/>
+                              </w:rPr>
+                              <w:t>Get initial F-model</w:t>
+                            </w:r>
+                          </w:p>
+                        </w:txbxContent>
+                      </wps:txbx>
+                      <wps:bodyPr rot="0" spcFirstLastPara="0" vertOverflow="overflow" horzOverflow="overflow" vert="horz" wrap="square" lIns="91440" tIns="45720" rIns="91440" bIns="45720" numCol="1" spcCol="0" rtlCol="0" fromWordArt="0" anchor="ctr" anchorCtr="0" forceAA="0" compatLnSpc="1">
+                        <a:prstTxWarp prst="textNoShape">
+                          <a:avLst/>
+                        </a:prstTxWarp>
+                        <a:noAutofit/>
+                      </wps:bodyPr>
+                    </wps:wsp>
+                  </a:graphicData>
+                </a:graphic>
+                <wp14:sizeRelH relativeFrom="margin">
+                  <wp14:pctWidth>0</wp14:pctWidth>
+                </wp14:sizeRelH>
+                <wp14:sizeRelV relativeFrom="margin">
+                  <wp14:pctHeight>0</wp14:pctHeight>
+                </wp14:sizeRelV>
+              </wp:anchor>
+            </w:drawing>
+          </mc:Choice>
+          <mc:Fallback>
+            <w:pict>
+              <v:roundrect w14:anchorId="11A24BEA" id="Rounded Rectangle 12" o:spid="_x0000_s1035" style="position:absolute;margin-left:25.05pt;margin-top:77.05pt;width:138.45pt;height:28.15pt;z-index:251671552;visibility:visible;mso-wrap-style:square;mso-width-percent:0;mso-height-percent:0;mso-wrap-distance-left:9pt;mso-wrap-distance-top:0;mso-wrap-distance-right:9pt;mso-wrap-distance-bottom:0;mso-position-horizontal:absolute;mso-position-horizontal-relative:text;mso-position-vertical:absolute;mso-position-vertical-relative:text;mso-width-percent:0;mso-height-percent:0;mso-width-relative:margin;mso-height-relative:margin;v-text-anchor:middle" arcsize="10923f" o:gfxdata="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" filled="f" strokecolor="#1f4d78 [1604]" strokeweight="1pt">
+                <v:stroke joinstyle="miter"/>
+                <v:textbox>
+                  <w:txbxContent>
+                    <w:p>
+                      <w:pPr>
+                        <w:jc w:val="center"/>
+                        <w:rPr>
+                          <w:color w:val="000000" w:themeColor="text1"/>
+                        </w:rPr>
+                      </w:pPr>
+                      <w:r>
+                        <w:rPr>
+                          <w:color w:val="000000" w:themeColor="text1"/>
+                        </w:rPr>
+                        <w:t>Get initial F-model</w:t>
+                      </w:r>
+                    </w:p>
+                  </w:txbxContent>
+                </v:textbox>
+              </v:roundrect>
+            </w:pict>
+          </mc:Fallback>
+        </mc:AlternateContent>
+      </w:r>
+      <w:r>
+        <w:rPr>
+          <w:rFonts w:eastAsiaTheme="minorEastAsia"/>
+          <w:noProof/>
+          <w:lang w:bidi="he-IL"/>
+        </w:rPr>
+        <mc:AlternateContent>
+          <mc:Choice Requires="wps">
+            <w:drawing>
+              <wp:anchor distT="0" distB="0" distL="114300" distR="114300" simplePos="0" relativeHeight="251669504" behindDoc="0" locked="0" layoutInCell="1" allowOverlap="1" wp14:anchorId="30384AE9" wp14:editId="7A9EA462">
+                <wp:simplePos x="0" y="0"/>
+                <wp:positionH relativeFrom="column">
+                  <wp:posOffset>318135</wp:posOffset>
+                </wp:positionH>
+                <wp:positionV relativeFrom="paragraph">
+                  <wp:posOffset>617220</wp:posOffset>
+                </wp:positionV>
+                <wp:extent cx="1758315" cy="357505"/>
+                <wp:effectExtent l="0" t="0" r="13335" b="23495"/>
+                <wp:wrapNone/>
+                <wp:docPr id="11" name="Rounded Rectangle 11"/>
+                <wp:cNvGraphicFramePr/>
+                <a:graphic xmlns:a="http://schemas.openxmlformats.org/drawingml/2006/main">
+                  <a:graphicData uri="http://schemas.microsoft.com/office/word/2010/wordprocessingShape">
+                    <wps:wsp>
+                      <wps:cNvSpPr/>
+                      <wps:spPr>
+                        <a:xfrm>
+                          <a:off x="0" y="0"/>
+                          <a:ext cx="1758315" cy="357505"/>
+                        </a:xfrm>
+                        <a:prstGeom prst="roundRect">
+                          <a:avLst/>
+                        </a:prstGeom>
+                        <a:noFill/>
+                      </wps:spPr>
+                      <wps:style>
+                        <a:lnRef idx="2">
+                          <a:schemeClr val="accent1">
+                            <a:shade val="50000"/>
+                          </a:schemeClr>
+                        </a:lnRef>
+                        <a:fillRef idx="1">
+                          <a:schemeClr val="accent1"/>
+                        </a:fillRef>
+                        <a:effectRef idx="0">
+                          <a:schemeClr val="accent1"/>
+                        </a:effectRef>
+                        <a:fontRef idx="minor">
+                          <a:schemeClr val="lt1"/>
+                        </a:fontRef>
+                      </wps:style>
+                      <wps:txbx>
+                        <w:txbxContent>
+                          <w:p>
+                            <w:pPr>
+                              <w:jc w:val="center"/>
+                              <w:rPr>
+                                <w:color w:val="000000" w:themeColor="text1"/>
+                              </w:rPr>
+                            </w:pPr>
+                            <w:r>
+                              <w:rPr>
+                                <w:color w:val="000000" w:themeColor="text1"/>
+                              </w:rPr>
+                              <w:t>Get restraints manager</w:t>
+                            </w:r>
+                          </w:p>
+                        </w:txbxContent>
+                      </wps:txbx>
+                      <wps:bodyPr rot="0" spcFirstLastPara="0" vertOverflow="overflow" horzOverflow="overflow" vert="horz" wrap="square" lIns="91440" tIns="45720" rIns="91440" bIns="45720" numCol="1" spcCol="0" rtlCol="0" fromWordArt="0" anchor="ctr" anchorCtr="0" forceAA="0" compatLnSpc="1">
+                        <a:prstTxWarp prst="textNoShape">
+                          <a:avLst/>
+                        </a:prstTxWarp>
+                        <a:noAutofit/>
+                      </wps:bodyPr>
+                    </wps:wsp>
+                  </a:graphicData>
+                </a:graphic>
+                <wp14:sizeRelH relativeFrom="margin">
+                  <wp14:pctWidth>0</wp14:pctWidth>
+                </wp14:sizeRelH>
+                <wp14:sizeRelV relativeFrom="margin">
+                  <wp14:pctHeight>0</wp14:pctHeight>
+                </wp14:sizeRelV>
+              </wp:anchor>
+            </w:drawing>
+          </mc:Choice>
+          <mc:Fallback>
+            <w:pict>
+              <v:roundrect w14:anchorId="30384AE9" id="Rounded Rectangle 11" o:spid="_x0000_s1036" style="position:absolute;margin-left:25.05pt;margin-top:48.6pt;width:138.45pt;height:28.15pt;z-index:251669504;visibility:visible;mso-wrap-style:square;mso-width-percent:0;mso-height-percent:0;mso-wrap-distance-left:9pt;mso-wrap-distance-top:0;mso-wrap-distance-right:9pt;mso-wrap-distance-bottom:0;mso-position-horizontal:absolute;mso-position-horizontal-relative:text;mso-position-vertical:absolute;mso-position-vertical-relative:text;mso-width-percent:0;mso-height-percent:0;mso-width-relative:margin;mso-height-relative:margin;v-text-anchor:middle" arcsize="10923f" o:gfxdata="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" filled="f" strokecolor="#1f4d78 [1604]" strokeweight="1pt">
+                <v:stroke joinstyle="miter"/>
+                <v:textbox>
+                  <w:txbxContent>
+                    <w:p>
+                      <w:pPr>
+                        <w:jc w:val="center"/>
+                        <w:rPr>
+                          <w:color w:val="000000" w:themeColor="text1"/>
+                        </w:rPr>
+                      </w:pPr>
+                      <w:r>
+                        <w:rPr>
+                          <w:color w:val="000000" w:themeColor="text1"/>
+                        </w:rPr>
+                        <w:t>Get restraints manager</w:t>
+                      </w:r>
+                    </w:p>
+                  </w:txbxContent>
+                </v:textbox>
+              </v:roundrect>
+            </w:pict>
+          </mc:Fallback>
+        </mc:AlternateContent>
+      </w:r>
+      <w:r>
+        <w:rPr>
+          <w:rFonts w:eastAsiaTheme="minorEastAsia"/>
+          <w:noProof/>
+          <w:lang w:bidi="he-IL"/>
+        </w:rPr>
+        <mc:AlternateContent>
+          <mc:Choice Requires="wps">
+            <w:drawing>
+              <wp:anchor distT="0" distB="0" distL="114300" distR="114300" simplePos="0" relativeHeight="251667456" behindDoc="0" locked="0" layoutInCell="1" allowOverlap="1" wp14:anchorId="33153857" wp14:editId="501F3B72">
+                <wp:simplePos x="0" y="0"/>
+                <wp:positionH relativeFrom="column">
+                  <wp:posOffset>306705</wp:posOffset>
                 </wp:positionH>
                 <wp:positionV relativeFrom="paragraph">
                   <wp:posOffset>255905</wp:posOffset>
@@ -8559,7 +9957,7 @@
           </mc:Choice>
           <mc:Fallback>
             <w:pict>
-              <v:roundrect w14:anchorId="5C5EF1A6" id="Rounded Rectangle 10" o:spid="_x0000_s1033" style="position:absolute;margin-left:50.1pt;margin-top:20.15pt;width:139.35pt;height:28.15pt;z-index:251667456;visibility:visible;mso-wrap-style:square;mso-width-percent:0;mso-height-percent:0;mso-wrap-distance-left:9pt;mso-wrap-distance-top:0;mso-wrap-distance-right:9pt;mso-wrap-distance-bottom:0;mso-position-horizontal:absolute;mso-position-horizontal-relative:text;mso-position-vertical:absolute;mso-position-vertical-relative:text;mso-width-percent:0;mso-height-percent:0;mso-width-relative:margin;mso-height-relative:margin;v-text-anchor:middle" arcsize="10923f" o:gfxdata="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" filled="f" strokecolor="#1f4d78 [1604]" strokeweight="1pt">
+              <v:roundrect w14:anchorId="33153857" id="Rounded Rectangle 10" o:spid="_x0000_s1037" style="position:absolute;margin-left:24.15pt;margin-top:20.15pt;width:139.35pt;height:28.15pt;z-index:251667456;visibility:visible;mso-wrap-style:square;mso-width-percent:0;mso-height-percent:0;mso-wrap-distance-left:9pt;mso-wrap-distance-top:0;mso-wrap-distance-right:9pt;mso-wrap-distance-bottom:0;mso-position-horizontal:absolute;mso-position-horizontal-relative:text;mso-position-vertical:absolute;mso-position-vertical-relative:text;mso-width-percent:0;mso-height-percent:0;mso-width-relative:margin;mso-height-relative:margin;v-text-anchor:middle" arcsize="10923f" o:gfxdata="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" filled="f" strokecolor="#1f4d78 [1604]" strokeweight="1pt">
                 <v:stroke joinstyle="miter"/>
                 <v:textbox>
                   <w:txbxContent>
@@ -8607,18 +10005,18 @@
         <mc:AlternateContent>
           <mc:Choice Requires="wps">
             <w:drawing>
-              <wp:anchor distT="0" distB="0" distL="114300" distR="114300" simplePos="0" relativeHeight="251669504" behindDoc="0" locked="0" layoutInCell="1" allowOverlap="1" wp14:anchorId="7E56EE0F" wp14:editId="67F7B2F4">
+              <wp:anchor distT="0" distB="0" distL="114300" distR="114300" simplePos="0" relativeHeight="251685888" behindDoc="0" locked="0" layoutInCell="1" allowOverlap="1" wp14:anchorId="72B832E3" wp14:editId="1F85309E">
                 <wp:simplePos x="0" y="0"/>
                 <wp:positionH relativeFrom="column">
-                  <wp:posOffset>636270</wp:posOffset>
+                  <wp:posOffset>3077210</wp:posOffset>
                 </wp:positionH>
                 <wp:positionV relativeFrom="paragraph">
-                  <wp:posOffset>617220</wp:posOffset>
+                  <wp:posOffset>1843552</wp:posOffset>
                 </wp:positionV>
-                <wp:extent cx="1758315" cy="357505"/>
-                <wp:effectExtent l="0" t="0" r="13335" b="23495"/>
+                <wp:extent cx="2414905" cy="357505"/>
+                <wp:effectExtent l="0" t="0" r="23495" b="23495"/>
                 <wp:wrapNone/>
-                <wp:docPr id="11" name="Rounded Rectangle 11"/>
+                <wp:docPr id="17" name="Rounded Rectangle 17"/>
                 <wp:cNvGraphicFramePr/>
                 <a:graphic xmlns:a="http://schemas.openxmlformats.org/drawingml/2006/main">
                   <a:graphicData uri="http://schemas.microsoft.com/office/word/2010/wordprocessingShape">
@@ -8627,7 +10025,7 @@
                       <wps:spPr>
                         <a:xfrm>
                           <a:off x="0" y="0"/>
-                          <a:ext cx="1758315" cy="357505"/>
+                          <a:ext cx="2414905" cy="357505"/>
                         </a:xfrm>
                         <a:prstGeom prst="roundRect">
                           <a:avLst/>
@@ -8663,7 +10061,7 @@
                               <w:rPr>
                                 <w:color w:val="000000" w:themeColor="text1"/>
                               </w:rPr>
-                              <w:t>Get restraints manager</w:t>
+                              <w:t>Run minimizer</w:t>
                             </w:r>
                           </w:p>
                         </w:txbxContent>
@@ -8677,9 +10075,6 @@
                     </wps:wsp>
                   </a:graphicData>
                 </a:graphic>
-                <wp14:sizeRelH relativeFrom="margin">
-                  <wp14:pctWidth>0</wp14:pctWidth>
-                </wp14:sizeRelH>
                 <wp14:sizeRelV relativeFrom="margin">
                   <wp14:pctHeight>0</wp14:pctHeight>
                 </wp14:sizeRelV>
@@ -8688,7 +10083,7 @@
           </mc:Choice>
           <mc:Fallback>
             <w:pict>
-              <v:roundrect w14:anchorId="7E56EE0F" id="Rounded Rectangle 11" o:spid="_x0000_s1034" style="position:absolute;margin-left:50.1pt;margin-top:48.6pt;width:138.45pt;height:28.15pt;z-index:251669504;visibility:visible;mso-wrap-style:square;mso-width-percent:0;mso-height-percent:0;mso-wrap-distance-left:9pt;mso-wrap-distance-top:0;mso-wrap-distance-right:9pt;mso-wrap-distance-bottom:0;mso-position-horizontal:absolute;mso-position-horizontal-relative:text;mso-position-vertical:absolute;mso-position-vertical-relative:text;mso-width-percent:0;mso-height-percent:0;mso-width-relative:margin;mso-height-relative:margin;v-text-anchor:middle" arcsize="10923f" o:gfxdata="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" filled="f" strokecolor="#1f4d78 [1604]" strokeweight="1pt">
+              <v:roundrect w14:anchorId="72B832E3" id="Rounded Rectangle 17" o:spid="_x0000_s1038" style="position:absolute;margin-left:242.3pt;margin-top:145.15pt;width:190.15pt;height:28.15pt;z-index:251685888;visibility:visible;mso-wrap-style:square;mso-height-percent:0;mso-wrap-distance-left:9pt;mso-wrap-distance-top:0;mso-wrap-distance-right:9pt;mso-wrap-distance-bottom:0;mso-position-horizontal:absolute;mso-position-horizontal-relative:text;mso-position-vertical:absolute;mso-position-vertical-relative:text;mso-height-percent:0;mso-height-relative:margin;v-text-anchor:middle" arcsize="10923f" o:gfxdata="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" filled="f" strokecolor="#1f4d78 [1604]" strokeweight="1pt">
                 <v:stroke joinstyle="miter"/>
                 <v:textbox>
                   <w:txbxContent>
@@ -8703,7 +10098,7 @@
                         <w:rPr>
                           <w:color w:val="000000" w:themeColor="text1"/>
                         </w:rPr>
-                        <w:t>Get restraints manager</w:t>
+                        <w:t>Run minimizer</w:t>
                       </w:r>
                     </w:p>
                   </w:txbxContent>
@@ -8722,18 +10117,18 @@
         <mc:AlternateContent>
           <mc:Choice Requires="wps">
             <w:drawing>
-              <wp:anchor distT="0" distB="0" distL="114300" distR="114300" simplePos="0" relativeHeight="251671552" behindDoc="0" locked="0" layoutInCell="1" allowOverlap="1" wp14:anchorId="24991E13" wp14:editId="212373CE">
+              <wp:anchor distT="0" distB="0" distL="114300" distR="114300" simplePos="0" relativeHeight="251683840" behindDoc="0" locked="0" layoutInCell="1" allowOverlap="1" wp14:anchorId="53A6E481" wp14:editId="4499112A">
                 <wp:simplePos x="0" y="0"/>
                 <wp:positionH relativeFrom="column">
-                  <wp:posOffset>636270</wp:posOffset>
+                  <wp:posOffset>3077308</wp:posOffset>
                 </wp:positionH>
                 <wp:positionV relativeFrom="paragraph">
-                  <wp:posOffset>978535</wp:posOffset>
+                  <wp:posOffset>1315280</wp:posOffset>
                 </wp:positionV>
-                <wp:extent cx="1758315" cy="357505"/>
-                <wp:effectExtent l="0" t="0" r="13335" b="23495"/>
+                <wp:extent cx="2414905" cy="533400"/>
+                <wp:effectExtent l="0" t="0" r="23495" b="19050"/>
                 <wp:wrapNone/>
-                <wp:docPr id="12" name="Rounded Rectangle 12"/>
+                <wp:docPr id="16" name="Rounded Rectangle 16"/>
                 <wp:cNvGraphicFramePr/>
                 <a:graphic xmlns:a="http://schemas.openxmlformats.org/drawingml/2006/main">
                   <a:graphicData uri="http://schemas.microsoft.com/office/word/2010/wordprocessingShape">
@@ -8742,7 +10137,7 @@
                       <wps:spPr>
                         <a:xfrm>
                           <a:off x="0" y="0"/>
-                          <a:ext cx="1758315" cy="357505"/>
+                          <a:ext cx="2414905" cy="533400"/>
                         </a:xfrm>
                         <a:prstGeom prst="roundRect">
                           <a:avLst/>
@@ -8778,7 +10173,28 @@
                               <w:rPr>
                                 <w:color w:val="000000" w:themeColor="text1"/>
                               </w:rPr>
-                              <w:t>Get initial F-model</w:t>
+                              <w:t xml:space="preserve">Set </w:t>
+                            </w:r>
+                            <w:proofErr w:type="spellStart"/>
+                            <w:r>
+                              <w:rPr>
+                                <w:color w:val="000000" w:themeColor="text1"/>
+                              </w:rPr>
+                              <w:t>xray.set_scatterer_grad_flags</w:t>
+                            </w:r>
+                            <w:proofErr w:type="spellEnd"/>
+                            <w:r>
+                              <w:rPr>
+                                <w:color w:val="000000" w:themeColor="text1"/>
+                              </w:rPr>
+                              <w:t xml:space="preserve"> </w:t>
+                            </w:r>
+                            <w:r>
+                              <w:rPr>
+                                <w:color w:val="000000" w:themeColor="text1"/>
+                              </w:rPr>
+                              <w:br/>
+                              <w:t>with: transform = True</w:t>
                             </w:r>
                           </w:p>
                         </w:txbxContent>
@@ -8792,9 +10208,6 @@
                     </wps:wsp>
                   </a:graphicData>
                 </a:graphic>
-                <wp14:sizeRelH relativeFrom="margin">
-                  <wp14:pctWidth>0</wp14:pctWidth>
-                </wp14:sizeRelH>
                 <wp14:sizeRelV relativeFrom="margin">
                   <wp14:pctHeight>0</wp14:pctHeight>
                 </wp14:sizeRelV>
@@ -8803,7 +10216,7 @@
           </mc:Choice>
           <mc:Fallback>
             <w:pict>
-              <v:roundrect w14:anchorId="24991E13" id="Rounded Rectangle 12" o:spid="_x0000_s1035" style="position:absolute;margin-left:50.1pt;margin-top:77.05pt;width:138.45pt;height:28.15pt;z-index:251671552;visibility:visible;mso-wrap-style:square;mso-width-percent:0;mso-height-percent:0;mso-wrap-distance-left:9pt;mso-wrap-distance-top:0;mso-wrap-distance-right:9pt;mso-wrap-distance-bottom:0;mso-position-horizontal:absolute;mso-position-horizontal-relative:text;mso-position-vertical:absolute;mso-position-vertical-relative:text;mso-width-percent:0;mso-height-percent:0;mso-width-relative:margin;mso-height-relative:margin;v-text-anchor:middle" arcsize="10923f" o:gfxdata="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" filled="f" strokecolor="#1f4d78 [1604]" strokeweight="1pt">
+              <v:roundrect w14:anchorId="53A6E481" id="Rounded Rectangle 16" o:spid="_x0000_s1039" style="position:absolute;margin-left:242.3pt;margin-top:103.55pt;width:190.15pt;height:42pt;z-index:251683840;visibility:visible;mso-wrap-style:square;mso-height-percent:0;mso-wrap-distance-left:9pt;mso-wrap-distance-top:0;mso-wrap-distance-right:9pt;mso-wrap-distance-bottom:0;mso-position-horizontal:absolute;mso-position-horizontal-relative:text;mso-position-vertical:absolute;mso-position-vertical-relative:text;mso-height-percent:0;mso-height-relative:margin;v-text-anchor:middle" arcsize="10923f" o:gfxdata="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" filled="f" strokecolor="#1f4d78 [1604]" strokeweight="1pt">
                 <v:stroke joinstyle="miter"/>
                 <v:textbox>
                   <w:txbxContent>
@@ -8818,7 +10231,28 @@
                         <w:rPr>
                           <w:color w:val="000000" w:themeColor="text1"/>
                         </w:rPr>
-                        <w:t>Get initial F-model</w:t>
+                        <w:t xml:space="preserve">Set </w:t>
+                      </w:r>
+                      <w:proofErr w:type="spellStart"/>
+                      <w:r>
+                        <w:rPr>
+                          <w:color w:val="000000" w:themeColor="text1"/>
+                        </w:rPr>
+                        <w:t>xray.set_scatterer_grad_flags</w:t>
+                      </w:r>
+                      <w:proofErr w:type="spellEnd"/>
+                      <w:r>
+                        <w:rPr>
+                          <w:color w:val="000000" w:themeColor="text1"/>
+                        </w:rPr>
+                        <w:t xml:space="preserve"> </w:t>
+                      </w:r>
+                      <w:r>
+                        <w:rPr>
+                          <w:color w:val="000000" w:themeColor="text1"/>
+                        </w:rPr>
+                        <w:br/>
+                        <w:t>with: transform = True</w:t>
                       </w:r>
                     </w:p>
                   </w:txbxContent>
@@ -8831,6 +10265,358 @@
       <w:r>
         <w:rPr>
           <w:rFonts w:eastAsiaTheme="minorEastAsia"/>
+          <w:noProof/>
+          <w:lang w:bidi="he-IL"/>
+        </w:rPr>
+        <mc:AlternateContent>
+          <mc:Choice Requires="wps">
+            <w:drawing>
+              <wp:anchor distT="0" distB="0" distL="114300" distR="114300" simplePos="0" relativeHeight="251681792" behindDoc="0" locked="0" layoutInCell="1" allowOverlap="1" wp14:anchorId="3F344C1A" wp14:editId="54586519">
+                <wp:simplePos x="0" y="0"/>
+                <wp:positionH relativeFrom="column">
+                  <wp:posOffset>3077308</wp:posOffset>
+                </wp:positionH>
+                <wp:positionV relativeFrom="paragraph">
+                  <wp:posOffset>758434</wp:posOffset>
+                </wp:positionV>
+                <wp:extent cx="2414905" cy="556846"/>
+                <wp:effectExtent l="0" t="0" r="23495" b="15240"/>
+                <wp:wrapNone/>
+                <wp:docPr id="5" name="Rounded Rectangle 5"/>
+                <wp:cNvGraphicFramePr/>
+                <a:graphic xmlns:a="http://schemas.openxmlformats.org/drawingml/2006/main">
+                  <a:graphicData uri="http://schemas.microsoft.com/office/word/2010/wordprocessingShape">
+                    <wps:wsp>
+                      <wps:cNvSpPr/>
+                      <wps:spPr>
+                        <a:xfrm>
+                          <a:off x="0" y="0"/>
+                          <a:ext cx="2414905" cy="556846"/>
+                        </a:xfrm>
+                        <a:prstGeom prst="roundRect">
+                          <a:avLst/>
+                        </a:prstGeom>
+                        <a:noFill/>
+                      </wps:spPr>
+                      <wps:style>
+                        <a:lnRef idx="2">
+                          <a:schemeClr val="accent1">
+                            <a:shade val="50000"/>
+                          </a:schemeClr>
+                        </a:lnRef>
+                        <a:fillRef idx="1">
+                          <a:schemeClr val="accent1"/>
+                        </a:fillRef>
+                        <a:effectRef idx="0">
+                          <a:schemeClr val="accent1"/>
+                        </a:effectRef>
+                        <a:fontRef idx="minor">
+                          <a:schemeClr val="lt1"/>
+                        </a:fontRef>
+                      </wps:style>
+                      <wps:txbx>
+                        <w:txbxContent>
+                          <w:p>
+                            <w:pPr>
+                              <w:jc w:val="center"/>
+                              <w:rPr>
+                                <w:color w:val="000000" w:themeColor="text1"/>
+                              </w:rPr>
+                            </w:pPr>
+                            <w:r>
+                              <w:rPr>
+                                <w:color w:val="000000" w:themeColor="text1"/>
+                              </w:rPr>
+                              <w:t>Set x to be the angles and translation parameters</w:t>
+                            </w:r>
+                          </w:p>
+                        </w:txbxContent>
+                      </wps:txbx>
+                      <wps:bodyPr rot="0" spcFirstLastPara="0" vertOverflow="overflow" horzOverflow="overflow" vert="horz" wrap="square" lIns="91440" tIns="45720" rIns="91440" bIns="45720" numCol="1" spcCol="0" rtlCol="0" fromWordArt="0" anchor="ctr" anchorCtr="0" forceAA="0" compatLnSpc="1">
+                        <a:prstTxWarp prst="textNoShape">
+                          <a:avLst/>
+                        </a:prstTxWarp>
+                        <a:noAutofit/>
+                      </wps:bodyPr>
+                    </wps:wsp>
+                  </a:graphicData>
+                </a:graphic>
+                <wp14:sizeRelV relativeFrom="margin">
+                  <wp14:pctHeight>0</wp14:pctHeight>
+                </wp14:sizeRelV>
+              </wp:anchor>
+            </w:drawing>
+          </mc:Choice>
+          <mc:Fallback>
+            <w:pict>
+              <v:roundrect w14:anchorId="3F344C1A" id="Rounded Rectangle 5" o:spid="_x0000_s1040" style="position:absolute;margin-left:242.3pt;margin-top:59.7pt;width:190.15pt;height:43.85pt;z-index:251681792;visibility:visible;mso-wrap-style:square;mso-height-percent:0;mso-wrap-distance-left:9pt;mso-wrap-distance-top:0;mso-wrap-distance-right:9pt;mso-wrap-distance-bottom:0;mso-position-horizontal:absolute;mso-position-horizontal-relative:text;mso-position-vertical:absolute;mso-position-vertical-relative:text;mso-height-percent:0;mso-height-relative:margin;v-text-anchor:middle" arcsize="10923f" o:gfxdata="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" filled="f" strokecolor="#1f4d78 [1604]" strokeweight="1pt">
+                <v:stroke joinstyle="miter"/>
+                <v:textbox>
+                  <w:txbxContent>
+                    <w:p>
+                      <w:pPr>
+                        <w:jc w:val="center"/>
+                        <w:rPr>
+                          <w:color w:val="000000" w:themeColor="text1"/>
+                        </w:rPr>
+                      </w:pPr>
+                      <w:r>
+                        <w:rPr>
+                          <w:color w:val="000000" w:themeColor="text1"/>
+                        </w:rPr>
+                        <w:t>Set x to be the angles and translation parameters</w:t>
+                      </w:r>
+                    </w:p>
+                  </w:txbxContent>
+                </v:textbox>
+              </v:roundrect>
+            </w:pict>
+          </mc:Fallback>
+        </mc:AlternateContent>
+      </w:r>
+      <w:r>
+        <w:rPr>
+          <w:rFonts w:eastAsiaTheme="minorEastAsia"/>
+          <w:noProof/>
+          <w:lang w:bidi="he-IL"/>
+        </w:rPr>
+        <mc:AlternateContent>
+          <mc:Choice Requires="wps">
+            <w:drawing>
+              <wp:anchor distT="0" distB="0" distL="114300" distR="114300" simplePos="0" relativeHeight="251679744" behindDoc="0" locked="0" layoutInCell="1" allowOverlap="1" wp14:anchorId="5E2B6040" wp14:editId="41184DDE">
+                <wp:simplePos x="0" y="0"/>
+                <wp:positionH relativeFrom="column">
+                  <wp:posOffset>3077210</wp:posOffset>
+                </wp:positionH>
+                <wp:positionV relativeFrom="paragraph">
+                  <wp:posOffset>395117</wp:posOffset>
+                </wp:positionV>
+                <wp:extent cx="2414905" cy="357505"/>
+                <wp:effectExtent l="0" t="0" r="23495" b="23495"/>
+                <wp:wrapNone/>
+                <wp:docPr id="2" name="Rounded Rectangle 2"/>
+                <wp:cNvGraphicFramePr/>
+                <a:graphic xmlns:a="http://schemas.openxmlformats.org/drawingml/2006/main">
+                  <a:graphicData uri="http://schemas.microsoft.com/office/word/2010/wordprocessingShape">
+                    <wps:wsp>
+                      <wps:cNvSpPr/>
+                      <wps:spPr>
+                        <a:xfrm>
+                          <a:off x="0" y="0"/>
+                          <a:ext cx="2414905" cy="357505"/>
+                        </a:xfrm>
+                        <a:prstGeom prst="roundRect">
+                          <a:avLst/>
+                        </a:prstGeom>
+                        <a:noFill/>
+                      </wps:spPr>
+                      <wps:style>
+                        <a:lnRef idx="2">
+                          <a:schemeClr val="accent1">
+                            <a:shade val="50000"/>
+                          </a:schemeClr>
+                        </a:lnRef>
+                        <a:fillRef idx="1">
+                          <a:schemeClr val="accent1"/>
+                        </a:fillRef>
+                        <a:effectRef idx="0">
+                          <a:schemeClr val="accent1"/>
+                        </a:effectRef>
+                        <a:fontRef idx="minor">
+                          <a:schemeClr val="lt1"/>
+                        </a:fontRef>
+                      </wps:style>
+                      <wps:txbx>
+                        <w:txbxContent>
+                          <w:p>
+                            <w:pPr>
+                              <w:jc w:val="center"/>
+                              <w:rPr>
+                                <w:color w:val="000000" w:themeColor="text1"/>
+                              </w:rPr>
+                            </w:pPr>
+                            <w:r>
+                              <w:rPr>
+                                <w:color w:val="000000" w:themeColor="text1"/>
+                              </w:rPr>
+                              <w:t xml:space="preserve">Get F-model target </w:t>
+                            </w:r>
+                            <w:proofErr w:type="spellStart"/>
+                            <w:r>
+                              <w:rPr>
+                                <w:color w:val="000000" w:themeColor="text1"/>
+                              </w:rPr>
+                              <w:t>fanctor</w:t>
+                            </w:r>
+                            <w:proofErr w:type="spellEnd"/>
+                          </w:p>
+                        </w:txbxContent>
+                      </wps:txbx>
+                      <wps:bodyPr rot="0" spcFirstLastPara="0" vertOverflow="overflow" horzOverflow="overflow" vert="horz" wrap="square" lIns="91440" tIns="45720" rIns="91440" bIns="45720" numCol="1" spcCol="0" rtlCol="0" fromWordArt="0" anchor="ctr" anchorCtr="0" forceAA="0" compatLnSpc="1">
+                        <a:prstTxWarp prst="textNoShape">
+                          <a:avLst/>
+                        </a:prstTxWarp>
+                        <a:noAutofit/>
+                      </wps:bodyPr>
+                    </wps:wsp>
+                  </a:graphicData>
+                </a:graphic>
+                <wp14:sizeRelV relativeFrom="margin">
+                  <wp14:pctHeight>0</wp14:pctHeight>
+                </wp14:sizeRelV>
+              </wp:anchor>
+            </w:drawing>
+          </mc:Choice>
+          <mc:Fallback>
+            <w:pict>
+              <v:roundrect w14:anchorId="5E2B6040" id="Rounded Rectangle 2" o:spid="_x0000_s1041" style="position:absolute;margin-left:242.3pt;margin-top:31.1pt;width:190.15pt;height:28.15pt;z-index:251679744;visibility:visible;mso-wrap-style:square;mso-height-percent:0;mso-wrap-distance-left:9pt;mso-wrap-distance-top:0;mso-wrap-distance-right:9pt;mso-wrap-distance-bottom:0;mso-position-horizontal:absolute;mso-position-horizontal-relative:text;mso-position-vertical:absolute;mso-position-vertical-relative:text;mso-height-percent:0;mso-height-relative:margin;v-text-anchor:middle" arcsize="10923f" o:gfxdata="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" filled="f" strokecolor="#1f4d78 [1604]" strokeweight="1pt">
+                <v:stroke joinstyle="miter"/>
+                <v:textbox>
+                  <w:txbxContent>
+                    <w:p>
+                      <w:pPr>
+                        <w:jc w:val="center"/>
+                        <w:rPr>
+                          <w:color w:val="000000" w:themeColor="text1"/>
+                        </w:rPr>
+                      </w:pPr>
+                      <w:r>
+                        <w:rPr>
+                          <w:color w:val="000000" w:themeColor="text1"/>
+                        </w:rPr>
+                        <w:t xml:space="preserve">Get F-model target </w:t>
+                      </w:r>
+                      <w:proofErr w:type="spellStart"/>
+                      <w:r>
+                        <w:rPr>
+                          <w:color w:val="000000" w:themeColor="text1"/>
+                        </w:rPr>
+                        <w:t>fanctor</w:t>
+                      </w:r>
+                      <w:proofErr w:type="spellEnd"/>
+                    </w:p>
+                  </w:txbxContent>
+                </v:textbox>
+              </v:roundrect>
+            </w:pict>
+          </mc:Fallback>
+        </mc:AlternateContent>
+      </w:r>
+      <w:r>
+        <w:rPr>
+          <w:rFonts w:eastAsiaTheme="minorEastAsia"/>
+          <w:noProof/>
+          <w:lang w:bidi="he-IL"/>
+        </w:rPr>
+        <mc:AlternateContent>
+          <mc:Choice Requires="wps">
+            <w:drawing>
+              <wp:anchor distT="0" distB="0" distL="114300" distR="114300" simplePos="0" relativeHeight="251677696" behindDoc="0" locked="0" layoutInCell="1" allowOverlap="1" wp14:anchorId="5C701696" wp14:editId="531F69A2">
+                <wp:simplePos x="0" y="0"/>
+                <wp:positionH relativeFrom="column">
+                  <wp:posOffset>2924322</wp:posOffset>
+                </wp:positionH>
+                <wp:positionV relativeFrom="paragraph">
+                  <wp:posOffset>29210</wp:posOffset>
+                </wp:positionV>
+                <wp:extent cx="2414905" cy="357505"/>
+                <wp:effectExtent l="0" t="0" r="23495" b="23495"/>
+                <wp:wrapNone/>
+                <wp:docPr id="1" name="Rounded Rectangle 1"/>
+                <wp:cNvGraphicFramePr/>
+                <a:graphic xmlns:a="http://schemas.openxmlformats.org/drawingml/2006/main">
+                  <a:graphicData uri="http://schemas.microsoft.com/office/word/2010/wordprocessingShape">
+                    <wps:wsp>
+                      <wps:cNvSpPr/>
+                      <wps:spPr>
+                        <a:xfrm>
+                          <a:off x="0" y="0"/>
+                          <a:ext cx="2414905" cy="357505"/>
+                        </a:xfrm>
+                        <a:prstGeom prst="roundRect">
+                          <a:avLst/>
+                        </a:prstGeom>
+                        <a:noFill/>
+                      </wps:spPr>
+                      <wps:style>
+                        <a:lnRef idx="2">
+                          <a:schemeClr val="accent1">
+                            <a:shade val="50000"/>
+                          </a:schemeClr>
+                        </a:lnRef>
+                        <a:fillRef idx="1">
+                          <a:schemeClr val="accent1"/>
+                        </a:fillRef>
+                        <a:effectRef idx="0">
+                          <a:schemeClr val="accent1"/>
+                        </a:effectRef>
+                        <a:fontRef idx="minor">
+                          <a:schemeClr val="lt1"/>
+                        </a:fontRef>
+                      </wps:style>
+                      <wps:txbx>
+                        <w:txbxContent>
+                          <w:p>
+                            <w:pPr>
+                              <w:jc w:val="center"/>
+                              <w:rPr>
+                                <w:color w:val="000000" w:themeColor="text1"/>
+                              </w:rPr>
+                            </w:pPr>
+                            <w:r>
+                              <w:rPr>
+                                <w:color w:val="000000" w:themeColor="text1"/>
+                              </w:rPr>
+                              <w:t>Call minimizer</w:t>
+                            </w:r>
+                          </w:p>
+                        </w:txbxContent>
+                      </wps:txbx>
+                      <wps:bodyPr rot="0" spcFirstLastPara="0" vertOverflow="overflow" horzOverflow="overflow" vert="horz" wrap="square" lIns="91440" tIns="45720" rIns="91440" bIns="45720" numCol="1" spcCol="0" rtlCol="0" fromWordArt="0" anchor="ctr" anchorCtr="0" forceAA="0" compatLnSpc="1">
+                        <a:prstTxWarp prst="textNoShape">
+                          <a:avLst/>
+                        </a:prstTxWarp>
+                        <a:noAutofit/>
+                      </wps:bodyPr>
+                    </wps:wsp>
+                  </a:graphicData>
+                </a:graphic>
+                <wp14:sizeRelV relativeFrom="margin">
+                  <wp14:pctHeight>0</wp14:pctHeight>
+                </wp14:sizeRelV>
+              </wp:anchor>
+            </w:drawing>
+          </mc:Choice>
+          <mc:Fallback>
+            <w:pict>
+              <v:roundrect w14:anchorId="5C701696" id="Rounded Rectangle 1" o:spid="_x0000_s1042" style="position:absolute;margin-left:230.25pt;margin-top:2.3pt;width:190.15pt;height:28.15pt;z-index:251677696;visibility:visible;mso-wrap-style:square;mso-height-percent:0;mso-wrap-distance-left:9pt;mso-wrap-distance-top:0;mso-wrap-distance-right:9pt;mso-wrap-distance-bottom:0;mso-position-horizontal:absolute;mso-position-horizontal-relative:text;mso-position-vertical:absolute;mso-position-vertical-relative:text;mso-height-percent:0;mso-height-relative:margin;v-text-anchor:middle" arcsize="10923f" o:gfxdata="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" filled="f" strokecolor="#1f4d78 [1604]" strokeweight="1pt">
+                <v:stroke joinstyle="miter"/>
+                <v:textbox>
+                  <w:txbxContent>
+                    <w:p>
+                      <w:pPr>
+                        <w:jc w:val="center"/>
+                        <w:rPr>
+                          <w:color w:val="000000" w:themeColor="text1"/>
+                        </w:rPr>
+                      </w:pPr>
+                      <w:r>
+                        <w:rPr>
+                          <w:color w:val="000000" w:themeColor="text1"/>
+                        </w:rPr>
+                        <w:t>Call minimizer</w:t>
+                      </w:r>
+                    </w:p>
+                  </w:txbxContent>
+                </v:textbox>
+              </v:roundrect>
+            </w:pict>
+          </mc:Fallback>
+        </mc:AlternateContent>
+      </w:r>
+      <w:r>
+        <w:rPr>
+          <w:rFonts w:eastAsiaTheme="minorEastAsia"/>
         </w:rPr>
         <w:br w:type="page"/>
       </w:r>
@@ -8842,6 +10628,7 @@
           <w:rFonts w:eastAsiaTheme="minorEastAsia"/>
         </w:rPr>
       </w:pPr>
+      <w:bookmarkStart w:id="28" w:name="_Toc385835957"/>
       <w:r>
         <w:rPr>
           <w:rFonts w:eastAsiaTheme="minorEastAsia"/>
@@ -8849,8 +10636,8 @@
         <w:lastRenderedPageBreak/>
         <w:t>References</w:t>
       </w:r>
-      <w:bookmarkEnd w:id="23"/>
-      <w:bookmarkEnd w:id="24"/>
+      <w:bookmarkEnd w:id="27"/>
+      <w:bookmarkEnd w:id="28"/>
     </w:p>
     <w:p>
       <w:pPr>
@@ -9441,6 +11228,119 @@
     </w:lvl>
   </w:abstractNum>
   <w:abstractNum w:abstractNumId="4">
+    <w:nsid w:val="496E3965"/>
+    <w:multiLevelType w:val="hybridMultilevel"/>
+    <w:tmpl w:val="23362DF4"/>
+    <w:lvl w:ilvl="0" w:tplc="04090001">
+      <w:start w:val="1"/>
+      <w:numFmt w:val="bullet"/>
+      <w:lvlText w:val=""/>
+      <w:lvlJc w:val="left"/>
+      <w:pPr>
+        <w:ind w:left="720" w:hanging="360"/>
+      </w:pPr>
+      <w:rPr>
+        <w:rFonts w:ascii="Symbol" w:hAnsi="Symbol" w:hint="default"/>
+      </w:rPr>
+    </w:lvl>
+    <w:lvl w:ilvl="1" w:tplc="04090003" w:tentative="1">
+      <w:start w:val="1"/>
+      <w:numFmt w:val="bullet"/>
+      <w:lvlText w:val="o"/>
+      <w:lvlJc w:val="left"/>
+      <w:pPr>
+        <w:ind w:left="1440" w:hanging="360"/>
+      </w:pPr>
+      <w:rPr>
+        <w:rFonts w:ascii="Courier New" w:hAnsi="Courier New" w:cs="Courier New" w:hint="default"/>
+      </w:rPr>
+    </w:lvl>
+    <w:lvl w:ilvl="2" w:tplc="04090005" w:tentative="1">
+      <w:start w:val="1"/>
+      <w:numFmt w:val="bullet"/>
+      <w:lvlText w:val=""/>
+      <w:lvlJc w:val="left"/>
+      <w:pPr>
+        <w:ind w:left="2160" w:hanging="360"/>
+      </w:pPr>
+      <w:rPr>
+        <w:rFonts w:ascii="Wingdings" w:hAnsi="Wingdings" w:hint="default"/>
+      </w:rPr>
+    </w:lvl>
+    <w:lvl w:ilvl="3" w:tplc="04090001" w:tentative="1">
+      <w:start w:val="1"/>
+      <w:numFmt w:val="bullet"/>
+      <w:lvlText w:val=""/>
+      <w:lvlJc w:val="left"/>
+      <w:pPr>
+        <w:ind w:left="2880" w:hanging="360"/>
+      </w:pPr>
+      <w:rPr>
+        <w:rFonts w:ascii="Symbol" w:hAnsi="Symbol" w:hint="default"/>
+      </w:rPr>
+    </w:lvl>
+    <w:lvl w:ilvl="4" w:tplc="04090003" w:tentative="1">
+      <w:start w:val="1"/>
+      <w:numFmt w:val="bullet"/>
+      <w:lvlText w:val="o"/>
+      <w:lvlJc w:val="left"/>
+      <w:pPr>
+        <w:ind w:left="3600" w:hanging="360"/>
+      </w:pPr>
+      <w:rPr>
+        <w:rFonts w:ascii="Courier New" w:hAnsi="Courier New" w:cs="Courier New" w:hint="default"/>
+      </w:rPr>
+    </w:lvl>
+    <w:lvl w:ilvl="5" w:tplc="04090005" w:tentative="1">
+      <w:start w:val="1"/>
+      <w:numFmt w:val="bullet"/>
+      <w:lvlText w:val=""/>
+      <w:lvlJc w:val="left"/>
+      <w:pPr>
+        <w:ind w:left="4320" w:hanging="360"/>
+      </w:pPr>
+      <w:rPr>
+        <w:rFonts w:ascii="Wingdings" w:hAnsi="Wingdings" w:hint="default"/>
+      </w:rPr>
+    </w:lvl>
+    <w:lvl w:ilvl="6" w:tplc="04090001" w:tentative="1">
+      <w:start w:val="1"/>
+      <w:numFmt w:val="bullet"/>
+      <w:lvlText w:val=""/>
+      <w:lvlJc w:val="left"/>
+      <w:pPr>
+        <w:ind w:left="5040" w:hanging="360"/>
+      </w:pPr>
+      <w:rPr>
+        <w:rFonts w:ascii="Symbol" w:hAnsi="Symbol" w:hint="default"/>
+      </w:rPr>
+    </w:lvl>
+    <w:lvl w:ilvl="7" w:tplc="04090003" w:tentative="1">
+      <w:start w:val="1"/>
+      <w:numFmt w:val="bullet"/>
+      <w:lvlText w:val="o"/>
+      <w:lvlJc w:val="left"/>
+      <w:pPr>
+        <w:ind w:left="5760" w:hanging="360"/>
+      </w:pPr>
+      <w:rPr>
+        <w:rFonts w:ascii="Courier New" w:hAnsi="Courier New" w:cs="Courier New" w:hint="default"/>
+      </w:rPr>
+    </w:lvl>
+    <w:lvl w:ilvl="8" w:tplc="04090005" w:tentative="1">
+      <w:start w:val="1"/>
+      <w:numFmt w:val="bullet"/>
+      <w:lvlText w:val=""/>
+      <w:lvlJc w:val="left"/>
+      <w:pPr>
+        <w:ind w:left="6480" w:hanging="360"/>
+      </w:pPr>
+      <w:rPr>
+        <w:rFonts w:ascii="Wingdings" w:hAnsi="Wingdings" w:hint="default"/>
+      </w:rPr>
+    </w:lvl>
+  </w:abstractNum>
+  <w:abstractNum w:abstractNumId="5">
     <w:nsid w:val="4FC86B5C"/>
     <w:multiLevelType w:val="hybridMultilevel"/>
     <w:tmpl w:val="0FA0B408"/>
@@ -9546,6 +11446,119 @@
       <w:lvlJc w:val="left"/>
       <w:pPr>
         <w:ind w:left="6120" w:hanging="360"/>
+      </w:pPr>
+      <w:rPr>
+        <w:rFonts w:ascii="Wingdings" w:hAnsi="Wingdings" w:hint="default"/>
+      </w:rPr>
+    </w:lvl>
+  </w:abstractNum>
+  <w:abstractNum w:abstractNumId="6">
+    <w:nsid w:val="76E50FA8"/>
+    <w:multiLevelType w:val="hybridMultilevel"/>
+    <w:tmpl w:val="B3DA67E6"/>
+    <w:lvl w:ilvl="0" w:tplc="04090001">
+      <w:start w:val="1"/>
+      <w:numFmt w:val="bullet"/>
+      <w:lvlText w:val=""/>
+      <w:lvlJc w:val="left"/>
+      <w:pPr>
+        <w:ind w:left="720" w:hanging="360"/>
+      </w:pPr>
+      <w:rPr>
+        <w:rFonts w:ascii="Symbol" w:hAnsi="Symbol" w:hint="default"/>
+      </w:rPr>
+    </w:lvl>
+    <w:lvl w:ilvl="1" w:tplc="04090003" w:tentative="1">
+      <w:start w:val="1"/>
+      <w:numFmt w:val="bullet"/>
+      <w:lvlText w:val="o"/>
+      <w:lvlJc w:val="left"/>
+      <w:pPr>
+        <w:ind w:left="1440" w:hanging="360"/>
+      </w:pPr>
+      <w:rPr>
+        <w:rFonts w:ascii="Courier New" w:hAnsi="Courier New" w:cs="Courier New" w:hint="default"/>
+      </w:rPr>
+    </w:lvl>
+    <w:lvl w:ilvl="2" w:tplc="04090005" w:tentative="1">
+      <w:start w:val="1"/>
+      <w:numFmt w:val="bullet"/>
+      <w:lvlText w:val=""/>
+      <w:lvlJc w:val="left"/>
+      <w:pPr>
+        <w:ind w:left="2160" w:hanging="360"/>
+      </w:pPr>
+      <w:rPr>
+        <w:rFonts w:ascii="Wingdings" w:hAnsi="Wingdings" w:hint="default"/>
+      </w:rPr>
+    </w:lvl>
+    <w:lvl w:ilvl="3" w:tplc="04090001" w:tentative="1">
+      <w:start w:val="1"/>
+      <w:numFmt w:val="bullet"/>
+      <w:lvlText w:val=""/>
+      <w:lvlJc w:val="left"/>
+      <w:pPr>
+        <w:ind w:left="2880" w:hanging="360"/>
+      </w:pPr>
+      <w:rPr>
+        <w:rFonts w:ascii="Symbol" w:hAnsi="Symbol" w:hint="default"/>
+      </w:rPr>
+    </w:lvl>
+    <w:lvl w:ilvl="4" w:tplc="04090003" w:tentative="1">
+      <w:start w:val="1"/>
+      <w:numFmt w:val="bullet"/>
+      <w:lvlText w:val="o"/>
+      <w:lvlJc w:val="left"/>
+      <w:pPr>
+        <w:ind w:left="3600" w:hanging="360"/>
+      </w:pPr>
+      <w:rPr>
+        <w:rFonts w:ascii="Courier New" w:hAnsi="Courier New" w:cs="Courier New" w:hint="default"/>
+      </w:rPr>
+    </w:lvl>
+    <w:lvl w:ilvl="5" w:tplc="04090005" w:tentative="1">
+      <w:start w:val="1"/>
+      <w:numFmt w:val="bullet"/>
+      <w:lvlText w:val=""/>
+      <w:lvlJc w:val="left"/>
+      <w:pPr>
+        <w:ind w:left="4320" w:hanging="360"/>
+      </w:pPr>
+      <w:rPr>
+        <w:rFonts w:ascii="Wingdings" w:hAnsi="Wingdings" w:hint="default"/>
+      </w:rPr>
+    </w:lvl>
+    <w:lvl w:ilvl="6" w:tplc="04090001" w:tentative="1">
+      <w:start w:val="1"/>
+      <w:numFmt w:val="bullet"/>
+      <w:lvlText w:val=""/>
+      <w:lvlJc w:val="left"/>
+      <w:pPr>
+        <w:ind w:left="5040" w:hanging="360"/>
+      </w:pPr>
+      <w:rPr>
+        <w:rFonts w:ascii="Symbol" w:hAnsi="Symbol" w:hint="default"/>
+      </w:rPr>
+    </w:lvl>
+    <w:lvl w:ilvl="7" w:tplc="04090003" w:tentative="1">
+      <w:start w:val="1"/>
+      <w:numFmt w:val="bullet"/>
+      <w:lvlText w:val="o"/>
+      <w:lvlJc w:val="left"/>
+      <w:pPr>
+        <w:ind w:left="5760" w:hanging="360"/>
+      </w:pPr>
+      <w:rPr>
+        <w:rFonts w:ascii="Courier New" w:hAnsi="Courier New" w:cs="Courier New" w:hint="default"/>
+      </w:rPr>
+    </w:lvl>
+    <w:lvl w:ilvl="8" w:tplc="04090005" w:tentative="1">
+      <w:start w:val="1"/>
+      <w:numFmt w:val="bullet"/>
+      <w:lvlText w:val=""/>
+      <w:lvlJc w:val="left"/>
+      <w:pPr>
+        <w:ind w:left="6480" w:hanging="360"/>
       </w:pPr>
       <w:rPr>
         <w:rFonts w:ascii="Wingdings" w:hAnsi="Wingdings" w:hint="default"/>
@@ -9559,13 +11572,19 @@
     <w:abstractNumId w:val="3"/>
   </w:num>
   <w:num w:numId="3">
-    <w:abstractNumId w:val="4"/>
+    <w:abstractNumId w:val="5"/>
   </w:num>
   <w:num w:numId="4">
     <w:abstractNumId w:val="2"/>
   </w:num>
   <w:num w:numId="5">
     <w:abstractNumId w:val="0"/>
+  </w:num>
+  <w:num w:numId="6">
+    <w:abstractNumId w:val="6"/>
+  </w:num>
+  <w:num w:numId="7">
+    <w:abstractNumId w:val="4"/>
   </w:num>
 </w:numbering>
 </file>
@@ -10007,6 +12026,50 @@
       <w:szCs w:val="26"/>
     </w:rPr>
   </w:style>
+  <w:style w:type="paragraph" w:styleId="Heading3">
+    <w:name w:val="heading 3"/>
+    <w:basedOn w:val="Normal"/>
+    <w:next w:val="Normal"/>
+    <w:link w:val="Heading3Char"/>
+    <w:uiPriority w:val="9"/>
+    <w:unhideWhenUsed/>
+    <w:qFormat/>
+    <w:rsid w:val="00D76DAD"/>
+    <w:pPr>
+      <w:keepNext/>
+      <w:keepLines/>
+      <w:spacing w:before="40" w:after="0"/>
+      <w:outlineLvl w:val="2"/>
+    </w:pPr>
+    <w:rPr>
+      <w:rFonts w:asciiTheme="majorHAnsi" w:eastAsiaTheme="majorEastAsia" w:hAnsiTheme="majorHAnsi" w:cstheme="majorBidi"/>
+      <w:color w:val="1F4D78" w:themeColor="accent1" w:themeShade="7F"/>
+      <w:sz w:val="24"/>
+      <w:szCs w:val="24"/>
+    </w:rPr>
+  </w:style>
+  <w:style w:type="paragraph" w:styleId="Heading4">
+    <w:name w:val="heading 4"/>
+    <w:basedOn w:val="Normal"/>
+    <w:next w:val="Normal"/>
+    <w:link w:val="Heading4Char"/>
+    <w:uiPriority w:val="9"/>
+    <w:unhideWhenUsed/>
+    <w:qFormat/>
+    <w:rsid w:val="00213E51"/>
+    <w:pPr>
+      <w:keepNext/>
+      <w:keepLines/>
+      <w:spacing w:before="40" w:after="0"/>
+      <w:outlineLvl w:val="3"/>
+    </w:pPr>
+    <w:rPr>
+      <w:rFonts w:asciiTheme="majorHAnsi" w:eastAsiaTheme="majorEastAsia" w:hAnsiTheme="majorHAnsi" w:cstheme="majorBidi"/>
+      <w:i/>
+      <w:iCs/>
+      <w:color w:val="2E74B5" w:themeColor="accent1" w:themeShade="BF"/>
+    </w:rPr>
+  </w:style>
   <w:style w:type="character" w:default="1" w:styleId="DefaultParagraphFont">
     <w:name w:val="Default Paragraph Font"/>
     <w:uiPriority w:val="1"/>
@@ -10221,6 +12284,53 @@
       <w:spacing w:after="100"/>
       <w:ind w:left="220"/>
     </w:pPr>
+  </w:style>
+  <w:style w:type="paragraph" w:styleId="NoSpacing">
+    <w:name w:val="No Spacing"/>
+    <w:uiPriority w:val="1"/>
+    <w:qFormat/>
+    <w:rsid w:val="009716F0"/>
+    <w:pPr>
+      <w:spacing w:after="0" w:line="240" w:lineRule="auto"/>
+    </w:pPr>
+  </w:style>
+  <w:style w:type="character" w:customStyle="1" w:styleId="Heading3Char">
+    <w:name w:val="Heading 3 Char"/>
+    <w:basedOn w:val="DefaultParagraphFont"/>
+    <w:link w:val="Heading3"/>
+    <w:uiPriority w:val="9"/>
+    <w:rsid w:val="00D76DAD"/>
+    <w:rPr>
+      <w:rFonts w:asciiTheme="majorHAnsi" w:eastAsiaTheme="majorEastAsia" w:hAnsiTheme="majorHAnsi" w:cstheme="majorBidi"/>
+      <w:color w:val="1F4D78" w:themeColor="accent1" w:themeShade="7F"/>
+      <w:sz w:val="24"/>
+      <w:szCs w:val="24"/>
+    </w:rPr>
+  </w:style>
+  <w:style w:type="character" w:customStyle="1" w:styleId="Heading4Char">
+    <w:name w:val="Heading 4 Char"/>
+    <w:basedOn w:val="DefaultParagraphFont"/>
+    <w:link w:val="Heading4"/>
+    <w:uiPriority w:val="9"/>
+    <w:rsid w:val="00213E51"/>
+    <w:rPr>
+      <w:rFonts w:asciiTheme="majorHAnsi" w:eastAsiaTheme="majorEastAsia" w:hAnsiTheme="majorHAnsi" w:cstheme="majorBidi"/>
+      <w:i/>
+      <w:iCs/>
+      <w:color w:val="2E74B5" w:themeColor="accent1" w:themeShade="BF"/>
+    </w:rPr>
+  </w:style>
+  <w:style w:type="character" w:styleId="FollowedHyperlink">
+    <w:name w:val="FollowedHyperlink"/>
+    <w:basedOn w:val="DefaultParagraphFont"/>
+    <w:uiPriority w:val="99"/>
+    <w:semiHidden/>
+    <w:unhideWhenUsed/>
+    <w:rsid w:val="00F42E19"/>
+    <w:rPr>
+      <w:color w:val="954F72" w:themeColor="followedHyperlink"/>
+      <w:u w:val="single"/>
+    </w:rPr>
   </w:style>
 </w:styles>
 </file>
@@ -10491,7 +12601,7 @@
 </file>
 
 <file path=customXml/itemProps1.xml><?xml version="1.0" encoding="utf-8"?>
-<ds:datastoreItem xmlns:ds="http://schemas.openxmlformats.org/officeDocument/2006/customXml" ds:itemID="{E1420171-A71A-4397-9E7E-E6E869163DF1}">
+<ds:datastoreItem xmlns:ds="http://schemas.openxmlformats.org/officeDocument/2006/customXml" ds:itemID="{18F487C9-A761-44B1-ADCF-147A2350DEB6}">
   <ds:schemaRefs>
     <ds:schemaRef ds:uri="http://schemas.openxmlformats.org/officeDocument/2006/bibliography"/>
   </ds:schemaRefs>
